--- a/Projekt.docx
+++ b/Projekt.docx
@@ -106,6 +106,11 @@
                                     <w:dataBinding w:prefixMappings="xmlns:ns0='http://schemas.openxmlformats.org/officeDocument/2006/extended-properties' " w:xpath="/ns0:Properties[1]/ns0:Company[1]" w:storeItemID="{6668398D-A668-4E3E-A5EB-62B293D839F1}"/>
                                     <w:text/>
                                   </w:sdtPr>
+                                  <w:sdtEndPr>
+                                    <w:rPr>
+                                      <w:rStyle w:val="Wyrnieniedelikatne"/>
+                                    </w:rPr>
+                                  </w:sdtEndPr>
                                   <w:sdtContent>
                                     <w:r>
                                       <w:rPr>
@@ -131,6 +136,11 @@
                                   <w:dataBinding w:prefixMappings="xmlns:ns0='http://purl.org/dc/elements/1.1/' xmlns:ns1='http://schemas.openxmlformats.org/package/2006/metadata/core-properties' " w:xpath="/ns1:coreProperties[1]/ns1:category[1]" w:storeItemID="{6C3C8BC8-F283-45AE-878A-BAB7291924A1}"/>
                                   <w:text/>
                                 </w:sdtPr>
+                                <w:sdtEndPr>
+                                  <w:rPr>
+                                    <w:rStyle w:val="Wyrnieniedelikatne"/>
+                                  </w:rPr>
+                                </w:sdtEndPr>
                                 <w:sdtContent>
                                   <w:p>
                                     <w:pPr>
@@ -326,6 +336,7 @@
                                   <w:dataBinding w:prefixMappings="xmlns:ns0='http://purl.org/dc/elements/1.1/' xmlns:ns1='http://schemas.openxmlformats.org/package/2006/metadata/core-properties' " w:xpath="/ns1:coreProperties[1]/ns0:title[1]" w:storeItemID="{6C3C8BC8-F283-45AE-878A-BAB7291924A1}"/>
                                   <w:text/>
                                 </w:sdtPr>
+                                <w:sdtEndPr/>
                                 <w:sdtContent>
                                   <w:p>
                                     <w:pPr>
@@ -448,6 +459,13 @@
     </w:sdt>
     <w:sdt>
       <w:sdtPr>
+        <w:rPr>
+          <w:rFonts w:asciiTheme="minorHAnsi" w:eastAsiaTheme="minorEastAsia" w:hAnsiTheme="minorHAnsi" w:cstheme="minorBidi"/>
+          <w:caps w:val="0"/>
+          <w:spacing w:val="0"/>
+          <w:sz w:val="21"/>
+          <w:szCs w:val="21"/>
+        </w:rPr>
         <w:id w:val="-606650417"/>
         <w:docPartObj>
           <w:docPartGallery w:val="Table of Contents"/>
@@ -456,13 +474,8 @@
       </w:sdtPr>
       <w:sdtEndPr>
         <w:rPr>
-          <w:rFonts w:asciiTheme="minorHAnsi" w:eastAsiaTheme="minorEastAsia" w:hAnsiTheme="minorHAnsi" w:cstheme="minorBidi"/>
           <w:b/>
           <w:bCs/>
-          <w:caps w:val="0"/>
-          <w:spacing w:val="0"/>
-          <w:sz w:val="21"/>
-          <w:szCs w:val="21"/>
         </w:rPr>
       </w:sdtEndPr>
       <w:sdtContent>
@@ -1119,6 +1132,93 @@
       <w:bookmarkEnd w:id="6"/>
       <w:r>
         <w:t xml:space="preserve"> </w:t>
+      </w:r>
+    </w:p>
+    <w:p>
+      <w:pPr>
+        <w:keepNext/>
+      </w:pPr>
+      <w:r>
+        <w:rPr>
+          <w:noProof/>
+        </w:rPr>
+        <w:drawing>
+          <wp:inline distT="0" distB="0" distL="0" distR="0" wp14:anchorId="3A4F33DC" wp14:editId="2C936D05">
+            <wp:extent cx="5722620" cy="3688080"/>
+            <wp:effectExtent l="0" t="0" r="0" b="7620"/>
+            <wp:docPr id="1" name="Obraz 1"/>
+            <wp:cNvGraphicFramePr>
+              <a:graphicFrameLocks xmlns:a="http://schemas.openxmlformats.org/drawingml/2006/main" noChangeAspect="1"/>
+            </wp:cNvGraphicFramePr>
+            <a:graphic xmlns:a="http://schemas.openxmlformats.org/drawingml/2006/main">
+              <a:graphicData uri="http://schemas.openxmlformats.org/drawingml/2006/picture">
+                <pic:pic xmlns:pic="http://schemas.openxmlformats.org/drawingml/2006/picture">
+                  <pic:nvPicPr>
+                    <pic:cNvPr id="0" name="Picture 1"/>
+                    <pic:cNvPicPr>
+                      <a:picLocks noChangeAspect="1" noChangeArrowheads="1"/>
+                    </pic:cNvPicPr>
+                  </pic:nvPicPr>
+                  <pic:blipFill>
+                    <a:blip r:embed="rId5" cstate="print">
+                      <a:extLst>
+                        <a:ext uri="{28A0092B-C50C-407E-A947-70E740481C1C}">
+                          <a14:useLocalDpi xmlns:a14="http://schemas.microsoft.com/office/drawing/2010/main" val="0"/>
+                        </a:ext>
+                      </a:extLst>
+                    </a:blip>
+                    <a:srcRect/>
+                    <a:stretch>
+                      <a:fillRect/>
+                    </a:stretch>
+                  </pic:blipFill>
+                  <pic:spPr bwMode="auto">
+                    <a:xfrm>
+                      <a:off x="0" y="0"/>
+                      <a:ext cx="5722620" cy="3688080"/>
+                    </a:xfrm>
+                    <a:prstGeom prst="rect">
+                      <a:avLst/>
+                    </a:prstGeom>
+                    <a:noFill/>
+                    <a:ln>
+                      <a:noFill/>
+                    </a:ln>
+                  </pic:spPr>
+                </pic:pic>
+              </a:graphicData>
+            </a:graphic>
+          </wp:inline>
+        </w:drawing>
+      </w:r>
+    </w:p>
+    <w:p>
+      <w:pPr>
+        <w:pStyle w:val="Legenda"/>
+      </w:pPr>
+      <w:r>
+        <w:t xml:space="preserve">Rysunek </w:t>
+      </w:r>
+      <w:fldSimple w:instr=" SEQ Rysunek \* ARABIC ">
+        <w:r>
+          <w:rPr>
+            <w:noProof/>
+          </w:rPr>
+          <w:t>1</w:t>
+        </w:r>
+      </w:fldSimple>
+      <w:r>
+        <w:t xml:space="preserve"> </w:t>
+      </w:r>
+      <w:r>
+        <w:t>Schemat tabel wykonany w Microsoft SQL Server Management Studio 2018.</w:t>
+      </w:r>
+    </w:p>
+    <w:p/>
+    <w:p>
+      <w:r>
+        <w:lastRenderedPageBreak/>
+        <w:t>Nasza aplikacja będzie przechowywać dane o szpitalach, miastach w których one się znajdują, kurierach, dostawach oraz użytkownikach.</w:t>
       </w:r>
     </w:p>
     <w:p/>
@@ -1936,7 +2036,6 @@
     <w:basedOn w:val="Normalny"/>
     <w:next w:val="Normalny"/>
     <w:uiPriority w:val="35"/>
-    <w:semiHidden/>
     <w:unhideWhenUsed/>
     <w:qFormat/>
     <w:rsid w:val="00BC4A4D"/>

--- a/Projekt.docx
+++ b/Projekt.docx
@@ -1139,13 +1139,10 @@
         <w:keepNext/>
       </w:pPr>
       <w:r>
-        <w:rPr>
-          <w:noProof/>
-        </w:rPr>
         <w:drawing>
-          <wp:inline distT="0" distB="0" distL="0" distR="0" wp14:anchorId="3A4F33DC" wp14:editId="2C936D05">
-            <wp:extent cx="5722620" cy="3688080"/>
-            <wp:effectExtent l="0" t="0" r="0" b="7620"/>
+          <wp:inline distT="0" distB="0" distL="0" distR="0" wp14:anchorId="6C1CF090" wp14:editId="3D895E3D">
+            <wp:extent cx="5731510" cy="4088130"/>
+            <wp:effectExtent l="0" t="0" r="2540" b="7620"/>
             <wp:docPr id="1" name="Obraz 1"/>
             <wp:cNvGraphicFramePr>
               <a:graphicFrameLocks xmlns:a="http://schemas.openxmlformats.org/drawingml/2006/main" noChangeAspect="1"/>
@@ -1154,36 +1151,23 @@
               <a:graphicData uri="http://schemas.openxmlformats.org/drawingml/2006/picture">
                 <pic:pic xmlns:pic="http://schemas.openxmlformats.org/drawingml/2006/picture">
                   <pic:nvPicPr>
-                    <pic:cNvPr id="0" name="Picture 1"/>
-                    <pic:cNvPicPr>
-                      <a:picLocks noChangeAspect="1" noChangeArrowheads="1"/>
-                    </pic:cNvPicPr>
+                    <pic:cNvPr id="1" name=""/>
+                    <pic:cNvPicPr/>
                   </pic:nvPicPr>
                   <pic:blipFill>
-                    <a:blip r:embed="rId5" cstate="print">
-                      <a:extLst>
-                        <a:ext uri="{28A0092B-C50C-407E-A947-70E740481C1C}">
-                          <a14:useLocalDpi xmlns:a14="http://schemas.microsoft.com/office/drawing/2010/main" val="0"/>
-                        </a:ext>
-                      </a:extLst>
-                    </a:blip>
-                    <a:srcRect/>
+                    <a:blip r:embed="rId5"/>
                     <a:stretch>
                       <a:fillRect/>
                     </a:stretch>
                   </pic:blipFill>
-                  <pic:spPr bwMode="auto">
+                  <pic:spPr>
                     <a:xfrm>
                       <a:off x="0" y="0"/>
-                      <a:ext cx="5722620" cy="3688080"/>
+                      <a:ext cx="5731510" cy="4088130"/>
                     </a:xfrm>
                     <a:prstGeom prst="rect">
                       <a:avLst/>
                     </a:prstGeom>
-                    <a:noFill/>
-                    <a:ln>
-                      <a:noFill/>
-                    </a:ln>
                   </pic:spPr>
                 </pic:pic>
               </a:graphicData>
@@ -1199,29 +1183,118 @@
       <w:r>
         <w:t xml:space="preserve">Rysunek </w:t>
       </w:r>
+      <w:r>
+        <w:fldChar w:fldCharType="begin"/>
+      </w:r>
+      <w:r>
+        <w:instrText xml:space="preserve"> SEQ Rysunek \* ARABIC </w:instrText>
+      </w:r>
+      <w:r>
+        <w:fldChar w:fldCharType="separate"/>
+      </w:r>
+      <w:r>
+        <w:rPr>
+          <w:noProof/>
+        </w:rPr>
+        <w:t>1</w:t>
+      </w:r>
+      <w:r>
+        <w:rPr>
+          <w:noProof/>
+        </w:rPr>
+        <w:fldChar w:fldCharType="end"/>
+      </w:r>
+      <w:r>
+        <w:t xml:space="preserve"> </w:t>
+      </w:r>
+      <w:r>
+        <w:t>Schemat tabel</w:t>
+      </w:r>
+      <w:r>
+        <w:t xml:space="preserve"> bazy danych</w:t>
+      </w:r>
+      <w:r>
+        <w:t xml:space="preserve"> wykonany w Microsoft SQL Server Management Studio 2018.</w:t>
+      </w:r>
+    </w:p>
+    <w:p/>
+    <w:p>
+      <w:pPr>
+        <w:keepNext/>
+      </w:pPr>
+      <w:r>
+        <w:lastRenderedPageBreak/>
+        <w:drawing>
+          <wp:inline distT="0" distB="0" distL="0" distR="0" wp14:anchorId="1A3E0A12" wp14:editId="5BA31E5A">
+            <wp:extent cx="5731510" cy="3027045"/>
+            <wp:effectExtent l="0" t="0" r="2540" b="0"/>
+            <wp:docPr id="3" name="Obraz 3"/>
+            <wp:cNvGraphicFramePr>
+              <a:graphicFrameLocks xmlns:a="http://schemas.openxmlformats.org/drawingml/2006/main" noChangeAspect="1"/>
+            </wp:cNvGraphicFramePr>
+            <a:graphic xmlns:a="http://schemas.openxmlformats.org/drawingml/2006/main">
+              <a:graphicData uri="http://schemas.openxmlformats.org/drawingml/2006/picture">
+                <pic:pic xmlns:pic="http://schemas.openxmlformats.org/drawingml/2006/picture">
+                  <pic:nvPicPr>
+                    <pic:cNvPr id="1" name=""/>
+                    <pic:cNvPicPr/>
+                  </pic:nvPicPr>
+                  <pic:blipFill>
+                    <a:blip r:embed="rId6"/>
+                    <a:stretch>
+                      <a:fillRect/>
+                    </a:stretch>
+                  </pic:blipFill>
+                  <pic:spPr>
+                    <a:xfrm>
+                      <a:off x="0" y="0"/>
+                      <a:ext cx="5731510" cy="3027045"/>
+                    </a:xfrm>
+                    <a:prstGeom prst="rect">
+                      <a:avLst/>
+                    </a:prstGeom>
+                  </pic:spPr>
+                </pic:pic>
+              </a:graphicData>
+            </a:graphic>
+          </wp:inline>
+        </w:drawing>
+      </w:r>
+    </w:p>
+    <w:p>
+      <w:pPr>
+        <w:pStyle w:val="Legenda"/>
+      </w:pPr>
+      <w:r>
+        <w:t xml:space="preserve">Rysunek </w:t>
+      </w:r>
       <w:fldSimple w:instr=" SEQ Rysunek \* ARABIC ">
         <w:r>
           <w:rPr>
             <w:noProof/>
           </w:rPr>
-          <w:t>1</w:t>
+          <w:t>2</w:t>
         </w:r>
       </w:fldSimple>
       <w:r>
         <w:t xml:space="preserve"> </w:t>
       </w:r>
       <w:r>
-        <w:t>Schemat tabel wykonany w Microsoft SQL Server Management Studio 2018.</w:t>
+        <w:t>Schemat tabel bazy dany</w:t>
+      </w:r>
+      <w:r>
+        <w:t>c</w:t>
+      </w:r>
+      <w:r>
+        <w:t xml:space="preserve">h </w:t>
+      </w:r>
+      <w:r>
+        <w:t xml:space="preserve">wraz z szczegółami kolumn </w:t>
+      </w:r>
+      <w:r>
+        <w:t>wykonany w Microsoft SQL Server Management Studio 2018.</w:t>
       </w:r>
     </w:p>
-    <w:p/>
-    <w:p>
-      <w:r>
-        <w:lastRenderedPageBreak/>
-        <w:t>Nasza aplikacja będzie przechowywać dane o szpitalach, miastach w których one się znajdują, kurierach, dostawach oraz użytkownikach.</w:t>
-      </w:r>
-    </w:p>
-    <w:p/>
     <w:p>
       <w:pPr>
         <w:pStyle w:val="Nagwek1"/>

--- a/Projekt.docx
+++ b/Projekt.docx
@@ -1140,9 +1140,9 @@
       </w:pPr>
       <w:r>
         <w:drawing>
-          <wp:inline distT="0" distB="0" distL="0" distR="0" wp14:anchorId="6C1CF090" wp14:editId="3D895E3D">
-            <wp:extent cx="5731510" cy="4088130"/>
-            <wp:effectExtent l="0" t="0" r="2540" b="7620"/>
+          <wp:inline distT="0" distB="0" distL="0" distR="0" wp14:anchorId="050AB211" wp14:editId="5D8D2DFB">
+            <wp:extent cx="5731510" cy="4157980"/>
+            <wp:effectExtent l="0" t="0" r="2540" b="0"/>
             <wp:docPr id="1" name="Obraz 1"/>
             <wp:cNvGraphicFramePr>
               <a:graphicFrameLocks xmlns:a="http://schemas.openxmlformats.org/drawingml/2006/main" noChangeAspect="1"/>
@@ -1163,7 +1163,7 @@
                   <pic:spPr>
                     <a:xfrm>
                       <a:off x="0" y="0"/>
-                      <a:ext cx="5731510" cy="4088130"/>
+                      <a:ext cx="5731510" cy="4157980"/>
                     </a:xfrm>
                     <a:prstGeom prst="rect">
                       <a:avLst/>
@@ -1223,12 +1223,11 @@
         <w:keepNext/>
       </w:pPr>
       <w:r>
-        <w:lastRenderedPageBreak/>
         <w:drawing>
-          <wp:inline distT="0" distB="0" distL="0" distR="0" wp14:anchorId="1A3E0A12" wp14:editId="5BA31E5A">
-            <wp:extent cx="5731510" cy="3027045"/>
+          <wp:inline distT="0" distB="0" distL="0" distR="0" wp14:anchorId="6FCE23DF" wp14:editId="499AF76B">
+            <wp:extent cx="5731510" cy="2936240"/>
             <wp:effectExtent l="0" t="0" r="2540" b="0"/>
-            <wp:docPr id="3" name="Obraz 3"/>
+            <wp:docPr id="5" name="Obraz 5"/>
             <wp:cNvGraphicFramePr>
               <a:graphicFrameLocks xmlns:a="http://schemas.openxmlformats.org/drawingml/2006/main" noChangeAspect="1"/>
             </wp:cNvGraphicFramePr>
@@ -1248,7 +1247,7 @@
                   <pic:spPr>
                     <a:xfrm>
                       <a:off x="0" y="0"/>
-                      <a:ext cx="5731510" cy="3027045"/>
+                      <a:ext cx="5731510" cy="2936240"/>
                     </a:xfrm>
                     <a:prstGeom prst="rect">
                       <a:avLst/>

--- a/Projekt.docx
+++ b/Projekt.docx
@@ -215,6 +215,11 @@
                               <w:dataBinding w:prefixMappings="xmlns:ns0='http://schemas.openxmlformats.org/officeDocument/2006/extended-properties' " w:xpath="/ns0:Properties[1]/ns0:Company[1]" w:storeItemID="{6668398D-A668-4E3E-A5EB-62B293D839F1}"/>
                               <w:text/>
                             </w:sdtPr>
+                            <w:sdtEndPr>
+                              <w:rPr>
+                                <w:rStyle w:val="Wyrnieniedelikatne"/>
+                              </w:rPr>
+                            </w:sdtEndPr>
                             <w:sdtContent>
                               <w:r>
                                 <w:rPr>
@@ -240,6 +245,11 @@
                             <w:dataBinding w:prefixMappings="xmlns:ns0='http://purl.org/dc/elements/1.1/' xmlns:ns1='http://schemas.openxmlformats.org/package/2006/metadata/core-properties' " w:xpath="/ns1:coreProperties[1]/ns1:category[1]" w:storeItemID="{6C3C8BC8-F283-45AE-878A-BAB7291924A1}"/>
                             <w:text/>
                           </w:sdtPr>
+                          <w:sdtEndPr>
+                            <w:rPr>
+                              <w:rStyle w:val="Wyrnieniedelikatne"/>
+                            </w:rPr>
+                          </w:sdtEndPr>
                           <w:sdtContent>
                             <w:p>
                               <w:pPr>
@@ -407,6 +417,7 @@
                             <w:dataBinding w:prefixMappings="xmlns:ns0='http://purl.org/dc/elements/1.1/' xmlns:ns1='http://schemas.openxmlformats.org/package/2006/metadata/core-properties' " w:xpath="/ns1:coreProperties[1]/ns0:title[1]" w:storeItemID="{6C3C8BC8-F283-45AE-878A-BAB7291924A1}"/>
                             <w:text/>
                           </w:sdtPr>
+                          <w:sdtEndPr/>
                           <w:sdtContent>
                             <w:p>
                               <w:pPr>
@@ -495,6 +506,8 @@
             </w:tabs>
             <w:rPr>
               <w:noProof/>
+              <w:sz w:val="22"/>
+              <w:szCs w:val="22"/>
             </w:rPr>
           </w:pPr>
           <w:r>
@@ -506,7 +519,7 @@
           <w:r>
             <w:fldChar w:fldCharType="separate"/>
           </w:r>
-          <w:hyperlink w:anchor="_Toc63187564" w:history="1">
+          <w:hyperlink w:anchor="_Toc63509889" w:history="1">
             <w:r>
               <w:rPr>
                 <w:rStyle w:val="Hipercze"/>
@@ -533,7 +546,7 @@
                 <w:noProof/>
                 <w:webHidden/>
               </w:rPr>
-              <w:instrText xml:space="preserve"> PAGEREF _Toc63187564 \h </w:instrText>
+              <w:instrText xml:space="preserve"> PAGEREF _Toc63509889 \h </w:instrText>
             </w:r>
             <w:r>
               <w:rPr>
@@ -572,9 +585,11 @@
             </w:tabs>
             <w:rPr>
               <w:noProof/>
+              <w:sz w:val="22"/>
+              <w:szCs w:val="22"/>
             </w:rPr>
           </w:pPr>
-          <w:hyperlink w:anchor="_Toc63187565" w:history="1">
+          <w:hyperlink w:anchor="_Toc63509890" w:history="1">
             <w:r>
               <w:rPr>
                 <w:rStyle w:val="Hipercze"/>
@@ -601,7 +616,7 @@
                 <w:noProof/>
                 <w:webHidden/>
               </w:rPr>
-              <w:instrText xml:space="preserve"> PAGEREF _Toc63187565 \h </w:instrText>
+              <w:instrText xml:space="preserve"> PAGEREF _Toc63509890 \h </w:instrText>
             </w:r>
             <w:r>
               <w:rPr>
@@ -640,9 +655,11 @@
             </w:tabs>
             <w:rPr>
               <w:noProof/>
+              <w:sz w:val="22"/>
+              <w:szCs w:val="22"/>
             </w:rPr>
           </w:pPr>
-          <w:hyperlink w:anchor="_Toc63187566" w:history="1">
+          <w:hyperlink w:anchor="_Toc63509891" w:history="1">
             <w:r>
               <w:rPr>
                 <w:rStyle w:val="Hipercze"/>
@@ -669,7 +686,7 @@
                 <w:noProof/>
                 <w:webHidden/>
               </w:rPr>
-              <w:instrText xml:space="preserve"> PAGEREF _Toc63187566 \h </w:instrText>
+              <w:instrText xml:space="preserve"> PAGEREF _Toc63509891 \h </w:instrText>
             </w:r>
             <w:r>
               <w:rPr>
@@ -708,9 +725,11 @@
             </w:tabs>
             <w:rPr>
               <w:noProof/>
+              <w:sz w:val="22"/>
+              <w:szCs w:val="22"/>
             </w:rPr>
           </w:pPr>
-          <w:hyperlink w:anchor="_Toc63187567" w:history="1">
+          <w:hyperlink w:anchor="_Toc63509892" w:history="1">
             <w:r>
               <w:rPr>
                 <w:rStyle w:val="Hipercze"/>
@@ -737,7 +756,7 @@
                 <w:noProof/>
                 <w:webHidden/>
               </w:rPr>
-              <w:instrText xml:space="preserve"> PAGEREF _Toc63187567 \h </w:instrText>
+              <w:instrText xml:space="preserve"> PAGEREF _Toc63509892 \h </w:instrText>
             </w:r>
             <w:r>
               <w:rPr>
@@ -776,9 +795,11 @@
             </w:tabs>
             <w:rPr>
               <w:noProof/>
+              <w:sz w:val="22"/>
+              <w:szCs w:val="22"/>
             </w:rPr>
           </w:pPr>
-          <w:hyperlink w:anchor="_Toc63187568" w:history="1">
+          <w:hyperlink w:anchor="_Toc63509893" w:history="1">
             <w:r>
               <w:rPr>
                 <w:rStyle w:val="Hipercze"/>
@@ -805,7 +826,7 @@
                 <w:noProof/>
                 <w:webHidden/>
               </w:rPr>
-              <w:instrText xml:space="preserve"> PAGEREF _Toc63187568 \h </w:instrText>
+              <w:instrText xml:space="preserve"> PAGEREF _Toc63509893 \h </w:instrText>
             </w:r>
             <w:r>
               <w:rPr>
@@ -844,9 +865,11 @@
             </w:tabs>
             <w:rPr>
               <w:noProof/>
+              <w:sz w:val="22"/>
+              <w:szCs w:val="22"/>
             </w:rPr>
           </w:pPr>
-          <w:hyperlink w:anchor="_Toc63187569" w:history="1">
+          <w:hyperlink w:anchor="_Toc63509894" w:history="1">
             <w:r>
               <w:rPr>
                 <w:rStyle w:val="Hipercze"/>
@@ -873,7 +896,7 @@
                 <w:noProof/>
                 <w:webHidden/>
               </w:rPr>
-              <w:instrText xml:space="preserve"> PAGEREF _Toc63187569 \h </w:instrText>
+              <w:instrText xml:space="preserve"> PAGEREF _Toc63509894 \h </w:instrText>
             </w:r>
             <w:r>
               <w:rPr>
@@ -912,9 +935,11 @@
             </w:tabs>
             <w:rPr>
               <w:noProof/>
+              <w:sz w:val="22"/>
+              <w:szCs w:val="22"/>
             </w:rPr>
           </w:pPr>
-          <w:hyperlink w:anchor="_Toc63187570" w:history="1">
+          <w:hyperlink w:anchor="_Toc63509895" w:history="1">
             <w:r>
               <w:rPr>
                 <w:rStyle w:val="Hipercze"/>
@@ -941,7 +966,7 @@
                 <w:noProof/>
                 <w:webHidden/>
               </w:rPr>
-              <w:instrText xml:space="preserve"> PAGEREF _Toc63187570 \h </w:instrText>
+              <w:instrText xml:space="preserve"> PAGEREF _Toc63509895 \h </w:instrText>
             </w:r>
             <w:r>
               <w:rPr>
@@ -961,7 +986,7 @@
                 <w:noProof/>
                 <w:webHidden/>
               </w:rPr>
-              <w:t>2</w:t>
+              <w:t>7</w:t>
             </w:r>
             <w:r>
               <w:rPr>
@@ -980,9 +1005,11 @@
             </w:tabs>
             <w:rPr>
               <w:noProof/>
+              <w:sz w:val="22"/>
+              <w:szCs w:val="22"/>
             </w:rPr>
           </w:pPr>
-          <w:hyperlink w:anchor="_Toc63187571" w:history="1">
+          <w:hyperlink w:anchor="_Toc63509896" w:history="1">
             <w:r>
               <w:rPr>
                 <w:rStyle w:val="Hipercze"/>
@@ -1009,7 +1036,7 @@
                 <w:noProof/>
                 <w:webHidden/>
               </w:rPr>
-              <w:instrText xml:space="preserve"> PAGEREF _Toc63187571 \h </w:instrText>
+              <w:instrText xml:space="preserve"> PAGEREF _Toc63509896 \h </w:instrText>
             </w:r>
             <w:r>
               <w:rPr>
@@ -1029,7 +1056,7 @@
                 <w:noProof/>
                 <w:webHidden/>
               </w:rPr>
-              <w:t>2</w:t>
+              <w:t>8</w:t>
             </w:r>
             <w:r>
               <w:rPr>
@@ -1058,7 +1085,7 @@
       <w:r>
         <w:br w:type="column"/>
       </w:r>
-      <w:bookmarkStart w:id="0" w:name="_Toc63187564"/>
+      <w:bookmarkStart w:id="0" w:name="_Toc63509889"/>
       <w:r>
         <w:lastRenderedPageBreak/>
         <w:t>Karta projektu</w:t>
@@ -1070,7 +1097,7 @@
       <w:pPr>
         <w:pStyle w:val="Nagwek1"/>
       </w:pPr>
-      <w:bookmarkStart w:id="1" w:name="_Toc63187565"/>
+      <w:bookmarkStart w:id="1" w:name="_Toc63509890"/>
       <w:r>
         <w:t>Analiza rynku</w:t>
       </w:r>
@@ -1081,7 +1108,7 @@
       <w:pPr>
         <w:pStyle w:val="Nagwek1"/>
       </w:pPr>
-      <w:bookmarkStart w:id="2" w:name="_Toc63187566"/>
+      <w:bookmarkStart w:id="2" w:name="_Toc63509891"/>
       <w:r>
         <w:t>Ryzyka</w:t>
       </w:r>
@@ -1092,7 +1119,7 @@
       <w:pPr>
         <w:pStyle w:val="Nagwek1"/>
       </w:pPr>
-      <w:bookmarkStart w:id="3" w:name="_Toc63187567"/>
+      <w:bookmarkStart w:id="3" w:name="_Toc63509892"/>
       <w:r>
         <w:t>Plan realizacji projektu</w:t>
       </w:r>
@@ -1103,7 +1130,7 @@
       <w:pPr>
         <w:pStyle w:val="Nagwek1"/>
       </w:pPr>
-      <w:bookmarkStart w:id="4" w:name="_Toc63187568"/>
+      <w:bookmarkStart w:id="4" w:name="_Toc63509893"/>
       <w:r>
         <w:t>Scenariusz przypadków użycia (User Stories)</w:t>
       </w:r>
@@ -1114,19 +1141,3830 @@
       <w:pPr>
         <w:pStyle w:val="Nagwek1"/>
       </w:pPr>
-      <w:bookmarkStart w:id="5" w:name="_Toc63187569"/>
+      <w:bookmarkStart w:id="5" w:name="_Toc63509894"/>
       <w:r>
         <w:t>Przypadki użycia (Use Cases)</w:t>
       </w:r>
       <w:bookmarkEnd w:id="5"/>
     </w:p>
+    <w:p>
+      <w:pPr>
+        <w:pStyle w:val="UseCase"/>
+        <w:rPr>
+          <w:rStyle w:val="Pogrubienie"/>
+          <w:sz w:val="24"/>
+          <w:szCs w:val="24"/>
+        </w:rPr>
+      </w:pPr>
+      <w:r>
+        <w:rPr>
+          <w:rStyle w:val="Pogrubienie"/>
+          <w:sz w:val="24"/>
+          <w:szCs w:val="24"/>
+        </w:rPr>
+        <w:t>Gość - rejestracja</w:t>
+      </w:r>
+    </w:p>
+    <w:tbl>
+      <w:tblPr>
+        <w:tblStyle w:val="Zwykatabela3"/>
+        <w:tblW w:w="0" w:type="auto"/>
+        <w:tblLook w:val="0400" w:firstRow="0" w:lastRow="0" w:firstColumn="0" w:lastColumn="0" w:noHBand="0" w:noVBand="1"/>
+      </w:tblPr>
+      <w:tblGrid>
+        <w:gridCol w:w="2263"/>
+        <w:gridCol w:w="6753"/>
+      </w:tblGrid>
+      <w:tr>
+        <w:trPr>
+          <w:cnfStyle w:val="000000100000" w:firstRow="0" w:lastRow="0" w:firstColumn="0" w:lastColumn="0" w:oddVBand="0" w:evenVBand="0" w:oddHBand="1" w:evenHBand="0" w:firstRowFirstColumn="0" w:firstRowLastColumn="0" w:lastRowFirstColumn="0" w:lastRowLastColumn="0"/>
+        </w:trPr>
+        <w:tc>
+          <w:tcPr>
+            <w:tcW w:w="2263" w:type="dxa"/>
+          </w:tcPr>
+          <w:p>
+            <w:pPr>
+              <w:rPr>
+                <w:b/>
+                <w:bCs/>
+              </w:rPr>
+            </w:pPr>
+            <w:r>
+              <w:rPr>
+                <w:b/>
+                <w:bCs/>
+              </w:rPr>
+              <w:t>Przypadek użycia</w:t>
+            </w:r>
+          </w:p>
+        </w:tc>
+        <w:tc>
+          <w:tcPr>
+            <w:tcW w:w="6753" w:type="dxa"/>
+          </w:tcPr>
+          <w:p>
+            <w:r>
+              <w:t>Rejestracja</w:t>
+            </w:r>
+          </w:p>
+        </w:tc>
+      </w:tr>
+      <w:tr>
+        <w:tc>
+          <w:tcPr>
+            <w:tcW w:w="2263" w:type="dxa"/>
+          </w:tcPr>
+          <w:p>
+            <w:pPr>
+              <w:rPr>
+                <w:b/>
+                <w:bCs/>
+              </w:rPr>
+            </w:pPr>
+            <w:r>
+              <w:rPr>
+                <w:b/>
+                <w:bCs/>
+              </w:rPr>
+              <w:t>Aktor</w:t>
+            </w:r>
+          </w:p>
+        </w:tc>
+        <w:tc>
+          <w:tcPr>
+            <w:tcW w:w="6753" w:type="dxa"/>
+          </w:tcPr>
+          <w:p>
+            <w:r>
+              <w:t>Gość</w:t>
+            </w:r>
+          </w:p>
+        </w:tc>
+      </w:tr>
+      <w:tr>
+        <w:trPr>
+          <w:cnfStyle w:val="000000100000" w:firstRow="0" w:lastRow="0" w:firstColumn="0" w:lastColumn="0" w:oddVBand="0" w:evenVBand="0" w:oddHBand="1" w:evenHBand="0" w:firstRowFirstColumn="0" w:firstRowLastColumn="0" w:lastRowFirstColumn="0" w:lastRowLastColumn="0"/>
+        </w:trPr>
+        <w:tc>
+          <w:tcPr>
+            <w:tcW w:w="2263" w:type="dxa"/>
+          </w:tcPr>
+          <w:p>
+            <w:pPr>
+              <w:rPr>
+                <w:b/>
+                <w:bCs/>
+              </w:rPr>
+            </w:pPr>
+            <w:r>
+              <w:rPr>
+                <w:b/>
+                <w:bCs/>
+              </w:rPr>
+              <w:t>Opis</w:t>
+            </w:r>
+          </w:p>
+        </w:tc>
+        <w:tc>
+          <w:tcPr>
+            <w:tcW w:w="6753" w:type="dxa"/>
+          </w:tcPr>
+          <w:p>
+            <w:r>
+              <w:t>Utworzenie nowego konta w serwisie.</w:t>
+            </w:r>
+          </w:p>
+        </w:tc>
+      </w:tr>
+      <w:tr>
+        <w:tc>
+          <w:tcPr>
+            <w:tcW w:w="2263" w:type="dxa"/>
+          </w:tcPr>
+          <w:p>
+            <w:pPr>
+              <w:rPr>
+                <w:b/>
+                <w:bCs/>
+              </w:rPr>
+            </w:pPr>
+            <w:r>
+              <w:rPr>
+                <w:b/>
+                <w:bCs/>
+              </w:rPr>
+              <w:t>Warunki wstępne</w:t>
+            </w:r>
+          </w:p>
+        </w:tc>
+        <w:tc>
+          <w:tcPr>
+            <w:tcW w:w="6753" w:type="dxa"/>
+          </w:tcPr>
+          <w:p>
+            <w:r>
+              <w:t>Użytkownik nie jest zalogowany. Nie posiada konta w systemie. Widoczny ekran logowania.</w:t>
+            </w:r>
+          </w:p>
+        </w:tc>
+      </w:tr>
+      <w:tr>
+        <w:trPr>
+          <w:cnfStyle w:val="000000100000" w:firstRow="0" w:lastRow="0" w:firstColumn="0" w:lastColumn="0" w:oddVBand="0" w:evenVBand="0" w:oddHBand="1" w:evenHBand="0" w:firstRowFirstColumn="0" w:firstRowLastColumn="0" w:lastRowFirstColumn="0" w:lastRowLastColumn="0"/>
+        </w:trPr>
+        <w:tc>
+          <w:tcPr>
+            <w:tcW w:w="2263" w:type="dxa"/>
+          </w:tcPr>
+          <w:p>
+            <w:pPr>
+              <w:rPr>
+                <w:b/>
+                <w:bCs/>
+              </w:rPr>
+            </w:pPr>
+            <w:r>
+              <w:rPr>
+                <w:b/>
+                <w:bCs/>
+              </w:rPr>
+              <w:t>Przebieg</w:t>
+            </w:r>
+          </w:p>
+        </w:tc>
+        <w:tc>
+          <w:tcPr>
+            <w:tcW w:w="6753" w:type="dxa"/>
+          </w:tcPr>
+          <w:p>
+            <w:pPr>
+              <w:pStyle w:val="Akapitzlist"/>
+              <w:numPr>
+                <w:ilvl w:val="0"/>
+                <w:numId w:val="2"/>
+              </w:numPr>
+            </w:pPr>
+            <w:r>
+              <w:t>Gość klika napis „Załóż konto”.</w:t>
+            </w:r>
+          </w:p>
+          <w:p>
+            <w:pPr>
+              <w:pStyle w:val="Akapitzlist"/>
+              <w:numPr>
+                <w:ilvl w:val="0"/>
+                <w:numId w:val="2"/>
+              </w:numPr>
+            </w:pPr>
+            <w:r>
+              <w:t>System otwiera widok z formularzem do rejestracji.</w:t>
+            </w:r>
+          </w:p>
+          <w:p>
+            <w:pPr>
+              <w:pStyle w:val="Akapitzlist"/>
+              <w:numPr>
+                <w:ilvl w:val="0"/>
+                <w:numId w:val="2"/>
+              </w:numPr>
+            </w:pPr>
+            <w:r>
+              <w:t>Użytkownik wypełnia wymagane pola i zatwierdza wybór.</w:t>
+            </w:r>
+          </w:p>
+          <w:p>
+            <w:pPr>
+              <w:pStyle w:val="Akapitzlist"/>
+              <w:numPr>
+                <w:ilvl w:val="0"/>
+                <w:numId w:val="2"/>
+              </w:numPr>
+            </w:pPr>
+            <w:r>
+              <w:t>System weryfikuje podane dane.</w:t>
+            </w:r>
+          </w:p>
+          <w:p>
+            <w:pPr>
+              <w:pStyle w:val="Akapitzlist"/>
+              <w:numPr>
+                <w:ilvl w:val="1"/>
+                <w:numId w:val="2"/>
+              </w:numPr>
+            </w:pPr>
+            <w:r>
+              <w:t>Wprowadzone dane są poprawne</w:t>
+            </w:r>
+            <w:r>
+              <w:t>.</w:t>
+            </w:r>
+          </w:p>
+          <w:p>
+            <w:pPr>
+              <w:pStyle w:val="Akapitzlist"/>
+              <w:numPr>
+                <w:ilvl w:val="2"/>
+                <w:numId w:val="2"/>
+              </w:numPr>
+            </w:pPr>
+            <w:r>
+              <w:t>Użytkownik zostaje zalogowany i przeniesiony do głównego widoku</w:t>
+            </w:r>
+            <w:r>
+              <w:t>.</w:t>
+            </w:r>
+          </w:p>
+          <w:p>
+            <w:pPr>
+              <w:pStyle w:val="Akapitzlist"/>
+              <w:numPr>
+                <w:ilvl w:val="1"/>
+                <w:numId w:val="2"/>
+              </w:numPr>
+            </w:pPr>
+            <w:r>
+              <w:t>Wprowadzone dane są niepoprawne</w:t>
+            </w:r>
+            <w:r>
+              <w:t>.</w:t>
+            </w:r>
+          </w:p>
+          <w:p>
+            <w:pPr>
+              <w:pStyle w:val="Akapitzlist"/>
+              <w:numPr>
+                <w:ilvl w:val="2"/>
+                <w:numId w:val="2"/>
+              </w:numPr>
+              <w:rPr>
+                <w:b/>
+                <w:bCs/>
+              </w:rPr>
+            </w:pPr>
+            <w:r>
+              <w:t>System informuje użytkownika o błędnych danych</w:t>
+            </w:r>
+            <w:r>
+              <w:t>.</w:t>
+            </w:r>
+          </w:p>
+        </w:tc>
+      </w:tr>
+    </w:tbl>
     <w:p/>
     <w:p>
       <w:pPr>
+        <w:pStyle w:val="UseCase"/>
+        <w:rPr>
+          <w:b/>
+          <w:bCs/>
+        </w:rPr>
+      </w:pPr>
+      <w:r>
+        <w:rPr>
+          <w:b/>
+          <w:bCs/>
+        </w:rPr>
+        <w:t>Gość - logowanie</w:t>
+      </w:r>
+    </w:p>
+    <w:tbl>
+      <w:tblPr>
+        <w:tblStyle w:val="Zwykatabela4"/>
+        <w:tblW w:w="0" w:type="auto"/>
+        <w:tblLook w:val="0400" w:firstRow="0" w:lastRow="0" w:firstColumn="0" w:lastColumn="0" w:noHBand="0" w:noVBand="1"/>
+      </w:tblPr>
+      <w:tblGrid>
+        <w:gridCol w:w="2263"/>
+        <w:gridCol w:w="6753"/>
+      </w:tblGrid>
+      <w:tr>
+        <w:trPr>
+          <w:cnfStyle w:val="000000100000" w:firstRow="0" w:lastRow="0" w:firstColumn="0" w:lastColumn="0" w:oddVBand="0" w:evenVBand="0" w:oddHBand="1" w:evenHBand="0" w:firstRowFirstColumn="0" w:firstRowLastColumn="0" w:lastRowFirstColumn="0" w:lastRowLastColumn="0"/>
+        </w:trPr>
+        <w:tc>
+          <w:tcPr>
+            <w:tcW w:w="2263" w:type="dxa"/>
+          </w:tcPr>
+          <w:p>
+            <w:pPr>
+              <w:rPr>
+                <w:b/>
+                <w:bCs/>
+              </w:rPr>
+            </w:pPr>
+            <w:r>
+              <w:rPr>
+                <w:b/>
+                <w:bCs/>
+              </w:rPr>
+              <w:t>Przypadek użycia</w:t>
+            </w:r>
+          </w:p>
+        </w:tc>
+        <w:tc>
+          <w:tcPr>
+            <w:tcW w:w="6753" w:type="dxa"/>
+          </w:tcPr>
+          <w:p>
+            <w:r>
+              <w:t>Logowanie</w:t>
+            </w:r>
+          </w:p>
+        </w:tc>
+      </w:tr>
+      <w:tr>
+        <w:tc>
+          <w:tcPr>
+            <w:tcW w:w="2263" w:type="dxa"/>
+          </w:tcPr>
+          <w:p>
+            <w:pPr>
+              <w:rPr>
+                <w:b/>
+                <w:bCs/>
+              </w:rPr>
+            </w:pPr>
+            <w:r>
+              <w:rPr>
+                <w:b/>
+                <w:bCs/>
+              </w:rPr>
+              <w:t>Aktor</w:t>
+            </w:r>
+          </w:p>
+        </w:tc>
+        <w:tc>
+          <w:tcPr>
+            <w:tcW w:w="6753" w:type="dxa"/>
+          </w:tcPr>
+          <w:p>
+            <w:r>
+              <w:t>Gość</w:t>
+            </w:r>
+          </w:p>
+        </w:tc>
+      </w:tr>
+      <w:tr>
+        <w:trPr>
+          <w:cnfStyle w:val="000000100000" w:firstRow="0" w:lastRow="0" w:firstColumn="0" w:lastColumn="0" w:oddVBand="0" w:evenVBand="0" w:oddHBand="1" w:evenHBand="0" w:firstRowFirstColumn="0" w:firstRowLastColumn="0" w:lastRowFirstColumn="0" w:lastRowLastColumn="0"/>
+        </w:trPr>
+        <w:tc>
+          <w:tcPr>
+            <w:tcW w:w="2263" w:type="dxa"/>
+          </w:tcPr>
+          <w:p>
+            <w:pPr>
+              <w:rPr>
+                <w:b/>
+                <w:bCs/>
+              </w:rPr>
+            </w:pPr>
+            <w:r>
+              <w:rPr>
+                <w:b/>
+                <w:bCs/>
+              </w:rPr>
+              <w:t>Opis</w:t>
+            </w:r>
+          </w:p>
+        </w:tc>
+        <w:tc>
+          <w:tcPr>
+            <w:tcW w:w="6753" w:type="dxa"/>
+          </w:tcPr>
+          <w:p>
+            <w:r>
+              <w:t>Zalogowanie się na istniejące konto w serwisie.</w:t>
+            </w:r>
+          </w:p>
+        </w:tc>
+      </w:tr>
+      <w:tr>
+        <w:tc>
+          <w:tcPr>
+            <w:tcW w:w="2263" w:type="dxa"/>
+          </w:tcPr>
+          <w:p>
+            <w:pPr>
+              <w:rPr>
+                <w:b/>
+                <w:bCs/>
+              </w:rPr>
+            </w:pPr>
+            <w:r>
+              <w:rPr>
+                <w:b/>
+                <w:bCs/>
+              </w:rPr>
+              <w:t>Warunki wstępne</w:t>
+            </w:r>
+          </w:p>
+        </w:tc>
+        <w:tc>
+          <w:tcPr>
+            <w:tcW w:w="6753" w:type="dxa"/>
+          </w:tcPr>
+          <w:p>
+            <w:r>
+              <w:t>Użytkownik nie jest zalogowany. Widoczny ekran logowania</w:t>
+            </w:r>
+          </w:p>
+        </w:tc>
+      </w:tr>
+      <w:tr>
+        <w:trPr>
+          <w:cnfStyle w:val="000000100000" w:firstRow="0" w:lastRow="0" w:firstColumn="0" w:lastColumn="0" w:oddVBand="0" w:evenVBand="0" w:oddHBand="1" w:evenHBand="0" w:firstRowFirstColumn="0" w:firstRowLastColumn="0" w:lastRowFirstColumn="0" w:lastRowLastColumn="0"/>
+        </w:trPr>
+        <w:tc>
+          <w:tcPr>
+            <w:tcW w:w="2263" w:type="dxa"/>
+          </w:tcPr>
+          <w:p>
+            <w:pPr>
+              <w:rPr>
+                <w:b/>
+                <w:bCs/>
+              </w:rPr>
+            </w:pPr>
+            <w:r>
+              <w:rPr>
+                <w:b/>
+                <w:bCs/>
+              </w:rPr>
+              <w:t>Przebieg</w:t>
+            </w:r>
+          </w:p>
+        </w:tc>
+        <w:tc>
+          <w:tcPr>
+            <w:tcW w:w="6753" w:type="dxa"/>
+          </w:tcPr>
+          <w:p>
+            <w:pPr>
+              <w:pStyle w:val="Akapitzlist"/>
+              <w:numPr>
+                <w:ilvl w:val="0"/>
+                <w:numId w:val="1"/>
+              </w:numPr>
+            </w:pPr>
+            <w:r>
+              <w:t>Gość wypełnia formularz logowania.</w:t>
+            </w:r>
+          </w:p>
+          <w:p>
+            <w:pPr>
+              <w:pStyle w:val="Akapitzlist"/>
+              <w:numPr>
+                <w:ilvl w:val="0"/>
+                <w:numId w:val="1"/>
+              </w:numPr>
+            </w:pPr>
+            <w:r>
+              <w:t>Gość klika przycisk ‘Login’.</w:t>
+            </w:r>
+          </w:p>
+          <w:p>
+            <w:pPr>
+              <w:pStyle w:val="Akapitzlist"/>
+              <w:numPr>
+                <w:ilvl w:val="0"/>
+                <w:numId w:val="1"/>
+              </w:numPr>
+            </w:pPr>
+            <w:r>
+              <w:t>Użytkownik wypełnia wymagane pola i zatwierdza wybór.</w:t>
+            </w:r>
+          </w:p>
+          <w:p>
+            <w:pPr>
+              <w:pStyle w:val="Akapitzlist"/>
+              <w:numPr>
+                <w:ilvl w:val="0"/>
+                <w:numId w:val="1"/>
+              </w:numPr>
+            </w:pPr>
+            <w:r>
+              <w:t>System weryfikuje podane dane.</w:t>
+            </w:r>
+          </w:p>
+          <w:p>
+            <w:pPr>
+              <w:pStyle w:val="Akapitzlist"/>
+              <w:numPr>
+                <w:ilvl w:val="1"/>
+                <w:numId w:val="1"/>
+              </w:numPr>
+            </w:pPr>
+            <w:r>
+              <w:t>Wprowadzone dane są poprawne</w:t>
+            </w:r>
+            <w:r>
+              <w:t>.</w:t>
+            </w:r>
+          </w:p>
+          <w:p>
+            <w:pPr>
+              <w:pStyle w:val="Akapitzlist"/>
+              <w:numPr>
+                <w:ilvl w:val="2"/>
+                <w:numId w:val="1"/>
+              </w:numPr>
+            </w:pPr>
+            <w:r>
+              <w:lastRenderedPageBreak/>
+              <w:t>Użytkownik zostaje zalogowany i przeniesiony do głównego widoku.</w:t>
+            </w:r>
+          </w:p>
+          <w:p>
+            <w:pPr>
+              <w:pStyle w:val="Akapitzlist"/>
+              <w:numPr>
+                <w:ilvl w:val="1"/>
+                <w:numId w:val="1"/>
+              </w:numPr>
+            </w:pPr>
+            <w:r>
+              <w:t>Wprowadzone dane są niepoprawne</w:t>
+            </w:r>
+            <w:r>
+              <w:t>.</w:t>
+            </w:r>
+          </w:p>
+          <w:p>
+            <w:pPr>
+              <w:pStyle w:val="Akapitzlist"/>
+              <w:numPr>
+                <w:ilvl w:val="2"/>
+                <w:numId w:val="1"/>
+              </w:numPr>
+            </w:pPr>
+            <w:r>
+              <w:t>System informuje użytkownika o błędnych danych.</w:t>
+            </w:r>
+          </w:p>
+        </w:tc>
+      </w:tr>
+    </w:tbl>
+    <w:p/>
+    <w:p>
+      <w:pPr>
+        <w:pStyle w:val="UseCase"/>
+        <w:rPr>
+          <w:rStyle w:val="Pogrubienie"/>
+          <w:sz w:val="24"/>
+          <w:szCs w:val="24"/>
+        </w:rPr>
+      </w:pPr>
+      <w:r>
+        <w:rPr>
+          <w:rStyle w:val="Pogrubienie"/>
+          <w:sz w:val="24"/>
+          <w:szCs w:val="24"/>
+        </w:rPr>
+        <w:t>Użytkownik</w:t>
+      </w:r>
+      <w:r>
+        <w:rPr>
+          <w:rStyle w:val="Pogrubienie"/>
+          <w:sz w:val="24"/>
+          <w:szCs w:val="24"/>
+        </w:rPr>
+        <w:t xml:space="preserve"> </w:t>
+      </w:r>
+      <w:r>
+        <w:rPr>
+          <w:rStyle w:val="Pogrubienie"/>
+          <w:sz w:val="24"/>
+          <w:szCs w:val="24"/>
+        </w:rPr>
+        <w:t>–</w:t>
+      </w:r>
+      <w:r>
+        <w:rPr>
+          <w:rStyle w:val="Pogrubienie"/>
+          <w:sz w:val="24"/>
+          <w:szCs w:val="24"/>
+        </w:rPr>
+        <w:t xml:space="preserve"> </w:t>
+      </w:r>
+      <w:r>
+        <w:rPr>
+          <w:rStyle w:val="Pogrubienie"/>
+          <w:sz w:val="24"/>
+          <w:szCs w:val="24"/>
+        </w:rPr>
+        <w:t xml:space="preserve">wysłanie wniosku o nadanie nowych </w:t>
+      </w:r>
+      <w:r>
+        <w:rPr>
+          <w:rStyle w:val="Pogrubienie"/>
+          <w:sz w:val="24"/>
+          <w:szCs w:val="24"/>
+        </w:rPr>
+        <w:t>uprawnień</w:t>
+      </w:r>
+    </w:p>
+    <w:tbl>
+      <w:tblPr>
+        <w:tblStyle w:val="Zwykatabela3"/>
+        <w:tblW w:w="0" w:type="auto"/>
+        <w:tblLook w:val="0400" w:firstRow="0" w:lastRow="0" w:firstColumn="0" w:lastColumn="0" w:noHBand="0" w:noVBand="1"/>
+      </w:tblPr>
+      <w:tblGrid>
+        <w:gridCol w:w="2263"/>
+        <w:gridCol w:w="6753"/>
+      </w:tblGrid>
+      <w:tr>
+        <w:trPr>
+          <w:cnfStyle w:val="000000100000" w:firstRow="0" w:lastRow="0" w:firstColumn="0" w:lastColumn="0" w:oddVBand="0" w:evenVBand="0" w:oddHBand="1" w:evenHBand="0" w:firstRowFirstColumn="0" w:firstRowLastColumn="0" w:lastRowFirstColumn="0" w:lastRowLastColumn="0"/>
+        </w:trPr>
+        <w:tc>
+          <w:tcPr>
+            <w:tcW w:w="2263" w:type="dxa"/>
+          </w:tcPr>
+          <w:p>
+            <w:pPr>
+              <w:rPr>
+                <w:b/>
+                <w:bCs/>
+              </w:rPr>
+            </w:pPr>
+            <w:r>
+              <w:rPr>
+                <w:b/>
+                <w:bCs/>
+              </w:rPr>
+              <w:t>Przypadek użycia</w:t>
+            </w:r>
+          </w:p>
+        </w:tc>
+        <w:tc>
+          <w:tcPr>
+            <w:tcW w:w="6753" w:type="dxa"/>
+          </w:tcPr>
+          <w:p>
+            <w:r>
+              <w:t xml:space="preserve">Wysłanie wniosku o nadanie nowych </w:t>
+            </w:r>
+            <w:r>
+              <w:t>uprawnień</w:t>
+            </w:r>
+          </w:p>
+        </w:tc>
+      </w:tr>
+      <w:tr>
+        <w:tc>
+          <w:tcPr>
+            <w:tcW w:w="2263" w:type="dxa"/>
+          </w:tcPr>
+          <w:p>
+            <w:pPr>
+              <w:rPr>
+                <w:b/>
+                <w:bCs/>
+              </w:rPr>
+            </w:pPr>
+            <w:r>
+              <w:rPr>
+                <w:b/>
+                <w:bCs/>
+              </w:rPr>
+              <w:t>Aktor</w:t>
+            </w:r>
+          </w:p>
+        </w:tc>
+        <w:tc>
+          <w:tcPr>
+            <w:tcW w:w="6753" w:type="dxa"/>
+          </w:tcPr>
+          <w:p>
+            <w:r>
+              <w:t>Użytkownik</w:t>
+            </w:r>
+          </w:p>
+        </w:tc>
+      </w:tr>
+      <w:tr>
+        <w:trPr>
+          <w:cnfStyle w:val="000000100000" w:firstRow="0" w:lastRow="0" w:firstColumn="0" w:lastColumn="0" w:oddVBand="0" w:evenVBand="0" w:oddHBand="1" w:evenHBand="0" w:firstRowFirstColumn="0" w:firstRowLastColumn="0" w:lastRowFirstColumn="0" w:lastRowLastColumn="0"/>
+        </w:trPr>
+        <w:tc>
+          <w:tcPr>
+            <w:tcW w:w="2263" w:type="dxa"/>
+          </w:tcPr>
+          <w:p>
+            <w:pPr>
+              <w:rPr>
+                <w:b/>
+                <w:bCs/>
+              </w:rPr>
+            </w:pPr>
+            <w:r>
+              <w:rPr>
+                <w:b/>
+                <w:bCs/>
+              </w:rPr>
+              <w:t>Opis</w:t>
+            </w:r>
+          </w:p>
+        </w:tc>
+        <w:tc>
+          <w:tcPr>
+            <w:tcW w:w="6753" w:type="dxa"/>
+          </w:tcPr>
+          <w:p>
+            <w:r>
+              <w:t xml:space="preserve">Użytkownik wysyła wniosek o nowe </w:t>
+            </w:r>
+            <w:r>
+              <w:t>uprawnienia</w:t>
+            </w:r>
+            <w:r>
+              <w:t xml:space="preserve"> w aplikacji, np. kurier lub pracownik szpitala.</w:t>
+            </w:r>
+          </w:p>
+        </w:tc>
+      </w:tr>
+      <w:tr>
+        <w:tc>
+          <w:tcPr>
+            <w:tcW w:w="2263" w:type="dxa"/>
+          </w:tcPr>
+          <w:p>
+            <w:pPr>
+              <w:rPr>
+                <w:b/>
+                <w:bCs/>
+              </w:rPr>
+            </w:pPr>
+            <w:r>
+              <w:rPr>
+                <w:b/>
+                <w:bCs/>
+              </w:rPr>
+              <w:t>Warunki wstępne</w:t>
+            </w:r>
+          </w:p>
+        </w:tc>
+        <w:tc>
+          <w:tcPr>
+            <w:tcW w:w="6753" w:type="dxa"/>
+          </w:tcPr>
+          <w:p>
+            <w:r>
+              <w:t>Użytkownik posiada konto w systemie i jest zalogowany. Widoczna strona tytułowa aplikacji.</w:t>
+            </w:r>
+          </w:p>
+        </w:tc>
+      </w:tr>
+      <w:tr>
+        <w:trPr>
+          <w:cnfStyle w:val="000000100000" w:firstRow="0" w:lastRow="0" w:firstColumn="0" w:lastColumn="0" w:oddVBand="0" w:evenVBand="0" w:oddHBand="1" w:evenHBand="0" w:firstRowFirstColumn="0" w:firstRowLastColumn="0" w:lastRowFirstColumn="0" w:lastRowLastColumn="0"/>
+        </w:trPr>
+        <w:tc>
+          <w:tcPr>
+            <w:tcW w:w="2263" w:type="dxa"/>
+          </w:tcPr>
+          <w:p>
+            <w:pPr>
+              <w:rPr>
+                <w:b/>
+                <w:bCs/>
+              </w:rPr>
+            </w:pPr>
+            <w:r>
+              <w:rPr>
+                <w:b/>
+                <w:bCs/>
+              </w:rPr>
+              <w:t>Przebieg</w:t>
+            </w:r>
+          </w:p>
+        </w:tc>
+        <w:tc>
+          <w:tcPr>
+            <w:tcW w:w="6753" w:type="dxa"/>
+          </w:tcPr>
+          <w:p>
+            <w:pPr>
+              <w:pStyle w:val="Akapitzlist"/>
+              <w:numPr>
+                <w:ilvl w:val="0"/>
+                <w:numId w:val="3"/>
+              </w:numPr>
+            </w:pPr>
+            <w:r>
+              <w:t>Gość klika napis „Ulepsz konto”.</w:t>
+            </w:r>
+          </w:p>
+          <w:p>
+            <w:pPr>
+              <w:pStyle w:val="Akapitzlist"/>
+              <w:numPr>
+                <w:ilvl w:val="0"/>
+                <w:numId w:val="3"/>
+              </w:numPr>
+            </w:pPr>
+            <w:r>
+              <w:t>System otwiera widok z formularzem do aktualizacji swojego statusu.</w:t>
+            </w:r>
+          </w:p>
+          <w:p>
+            <w:pPr>
+              <w:pStyle w:val="Akapitzlist"/>
+              <w:numPr>
+                <w:ilvl w:val="0"/>
+                <w:numId w:val="3"/>
+              </w:numPr>
+            </w:pPr>
+            <w:r>
+              <w:t>Użytkownik wypełnia wymagane pola i zatwierdza wybór.</w:t>
+            </w:r>
+          </w:p>
+          <w:p>
+            <w:pPr>
+              <w:pStyle w:val="Akapitzlist"/>
+              <w:numPr>
+                <w:ilvl w:val="0"/>
+                <w:numId w:val="3"/>
+              </w:numPr>
+            </w:pPr>
+            <w:r>
+              <w:t>System weryfikuje podane dane.</w:t>
+            </w:r>
+          </w:p>
+          <w:p>
+            <w:pPr>
+              <w:pStyle w:val="Akapitzlist"/>
+              <w:numPr>
+                <w:ilvl w:val="1"/>
+                <w:numId w:val="3"/>
+              </w:numPr>
+            </w:pPr>
+            <w:r>
+              <w:t>Wprowadzone dane są poprawne</w:t>
+            </w:r>
+            <w:r>
+              <w:t>.</w:t>
+            </w:r>
+          </w:p>
+          <w:p>
+            <w:pPr>
+              <w:pStyle w:val="Akapitzlist"/>
+              <w:numPr>
+                <w:ilvl w:val="2"/>
+                <w:numId w:val="3"/>
+              </w:numPr>
+            </w:pPr>
+            <w:r>
+              <w:t>Użytkownik zostaje</w:t>
+            </w:r>
+            <w:r>
+              <w:t xml:space="preserve"> powiadomiony o pomyślnej </w:t>
+            </w:r>
+            <w:r>
+              <w:t>operacji.</w:t>
+            </w:r>
+          </w:p>
+          <w:p>
+            <w:pPr>
+              <w:pStyle w:val="Akapitzlist"/>
+              <w:numPr>
+                <w:ilvl w:val="1"/>
+                <w:numId w:val="3"/>
+              </w:numPr>
+            </w:pPr>
+            <w:r>
+              <w:t>Wprowadzone dane są niepoprawne.</w:t>
+            </w:r>
+          </w:p>
+          <w:p>
+            <w:pPr>
+              <w:pStyle w:val="Akapitzlist"/>
+              <w:numPr>
+                <w:ilvl w:val="2"/>
+                <w:numId w:val="3"/>
+              </w:numPr>
+              <w:rPr>
+                <w:b/>
+                <w:bCs/>
+              </w:rPr>
+            </w:pPr>
+            <w:r>
+              <w:t>System informuje użytkownika o błędnych danych.</w:t>
+            </w:r>
+          </w:p>
+        </w:tc>
+      </w:tr>
+    </w:tbl>
+    <w:p/>
+    <w:p>
+      <w:pPr>
+        <w:pStyle w:val="UseCase"/>
+        <w:rPr>
+          <w:rStyle w:val="Pogrubienie"/>
+          <w:sz w:val="24"/>
+          <w:szCs w:val="24"/>
+        </w:rPr>
+      </w:pPr>
+      <w:r>
+        <w:rPr>
+          <w:rStyle w:val="Pogrubienie"/>
+          <w:sz w:val="24"/>
+          <w:szCs w:val="24"/>
+        </w:rPr>
+        <w:t>Administrator – przeglądanie wniosków</w:t>
+      </w:r>
+      <w:r>
+        <w:rPr>
+          <w:rStyle w:val="Pogrubienie"/>
+          <w:sz w:val="24"/>
+          <w:szCs w:val="24"/>
+        </w:rPr>
+        <w:t xml:space="preserve"> o nowe uprawnienia</w:t>
+      </w:r>
+    </w:p>
+    <w:tbl>
+      <w:tblPr>
+        <w:tblStyle w:val="Zwykatabela3"/>
+        <w:tblW w:w="0" w:type="auto"/>
+        <w:tblLook w:val="0400" w:firstRow="0" w:lastRow="0" w:firstColumn="0" w:lastColumn="0" w:noHBand="0" w:noVBand="1"/>
+      </w:tblPr>
+      <w:tblGrid>
+        <w:gridCol w:w="2263"/>
+        <w:gridCol w:w="6753"/>
+      </w:tblGrid>
+      <w:tr>
+        <w:trPr>
+          <w:cnfStyle w:val="000000100000" w:firstRow="0" w:lastRow="0" w:firstColumn="0" w:lastColumn="0" w:oddVBand="0" w:evenVBand="0" w:oddHBand="1" w:evenHBand="0" w:firstRowFirstColumn="0" w:firstRowLastColumn="0" w:lastRowFirstColumn="0" w:lastRowLastColumn="0"/>
+        </w:trPr>
+        <w:tc>
+          <w:tcPr>
+            <w:tcW w:w="2263" w:type="dxa"/>
+          </w:tcPr>
+          <w:p>
+            <w:pPr>
+              <w:rPr>
+                <w:b/>
+                <w:bCs/>
+              </w:rPr>
+            </w:pPr>
+            <w:r>
+              <w:rPr>
+                <w:b/>
+                <w:bCs/>
+              </w:rPr>
+              <w:t>Przypadek użycia</w:t>
+            </w:r>
+          </w:p>
+        </w:tc>
+        <w:tc>
+          <w:tcPr>
+            <w:tcW w:w="6753" w:type="dxa"/>
+          </w:tcPr>
+          <w:p>
+            <w:r>
+              <w:t>Wyświetlenie wszystkich aktualnych wniosków o nowe uprawnienia.</w:t>
+            </w:r>
+          </w:p>
+        </w:tc>
+      </w:tr>
+      <w:tr>
+        <w:tc>
+          <w:tcPr>
+            <w:tcW w:w="2263" w:type="dxa"/>
+          </w:tcPr>
+          <w:p>
+            <w:pPr>
+              <w:rPr>
+                <w:b/>
+                <w:bCs/>
+              </w:rPr>
+            </w:pPr>
+            <w:r>
+              <w:rPr>
+                <w:b/>
+                <w:bCs/>
+              </w:rPr>
+              <w:t>Aktor</w:t>
+            </w:r>
+          </w:p>
+        </w:tc>
+        <w:tc>
+          <w:tcPr>
+            <w:tcW w:w="6753" w:type="dxa"/>
+          </w:tcPr>
+          <w:p>
+            <w:r>
+              <w:t>Administrator</w:t>
+            </w:r>
+          </w:p>
+        </w:tc>
+      </w:tr>
+      <w:tr>
+        <w:trPr>
+          <w:cnfStyle w:val="000000100000" w:firstRow="0" w:lastRow="0" w:firstColumn="0" w:lastColumn="0" w:oddVBand="0" w:evenVBand="0" w:oddHBand="1" w:evenHBand="0" w:firstRowFirstColumn="0" w:firstRowLastColumn="0" w:lastRowFirstColumn="0" w:lastRowLastColumn="0"/>
+        </w:trPr>
+        <w:tc>
+          <w:tcPr>
+            <w:tcW w:w="2263" w:type="dxa"/>
+          </w:tcPr>
+          <w:p>
+            <w:pPr>
+              <w:rPr>
+                <w:b/>
+                <w:bCs/>
+              </w:rPr>
+            </w:pPr>
+            <w:r>
+              <w:rPr>
+                <w:b/>
+                <w:bCs/>
+              </w:rPr>
+              <w:t>Opis</w:t>
+            </w:r>
+          </w:p>
+        </w:tc>
+        <w:tc>
+          <w:tcPr>
+            <w:tcW w:w="6753" w:type="dxa"/>
+          </w:tcPr>
+          <w:p>
+            <w:r>
+              <w:t>Administrator ma możliwość wyświetlenia wszystkich wniosków o nowe uprawnienia w systemie.</w:t>
+            </w:r>
+          </w:p>
+        </w:tc>
+      </w:tr>
+      <w:tr>
+        <w:tc>
+          <w:tcPr>
+            <w:tcW w:w="2263" w:type="dxa"/>
+          </w:tcPr>
+          <w:p>
+            <w:pPr>
+              <w:rPr>
+                <w:b/>
+                <w:bCs/>
+              </w:rPr>
+            </w:pPr>
+            <w:r>
+              <w:rPr>
+                <w:b/>
+                <w:bCs/>
+              </w:rPr>
+              <w:t>Warunki wstępne</w:t>
+            </w:r>
+          </w:p>
+        </w:tc>
+        <w:tc>
+          <w:tcPr>
+            <w:tcW w:w="6753" w:type="dxa"/>
+          </w:tcPr>
+          <w:p>
+            <w:r>
+              <w:t>Otwarta główna strona w systemie.</w:t>
+            </w:r>
+          </w:p>
+        </w:tc>
+      </w:tr>
+      <w:tr>
+        <w:trPr>
+          <w:cnfStyle w:val="000000100000" w:firstRow="0" w:lastRow="0" w:firstColumn="0" w:lastColumn="0" w:oddVBand="0" w:evenVBand="0" w:oddHBand="1" w:evenHBand="0" w:firstRowFirstColumn="0" w:firstRowLastColumn="0" w:lastRowFirstColumn="0" w:lastRowLastColumn="0"/>
+        </w:trPr>
+        <w:tc>
+          <w:tcPr>
+            <w:tcW w:w="2263" w:type="dxa"/>
+          </w:tcPr>
+          <w:p>
+            <w:pPr>
+              <w:rPr>
+                <w:b/>
+                <w:bCs/>
+              </w:rPr>
+            </w:pPr>
+            <w:r>
+              <w:rPr>
+                <w:b/>
+                <w:bCs/>
+              </w:rPr>
+              <w:t>Przebieg</w:t>
+            </w:r>
+          </w:p>
+        </w:tc>
+        <w:tc>
+          <w:tcPr>
+            <w:tcW w:w="6753" w:type="dxa"/>
+          </w:tcPr>
+          <w:p>
+            <w:pPr>
+              <w:pStyle w:val="Akapitzlist"/>
+              <w:numPr>
+                <w:ilvl w:val="0"/>
+                <w:numId w:val="4"/>
+              </w:numPr>
+            </w:pPr>
+            <w:r>
+              <w:t>Administrator klika napis zakładkę „Wnioski”</w:t>
+            </w:r>
+          </w:p>
+          <w:p>
+            <w:pPr>
+              <w:pStyle w:val="Akapitzlist"/>
+              <w:numPr>
+                <w:ilvl w:val="0"/>
+                <w:numId w:val="4"/>
+              </w:numPr>
+            </w:pPr>
+            <w:r>
+              <w:t>System wyświetla wszystkie aktywne wniosku o nadanie nowych uprawnień.</w:t>
+            </w:r>
+          </w:p>
+        </w:tc>
+      </w:tr>
+    </w:tbl>
+    <w:p/>
+    <w:p>
+      <w:pPr>
+        <w:pStyle w:val="UseCase"/>
+        <w:rPr>
+          <w:rStyle w:val="Pogrubienie"/>
+          <w:sz w:val="24"/>
+          <w:szCs w:val="24"/>
+        </w:rPr>
+      </w:pPr>
+      <w:r>
+        <w:rPr>
+          <w:rStyle w:val="Pogrubienie"/>
+          <w:sz w:val="24"/>
+          <w:szCs w:val="24"/>
+        </w:rPr>
+        <w:t>Administrator – zaakceptowanie wniosku</w:t>
+      </w:r>
+      <w:r>
+        <w:rPr>
+          <w:rStyle w:val="Pogrubienie"/>
+          <w:sz w:val="24"/>
+          <w:szCs w:val="24"/>
+        </w:rPr>
+        <w:t xml:space="preserve"> o nadanie nowych uprawnień</w:t>
+      </w:r>
+    </w:p>
+    <w:tbl>
+      <w:tblPr>
+        <w:tblStyle w:val="Zwykatabela3"/>
+        <w:tblW w:w="0" w:type="auto"/>
+        <w:tblLook w:val="0400" w:firstRow="0" w:lastRow="0" w:firstColumn="0" w:lastColumn="0" w:noHBand="0" w:noVBand="1"/>
+      </w:tblPr>
+      <w:tblGrid>
+        <w:gridCol w:w="2263"/>
+        <w:gridCol w:w="6753"/>
+      </w:tblGrid>
+      <w:tr>
+        <w:trPr>
+          <w:cnfStyle w:val="000000100000" w:firstRow="0" w:lastRow="0" w:firstColumn="0" w:lastColumn="0" w:oddVBand="0" w:evenVBand="0" w:oddHBand="1" w:evenHBand="0" w:firstRowFirstColumn="0" w:firstRowLastColumn="0" w:lastRowFirstColumn="0" w:lastRowLastColumn="0"/>
+        </w:trPr>
+        <w:tc>
+          <w:tcPr>
+            <w:tcW w:w="2263" w:type="dxa"/>
+          </w:tcPr>
+          <w:p>
+            <w:pPr>
+              <w:rPr>
+                <w:b/>
+                <w:bCs/>
+              </w:rPr>
+            </w:pPr>
+            <w:r>
+              <w:rPr>
+                <w:b/>
+                <w:bCs/>
+              </w:rPr>
+              <w:t>Przypadek użycia</w:t>
+            </w:r>
+          </w:p>
+        </w:tc>
+        <w:tc>
+          <w:tcPr>
+            <w:tcW w:w="6753" w:type="dxa"/>
+          </w:tcPr>
+          <w:p>
+            <w:r>
+              <w:t>Zaakceptowanie wniosku użytkownika o nadanie nowych uprawnień</w:t>
+            </w:r>
+          </w:p>
+        </w:tc>
+      </w:tr>
+      <w:tr>
+        <w:tc>
+          <w:tcPr>
+            <w:tcW w:w="2263" w:type="dxa"/>
+          </w:tcPr>
+          <w:p>
+            <w:pPr>
+              <w:rPr>
+                <w:b/>
+                <w:bCs/>
+              </w:rPr>
+            </w:pPr>
+            <w:r>
+              <w:rPr>
+                <w:b/>
+                <w:bCs/>
+              </w:rPr>
+              <w:t>Aktor</w:t>
+            </w:r>
+          </w:p>
+        </w:tc>
+        <w:tc>
+          <w:tcPr>
+            <w:tcW w:w="6753" w:type="dxa"/>
+          </w:tcPr>
+          <w:p>
+            <w:r>
+              <w:t>Administrator</w:t>
+            </w:r>
+          </w:p>
+        </w:tc>
+      </w:tr>
+      <w:tr>
+        <w:trPr>
+          <w:cnfStyle w:val="000000100000" w:firstRow="0" w:lastRow="0" w:firstColumn="0" w:lastColumn="0" w:oddVBand="0" w:evenVBand="0" w:oddHBand="1" w:evenHBand="0" w:firstRowFirstColumn="0" w:firstRowLastColumn="0" w:lastRowFirstColumn="0" w:lastRowLastColumn="0"/>
+        </w:trPr>
+        <w:tc>
+          <w:tcPr>
+            <w:tcW w:w="2263" w:type="dxa"/>
+          </w:tcPr>
+          <w:p>
+            <w:pPr>
+              <w:rPr>
+                <w:b/>
+                <w:bCs/>
+              </w:rPr>
+            </w:pPr>
+            <w:r>
+              <w:rPr>
+                <w:b/>
+                <w:bCs/>
+              </w:rPr>
+              <w:t>Opis</w:t>
+            </w:r>
+          </w:p>
+        </w:tc>
+        <w:tc>
+          <w:tcPr>
+            <w:tcW w:w="6753" w:type="dxa"/>
+          </w:tcPr>
+          <w:p>
+            <w:r>
+              <w:t>Administrator otrzymał wniosek od użytkownika, który prosi o nadanie nowych uprawnień.</w:t>
+            </w:r>
+          </w:p>
+        </w:tc>
+      </w:tr>
+      <w:tr>
+        <w:tc>
+          <w:tcPr>
+            <w:tcW w:w="2263" w:type="dxa"/>
+          </w:tcPr>
+          <w:p>
+            <w:pPr>
+              <w:rPr>
+                <w:b/>
+                <w:bCs/>
+              </w:rPr>
+            </w:pPr>
+            <w:r>
+              <w:rPr>
+                <w:b/>
+                <w:bCs/>
+              </w:rPr>
+              <w:t>Warunki wstępne</w:t>
+            </w:r>
+          </w:p>
+        </w:tc>
+        <w:tc>
+          <w:tcPr>
+            <w:tcW w:w="6753" w:type="dxa"/>
+          </w:tcPr>
+          <w:p>
+            <w:r>
+              <w:t>Otwarty widok z notyfikacjami dla administratorów systemu.</w:t>
+            </w:r>
+          </w:p>
+        </w:tc>
+      </w:tr>
+      <w:tr>
+        <w:trPr>
+          <w:cnfStyle w:val="000000100000" w:firstRow="0" w:lastRow="0" w:firstColumn="0" w:lastColumn="0" w:oddVBand="0" w:evenVBand="0" w:oddHBand="1" w:evenHBand="0" w:firstRowFirstColumn="0" w:firstRowLastColumn="0" w:lastRowFirstColumn="0" w:lastRowLastColumn="0"/>
+        </w:trPr>
+        <w:tc>
+          <w:tcPr>
+            <w:tcW w:w="2263" w:type="dxa"/>
+          </w:tcPr>
+          <w:p>
+            <w:pPr>
+              <w:rPr>
+                <w:b/>
+                <w:bCs/>
+              </w:rPr>
+            </w:pPr>
+            <w:r>
+              <w:rPr>
+                <w:b/>
+                <w:bCs/>
+              </w:rPr>
+              <w:t>Przebieg</w:t>
+            </w:r>
+          </w:p>
+        </w:tc>
+        <w:tc>
+          <w:tcPr>
+            <w:tcW w:w="6753" w:type="dxa"/>
+          </w:tcPr>
+          <w:p>
+            <w:pPr>
+              <w:pStyle w:val="Akapitzlist"/>
+              <w:numPr>
+                <w:ilvl w:val="0"/>
+                <w:numId w:val="4"/>
+              </w:numPr>
+            </w:pPr>
+            <w:r>
+              <w:t>Administrator klika napis „Sprawdź wniosek”</w:t>
+            </w:r>
+          </w:p>
+          <w:p>
+            <w:pPr>
+              <w:pStyle w:val="Akapitzlist"/>
+              <w:numPr>
+                <w:ilvl w:val="0"/>
+                <w:numId w:val="4"/>
+              </w:numPr>
+            </w:pPr>
+            <w:r>
+              <w:t>System otwiera widok z wnioskiem użytkownika.</w:t>
+            </w:r>
+          </w:p>
+          <w:p>
+            <w:pPr>
+              <w:pStyle w:val="Akapitzlist"/>
+              <w:numPr>
+                <w:ilvl w:val="0"/>
+                <w:numId w:val="4"/>
+              </w:numPr>
+            </w:pPr>
+            <w:r>
+              <w:t>Administrator klika napis „Akceptuj”</w:t>
+            </w:r>
+          </w:p>
+          <w:p>
+            <w:pPr>
+              <w:pStyle w:val="Akapitzlist"/>
+              <w:numPr>
+                <w:ilvl w:val="0"/>
+                <w:numId w:val="4"/>
+              </w:numPr>
+            </w:pPr>
+            <w:r>
+              <w:t xml:space="preserve">System aktualizuje uprawnienia użytkownika. </w:t>
+            </w:r>
+          </w:p>
+          <w:p>
+            <w:pPr>
+              <w:pStyle w:val="Akapitzlist"/>
+              <w:numPr>
+                <w:ilvl w:val="0"/>
+                <w:numId w:val="4"/>
+              </w:numPr>
+            </w:pPr>
+            <w:r>
+              <w:lastRenderedPageBreak/>
+              <w:t>System wysyła powiadomienie do użytkownika o zaakceptowaniu wniosku.</w:t>
+            </w:r>
+          </w:p>
+        </w:tc>
+      </w:tr>
+      <w:tr>
+        <w:tc>
+          <w:tcPr>
+            <w:tcW w:w="2263" w:type="dxa"/>
+          </w:tcPr>
+          <w:p>
+            <w:pPr>
+              <w:rPr>
+                <w:b/>
+                <w:bCs/>
+              </w:rPr>
+            </w:pPr>
+          </w:p>
+        </w:tc>
+        <w:tc>
+          <w:tcPr>
+            <w:tcW w:w="6753" w:type="dxa"/>
+          </w:tcPr>
+          <w:p/>
+        </w:tc>
+      </w:tr>
+    </w:tbl>
+    <w:p>
+      <w:pPr>
+        <w:pStyle w:val="UseCase"/>
+        <w:rPr>
+          <w:rStyle w:val="Pogrubienie"/>
+          <w:sz w:val="24"/>
+          <w:szCs w:val="24"/>
+        </w:rPr>
+      </w:pPr>
+      <w:r>
+        <w:rPr>
+          <w:rStyle w:val="Pogrubienie"/>
+          <w:sz w:val="24"/>
+          <w:szCs w:val="24"/>
+        </w:rPr>
+        <w:t>Administrator – odrzucenie wniosku</w:t>
+      </w:r>
+      <w:r>
+        <w:rPr>
+          <w:rStyle w:val="Pogrubienie"/>
+          <w:sz w:val="24"/>
+          <w:szCs w:val="24"/>
+        </w:rPr>
+        <w:t xml:space="preserve"> o nadanie nowych uprawnień</w:t>
+      </w:r>
+    </w:p>
+    <w:tbl>
+      <w:tblPr>
+        <w:tblStyle w:val="Zwykatabela3"/>
+        <w:tblW w:w="0" w:type="auto"/>
+        <w:tblLook w:val="0400" w:firstRow="0" w:lastRow="0" w:firstColumn="0" w:lastColumn="0" w:noHBand="0" w:noVBand="1"/>
+      </w:tblPr>
+      <w:tblGrid>
+        <w:gridCol w:w="2263"/>
+        <w:gridCol w:w="6753"/>
+      </w:tblGrid>
+      <w:tr>
+        <w:trPr>
+          <w:cnfStyle w:val="000000100000" w:firstRow="0" w:lastRow="0" w:firstColumn="0" w:lastColumn="0" w:oddVBand="0" w:evenVBand="0" w:oddHBand="1" w:evenHBand="0" w:firstRowFirstColumn="0" w:firstRowLastColumn="0" w:lastRowFirstColumn="0" w:lastRowLastColumn="0"/>
+        </w:trPr>
+        <w:tc>
+          <w:tcPr>
+            <w:tcW w:w="2263" w:type="dxa"/>
+          </w:tcPr>
+          <w:p>
+            <w:pPr>
+              <w:rPr>
+                <w:b/>
+                <w:bCs/>
+              </w:rPr>
+            </w:pPr>
+            <w:r>
+              <w:rPr>
+                <w:b/>
+                <w:bCs/>
+              </w:rPr>
+              <w:t>Przypadek użycia</w:t>
+            </w:r>
+          </w:p>
+        </w:tc>
+        <w:tc>
+          <w:tcPr>
+            <w:tcW w:w="6753" w:type="dxa"/>
+          </w:tcPr>
+          <w:p>
+            <w:r>
+              <w:t>Odrzucenie wniosku użytkownika o nadanie nowych uprawnień.</w:t>
+            </w:r>
+          </w:p>
+        </w:tc>
+      </w:tr>
+      <w:tr>
+        <w:tc>
+          <w:tcPr>
+            <w:tcW w:w="2263" w:type="dxa"/>
+          </w:tcPr>
+          <w:p>
+            <w:pPr>
+              <w:rPr>
+                <w:b/>
+                <w:bCs/>
+              </w:rPr>
+            </w:pPr>
+            <w:r>
+              <w:rPr>
+                <w:b/>
+                <w:bCs/>
+              </w:rPr>
+              <w:t>Aktor</w:t>
+            </w:r>
+          </w:p>
+        </w:tc>
+        <w:tc>
+          <w:tcPr>
+            <w:tcW w:w="6753" w:type="dxa"/>
+          </w:tcPr>
+          <w:p>
+            <w:r>
+              <w:t>Administrator</w:t>
+            </w:r>
+          </w:p>
+        </w:tc>
+      </w:tr>
+      <w:tr>
+        <w:trPr>
+          <w:cnfStyle w:val="000000100000" w:firstRow="0" w:lastRow="0" w:firstColumn="0" w:lastColumn="0" w:oddVBand="0" w:evenVBand="0" w:oddHBand="1" w:evenHBand="0" w:firstRowFirstColumn="0" w:firstRowLastColumn="0" w:lastRowFirstColumn="0" w:lastRowLastColumn="0"/>
+        </w:trPr>
+        <w:tc>
+          <w:tcPr>
+            <w:tcW w:w="2263" w:type="dxa"/>
+          </w:tcPr>
+          <w:p>
+            <w:pPr>
+              <w:rPr>
+                <w:b/>
+                <w:bCs/>
+              </w:rPr>
+            </w:pPr>
+            <w:r>
+              <w:rPr>
+                <w:b/>
+                <w:bCs/>
+              </w:rPr>
+              <w:t>Opis</w:t>
+            </w:r>
+          </w:p>
+        </w:tc>
+        <w:tc>
+          <w:tcPr>
+            <w:tcW w:w="6753" w:type="dxa"/>
+          </w:tcPr>
+          <w:p>
+            <w:r>
+              <w:t>Administrator otrzymał wniosek od użytkownika, który prosi o nadanie nowych uprawnień.</w:t>
+            </w:r>
+          </w:p>
+        </w:tc>
+      </w:tr>
+      <w:tr>
+        <w:tc>
+          <w:tcPr>
+            <w:tcW w:w="2263" w:type="dxa"/>
+          </w:tcPr>
+          <w:p>
+            <w:pPr>
+              <w:rPr>
+                <w:b/>
+                <w:bCs/>
+              </w:rPr>
+            </w:pPr>
+            <w:r>
+              <w:rPr>
+                <w:b/>
+                <w:bCs/>
+              </w:rPr>
+              <w:t>Warunki wstępne</w:t>
+            </w:r>
+          </w:p>
+        </w:tc>
+        <w:tc>
+          <w:tcPr>
+            <w:tcW w:w="6753" w:type="dxa"/>
+          </w:tcPr>
+          <w:p>
+            <w:r>
+              <w:t>Otwarty widok z notyfikacjami dla administratorów systemu.</w:t>
+            </w:r>
+          </w:p>
+        </w:tc>
+      </w:tr>
+      <w:tr>
+        <w:trPr>
+          <w:cnfStyle w:val="000000100000" w:firstRow="0" w:lastRow="0" w:firstColumn="0" w:lastColumn="0" w:oddVBand="0" w:evenVBand="0" w:oddHBand="1" w:evenHBand="0" w:firstRowFirstColumn="0" w:firstRowLastColumn="0" w:lastRowFirstColumn="0" w:lastRowLastColumn="0"/>
+        </w:trPr>
+        <w:tc>
+          <w:tcPr>
+            <w:tcW w:w="2263" w:type="dxa"/>
+          </w:tcPr>
+          <w:p>
+            <w:pPr>
+              <w:rPr>
+                <w:b/>
+                <w:bCs/>
+              </w:rPr>
+            </w:pPr>
+            <w:r>
+              <w:rPr>
+                <w:b/>
+                <w:bCs/>
+              </w:rPr>
+              <w:t>Przebieg</w:t>
+            </w:r>
+          </w:p>
+        </w:tc>
+        <w:tc>
+          <w:tcPr>
+            <w:tcW w:w="6753" w:type="dxa"/>
+          </w:tcPr>
+          <w:p>
+            <w:pPr>
+              <w:pStyle w:val="Akapitzlist"/>
+              <w:numPr>
+                <w:ilvl w:val="0"/>
+                <w:numId w:val="5"/>
+              </w:numPr>
+            </w:pPr>
+            <w:r>
+              <w:t>Administrator klika napis „Sprawdź wniosek”</w:t>
+            </w:r>
+          </w:p>
+          <w:p>
+            <w:pPr>
+              <w:pStyle w:val="Akapitzlist"/>
+              <w:numPr>
+                <w:ilvl w:val="0"/>
+                <w:numId w:val="5"/>
+              </w:numPr>
+            </w:pPr>
+            <w:r>
+              <w:t>System otwiera widok z wnioskiem użytkownika.</w:t>
+            </w:r>
+          </w:p>
+          <w:p>
+            <w:pPr>
+              <w:pStyle w:val="Akapitzlist"/>
+              <w:numPr>
+                <w:ilvl w:val="0"/>
+                <w:numId w:val="5"/>
+              </w:numPr>
+            </w:pPr>
+            <w:r>
+              <w:t>Administrator klika napis „Odrzuć”</w:t>
+            </w:r>
+          </w:p>
+          <w:p>
+            <w:pPr>
+              <w:pStyle w:val="Akapitzlist"/>
+              <w:numPr>
+                <w:ilvl w:val="0"/>
+                <w:numId w:val="5"/>
+              </w:numPr>
+            </w:pPr>
+            <w:r>
+              <w:t xml:space="preserve">System wysyła powiadomienie do użytkownika o odrzuceniu wniosku. </w:t>
+            </w:r>
+          </w:p>
+        </w:tc>
+      </w:tr>
+    </w:tbl>
+    <w:p>
+      <w:pPr>
+        <w:pStyle w:val="UseCase"/>
+        <w:rPr>
+          <w:rStyle w:val="Pogrubienie"/>
+          <w:sz w:val="24"/>
+          <w:szCs w:val="24"/>
+        </w:rPr>
+      </w:pPr>
+    </w:p>
+    <w:p>
+      <w:pPr>
+        <w:pStyle w:val="UseCase"/>
+        <w:rPr>
+          <w:rStyle w:val="Pogrubienie"/>
+          <w:sz w:val="24"/>
+          <w:szCs w:val="24"/>
+        </w:rPr>
+      </w:pPr>
+      <w:r>
+        <w:rPr>
+          <w:rStyle w:val="Pogrubienie"/>
+          <w:sz w:val="24"/>
+          <w:szCs w:val="24"/>
+        </w:rPr>
+        <w:t>Pracownik szpitala – wysłanie wniosku o dostawę szczepionek</w:t>
+      </w:r>
+    </w:p>
+    <w:tbl>
+      <w:tblPr>
+        <w:tblStyle w:val="Zwykatabela3"/>
+        <w:tblW w:w="0" w:type="auto"/>
+        <w:tblLook w:val="0400" w:firstRow="0" w:lastRow="0" w:firstColumn="0" w:lastColumn="0" w:noHBand="0" w:noVBand="1"/>
+      </w:tblPr>
+      <w:tblGrid>
+        <w:gridCol w:w="2263"/>
+        <w:gridCol w:w="6753"/>
+      </w:tblGrid>
+      <w:tr>
+        <w:trPr>
+          <w:cnfStyle w:val="000000100000" w:firstRow="0" w:lastRow="0" w:firstColumn="0" w:lastColumn="0" w:oddVBand="0" w:evenVBand="0" w:oddHBand="1" w:evenHBand="0" w:firstRowFirstColumn="0" w:firstRowLastColumn="0" w:lastRowFirstColumn="0" w:lastRowLastColumn="0"/>
+        </w:trPr>
+        <w:tc>
+          <w:tcPr>
+            <w:tcW w:w="2263" w:type="dxa"/>
+          </w:tcPr>
+          <w:p>
+            <w:pPr>
+              <w:rPr>
+                <w:b/>
+                <w:bCs/>
+              </w:rPr>
+            </w:pPr>
+            <w:r>
+              <w:rPr>
+                <w:b/>
+                <w:bCs/>
+              </w:rPr>
+              <w:t>Przypadek użycia</w:t>
+            </w:r>
+          </w:p>
+        </w:tc>
+        <w:tc>
+          <w:tcPr>
+            <w:tcW w:w="6753" w:type="dxa"/>
+          </w:tcPr>
+          <w:p>
+            <w:r>
+              <w:t>W</w:t>
+            </w:r>
+            <w:r>
+              <w:t>ysłanie wniosku o dostawę szczepionek</w:t>
+            </w:r>
+          </w:p>
+        </w:tc>
+      </w:tr>
+      <w:tr>
+        <w:tc>
+          <w:tcPr>
+            <w:tcW w:w="2263" w:type="dxa"/>
+          </w:tcPr>
+          <w:p>
+            <w:pPr>
+              <w:rPr>
+                <w:b/>
+                <w:bCs/>
+              </w:rPr>
+            </w:pPr>
+            <w:r>
+              <w:rPr>
+                <w:b/>
+                <w:bCs/>
+              </w:rPr>
+              <w:t>Aktor</w:t>
+            </w:r>
+          </w:p>
+        </w:tc>
+        <w:tc>
+          <w:tcPr>
+            <w:tcW w:w="6753" w:type="dxa"/>
+          </w:tcPr>
+          <w:p>
+            <w:r>
+              <w:t>Pracownik szpitala</w:t>
+            </w:r>
+          </w:p>
+        </w:tc>
+      </w:tr>
+      <w:tr>
+        <w:trPr>
+          <w:cnfStyle w:val="000000100000" w:firstRow="0" w:lastRow="0" w:firstColumn="0" w:lastColumn="0" w:oddVBand="0" w:evenVBand="0" w:oddHBand="1" w:evenHBand="0" w:firstRowFirstColumn="0" w:firstRowLastColumn="0" w:lastRowFirstColumn="0" w:lastRowLastColumn="0"/>
+        </w:trPr>
+        <w:tc>
+          <w:tcPr>
+            <w:tcW w:w="2263" w:type="dxa"/>
+          </w:tcPr>
+          <w:p>
+            <w:pPr>
+              <w:rPr>
+                <w:b/>
+                <w:bCs/>
+              </w:rPr>
+            </w:pPr>
+            <w:r>
+              <w:rPr>
+                <w:b/>
+                <w:bCs/>
+              </w:rPr>
+              <w:t>Opis</w:t>
+            </w:r>
+          </w:p>
+        </w:tc>
+        <w:tc>
+          <w:tcPr>
+            <w:tcW w:w="6753" w:type="dxa"/>
+          </w:tcPr>
+          <w:p>
+            <w:r>
+              <w:t>Pracownik szpitala wysyła wniosek o dostawę szczepionek dla swojego ośrodka.</w:t>
+            </w:r>
+          </w:p>
+        </w:tc>
+      </w:tr>
+      <w:tr>
+        <w:tc>
+          <w:tcPr>
+            <w:tcW w:w="2263" w:type="dxa"/>
+          </w:tcPr>
+          <w:p>
+            <w:pPr>
+              <w:rPr>
+                <w:b/>
+                <w:bCs/>
+              </w:rPr>
+            </w:pPr>
+            <w:r>
+              <w:rPr>
+                <w:b/>
+                <w:bCs/>
+              </w:rPr>
+              <w:t>Warunki wstępne</w:t>
+            </w:r>
+          </w:p>
+        </w:tc>
+        <w:tc>
+          <w:tcPr>
+            <w:tcW w:w="6753" w:type="dxa"/>
+          </w:tcPr>
+          <w:p>
+            <w:r>
+              <w:t xml:space="preserve">Otwarty widok główny aplikacji. </w:t>
+            </w:r>
+          </w:p>
+        </w:tc>
+      </w:tr>
+      <w:tr>
+        <w:trPr>
+          <w:cnfStyle w:val="000000100000" w:firstRow="0" w:lastRow="0" w:firstColumn="0" w:lastColumn="0" w:oddVBand="0" w:evenVBand="0" w:oddHBand="1" w:evenHBand="0" w:firstRowFirstColumn="0" w:firstRowLastColumn="0" w:lastRowFirstColumn="0" w:lastRowLastColumn="0"/>
+        </w:trPr>
+        <w:tc>
+          <w:tcPr>
+            <w:tcW w:w="2263" w:type="dxa"/>
+          </w:tcPr>
+          <w:p>
+            <w:pPr>
+              <w:rPr>
+                <w:b/>
+                <w:bCs/>
+              </w:rPr>
+            </w:pPr>
+            <w:r>
+              <w:rPr>
+                <w:b/>
+                <w:bCs/>
+              </w:rPr>
+              <w:t>Przebieg</w:t>
+            </w:r>
+          </w:p>
+        </w:tc>
+        <w:tc>
+          <w:tcPr>
+            <w:tcW w:w="6753" w:type="dxa"/>
+          </w:tcPr>
+          <w:p>
+            <w:pPr>
+              <w:pStyle w:val="Akapitzlist"/>
+              <w:numPr>
+                <w:ilvl w:val="0"/>
+                <w:numId w:val="6"/>
+              </w:numPr>
+            </w:pPr>
+            <w:r>
+              <w:t>Pracownik szpitala klika zakładkę „Wnioskuj o dostawę”</w:t>
+            </w:r>
+          </w:p>
+          <w:p>
+            <w:pPr>
+              <w:pStyle w:val="Akapitzlist"/>
+              <w:numPr>
+                <w:ilvl w:val="0"/>
+                <w:numId w:val="6"/>
+              </w:numPr>
+            </w:pPr>
+            <w:r>
+              <w:t>System otwiera widok z formularzem.</w:t>
+            </w:r>
+          </w:p>
+          <w:p>
+            <w:pPr>
+              <w:pStyle w:val="Akapitzlist"/>
+              <w:numPr>
+                <w:ilvl w:val="0"/>
+                <w:numId w:val="6"/>
+              </w:numPr>
+              <w:spacing w:after="160"/>
+            </w:pPr>
+            <w:r>
+              <w:t>Pracownik szpitala wypełnia wymagane pola i zatwierdza wybór.</w:t>
+            </w:r>
+          </w:p>
+          <w:p>
+            <w:pPr>
+              <w:pStyle w:val="Akapitzlist"/>
+              <w:numPr>
+                <w:ilvl w:val="0"/>
+                <w:numId w:val="6"/>
+              </w:numPr>
+            </w:pPr>
+            <w:r>
+              <w:t>System weryfikuje podane dane.</w:t>
+            </w:r>
+          </w:p>
+          <w:p>
+            <w:pPr>
+              <w:pStyle w:val="Akapitzlist"/>
+              <w:numPr>
+                <w:ilvl w:val="1"/>
+                <w:numId w:val="6"/>
+              </w:numPr>
+            </w:pPr>
+            <w:r>
+              <w:t>Wprowadzone dane są poprawne</w:t>
+            </w:r>
+            <w:r>
+              <w:t>.</w:t>
+            </w:r>
+          </w:p>
+          <w:p>
+            <w:pPr>
+              <w:pStyle w:val="Akapitzlist"/>
+              <w:numPr>
+                <w:ilvl w:val="2"/>
+                <w:numId w:val="6"/>
+              </w:numPr>
+            </w:pPr>
+            <w:r>
+              <w:t>Użytkownik zostaje</w:t>
+            </w:r>
+            <w:r>
+              <w:t xml:space="preserve"> powiadomiony o pomyślnej </w:t>
+            </w:r>
+            <w:r>
+              <w:t>operacji.</w:t>
+            </w:r>
+          </w:p>
+          <w:p>
+            <w:pPr>
+              <w:pStyle w:val="Akapitzlist"/>
+              <w:numPr>
+                <w:ilvl w:val="1"/>
+                <w:numId w:val="6"/>
+              </w:numPr>
+            </w:pPr>
+            <w:r>
+              <w:t>Wprowadzone dane są niepoprawne.</w:t>
+            </w:r>
+          </w:p>
+          <w:p>
+            <w:pPr>
+              <w:pStyle w:val="Akapitzlist"/>
+              <w:numPr>
+                <w:ilvl w:val="2"/>
+                <w:numId w:val="6"/>
+              </w:numPr>
+            </w:pPr>
+            <w:r>
+              <w:t>System informuje użytkownika o błędnych danych.</w:t>
+            </w:r>
+          </w:p>
+        </w:tc>
+      </w:tr>
+    </w:tbl>
+    <w:p/>
+    <w:p>
+      <w:pPr>
+        <w:pStyle w:val="UseCase"/>
+        <w:rPr>
+          <w:rStyle w:val="Pogrubienie"/>
+          <w:sz w:val="24"/>
+          <w:szCs w:val="24"/>
+        </w:rPr>
+      </w:pPr>
+      <w:r>
+        <w:rPr>
+          <w:rStyle w:val="Pogrubienie"/>
+          <w:sz w:val="24"/>
+          <w:szCs w:val="24"/>
+        </w:rPr>
+        <w:t>Pracownik szpitala – aktualizacja ilości pacjentów</w:t>
+      </w:r>
+    </w:p>
+    <w:tbl>
+      <w:tblPr>
+        <w:tblStyle w:val="Zwykatabela3"/>
+        <w:tblW w:w="0" w:type="auto"/>
+        <w:tblLook w:val="0400" w:firstRow="0" w:lastRow="0" w:firstColumn="0" w:lastColumn="0" w:noHBand="0" w:noVBand="1"/>
+      </w:tblPr>
+      <w:tblGrid>
+        <w:gridCol w:w="2263"/>
+        <w:gridCol w:w="6753"/>
+      </w:tblGrid>
+      <w:tr>
+        <w:trPr>
+          <w:cnfStyle w:val="000000100000" w:firstRow="0" w:lastRow="0" w:firstColumn="0" w:lastColumn="0" w:oddVBand="0" w:evenVBand="0" w:oddHBand="1" w:evenHBand="0" w:firstRowFirstColumn="0" w:firstRowLastColumn="0" w:lastRowFirstColumn="0" w:lastRowLastColumn="0"/>
+        </w:trPr>
+        <w:tc>
+          <w:tcPr>
+            <w:tcW w:w="2263" w:type="dxa"/>
+          </w:tcPr>
+          <w:p>
+            <w:pPr>
+              <w:rPr>
+                <w:b/>
+                <w:bCs/>
+              </w:rPr>
+            </w:pPr>
+            <w:r>
+              <w:rPr>
+                <w:b/>
+                <w:bCs/>
+              </w:rPr>
+              <w:t>Przypadek użycia</w:t>
+            </w:r>
+          </w:p>
+        </w:tc>
+        <w:tc>
+          <w:tcPr>
+            <w:tcW w:w="6753" w:type="dxa"/>
+          </w:tcPr>
+          <w:p>
+            <w:r>
+              <w:t>Aktualizacja ilości pacjentów.</w:t>
+            </w:r>
+          </w:p>
+        </w:tc>
+      </w:tr>
+      <w:tr>
+        <w:tc>
+          <w:tcPr>
+            <w:tcW w:w="2263" w:type="dxa"/>
+          </w:tcPr>
+          <w:p>
+            <w:pPr>
+              <w:rPr>
+                <w:b/>
+                <w:bCs/>
+              </w:rPr>
+            </w:pPr>
+            <w:r>
+              <w:rPr>
+                <w:b/>
+                <w:bCs/>
+              </w:rPr>
+              <w:t>Aktor</w:t>
+            </w:r>
+          </w:p>
+        </w:tc>
+        <w:tc>
+          <w:tcPr>
+            <w:tcW w:w="6753" w:type="dxa"/>
+          </w:tcPr>
+          <w:p>
+            <w:r>
+              <w:t>Pracownik szpitala</w:t>
+            </w:r>
+          </w:p>
+        </w:tc>
+      </w:tr>
+      <w:tr>
+        <w:trPr>
+          <w:cnfStyle w:val="000000100000" w:firstRow="0" w:lastRow="0" w:firstColumn="0" w:lastColumn="0" w:oddVBand="0" w:evenVBand="0" w:oddHBand="1" w:evenHBand="0" w:firstRowFirstColumn="0" w:firstRowLastColumn="0" w:lastRowFirstColumn="0" w:lastRowLastColumn="0"/>
+        </w:trPr>
+        <w:tc>
+          <w:tcPr>
+            <w:tcW w:w="2263" w:type="dxa"/>
+          </w:tcPr>
+          <w:p>
+            <w:pPr>
+              <w:rPr>
+                <w:b/>
+                <w:bCs/>
+              </w:rPr>
+            </w:pPr>
+            <w:r>
+              <w:rPr>
+                <w:b/>
+                <w:bCs/>
+              </w:rPr>
+              <w:t>Opis</w:t>
+            </w:r>
+          </w:p>
+        </w:tc>
+        <w:tc>
+          <w:tcPr>
+            <w:tcW w:w="6753" w:type="dxa"/>
+          </w:tcPr>
+          <w:p>
+            <w:r>
+              <w:t>Pracownik szpitala aktualizuje ilość osób, które potrzebują szczepionki.</w:t>
+            </w:r>
+          </w:p>
+        </w:tc>
+      </w:tr>
+      <w:tr>
+        <w:tc>
+          <w:tcPr>
+            <w:tcW w:w="2263" w:type="dxa"/>
+          </w:tcPr>
+          <w:p>
+            <w:pPr>
+              <w:rPr>
+                <w:b/>
+                <w:bCs/>
+              </w:rPr>
+            </w:pPr>
+            <w:r>
+              <w:rPr>
+                <w:b/>
+                <w:bCs/>
+              </w:rPr>
+              <w:t>Warunki wstępne</w:t>
+            </w:r>
+          </w:p>
+        </w:tc>
+        <w:tc>
+          <w:tcPr>
+            <w:tcW w:w="6753" w:type="dxa"/>
+          </w:tcPr>
+          <w:p>
+            <w:r>
+              <w:t xml:space="preserve">Otwarty widok główny aplikacji. </w:t>
+            </w:r>
+          </w:p>
+        </w:tc>
+      </w:tr>
+      <w:tr>
+        <w:trPr>
+          <w:cnfStyle w:val="000000100000" w:firstRow="0" w:lastRow="0" w:firstColumn="0" w:lastColumn="0" w:oddVBand="0" w:evenVBand="0" w:oddHBand="1" w:evenHBand="0" w:firstRowFirstColumn="0" w:firstRowLastColumn="0" w:lastRowFirstColumn="0" w:lastRowLastColumn="0"/>
+        </w:trPr>
+        <w:tc>
+          <w:tcPr>
+            <w:tcW w:w="2263" w:type="dxa"/>
+          </w:tcPr>
+          <w:p>
+            <w:pPr>
+              <w:rPr>
+                <w:b/>
+                <w:bCs/>
+              </w:rPr>
+            </w:pPr>
+            <w:r>
+              <w:rPr>
+                <w:b/>
+                <w:bCs/>
+              </w:rPr>
+              <w:t>Przebieg</w:t>
+            </w:r>
+          </w:p>
+        </w:tc>
+        <w:tc>
+          <w:tcPr>
+            <w:tcW w:w="6753" w:type="dxa"/>
+          </w:tcPr>
+          <w:p>
+            <w:pPr>
+              <w:pStyle w:val="Akapitzlist"/>
+              <w:numPr>
+                <w:ilvl w:val="0"/>
+                <w:numId w:val="7"/>
+              </w:numPr>
+            </w:pPr>
+            <w:r>
+              <w:t>Pracownik szpitala klika zakładkę „Aktualizuj dane szpitala”</w:t>
+            </w:r>
+          </w:p>
+          <w:p>
+            <w:pPr>
+              <w:pStyle w:val="Akapitzlist"/>
+              <w:numPr>
+                <w:ilvl w:val="0"/>
+                <w:numId w:val="7"/>
+              </w:numPr>
+            </w:pPr>
+            <w:r>
+              <w:t>System otwiera widok edycji.</w:t>
+            </w:r>
+          </w:p>
+          <w:p>
+            <w:pPr>
+              <w:pStyle w:val="Akapitzlist"/>
+              <w:numPr>
+                <w:ilvl w:val="0"/>
+                <w:numId w:val="7"/>
+              </w:numPr>
+            </w:pPr>
+            <w:r>
+              <w:t>Pracownik szpitala klika napis „Aktualizuj ilość pacjentów”</w:t>
+            </w:r>
+          </w:p>
+          <w:p>
+            <w:pPr>
+              <w:pStyle w:val="Akapitzlist"/>
+              <w:numPr>
+                <w:ilvl w:val="0"/>
+                <w:numId w:val="7"/>
+              </w:numPr>
+              <w:spacing w:after="160"/>
+            </w:pPr>
+            <w:r>
+              <w:t>Pracownik szpitala wypełnia wymagane pola i zatwierdza wybór.</w:t>
+            </w:r>
+          </w:p>
+          <w:p>
+            <w:pPr>
+              <w:pStyle w:val="Akapitzlist"/>
+              <w:numPr>
+                <w:ilvl w:val="0"/>
+                <w:numId w:val="7"/>
+              </w:numPr>
+            </w:pPr>
+            <w:r>
+              <w:t>System weryfikuje podane dane.</w:t>
+            </w:r>
+          </w:p>
+          <w:p>
+            <w:pPr>
+              <w:pStyle w:val="Akapitzlist"/>
+              <w:numPr>
+                <w:ilvl w:val="1"/>
+                <w:numId w:val="7"/>
+              </w:numPr>
+            </w:pPr>
+            <w:r>
+              <w:t>Wprowadzone dane są poprawne</w:t>
+            </w:r>
+            <w:r>
+              <w:t>.</w:t>
+            </w:r>
+          </w:p>
+          <w:p>
+            <w:pPr>
+              <w:pStyle w:val="Akapitzlist"/>
+              <w:numPr>
+                <w:ilvl w:val="2"/>
+                <w:numId w:val="7"/>
+              </w:numPr>
+            </w:pPr>
+            <w:r>
+              <w:t>Użytkownik zostaje</w:t>
+            </w:r>
+            <w:r>
+              <w:t xml:space="preserve"> powiadomiony o pomyślnej </w:t>
+            </w:r>
+            <w:r>
+              <w:t>operacji.</w:t>
+            </w:r>
+          </w:p>
+          <w:p>
+            <w:pPr>
+              <w:pStyle w:val="Akapitzlist"/>
+              <w:numPr>
+                <w:ilvl w:val="1"/>
+                <w:numId w:val="7"/>
+              </w:numPr>
+            </w:pPr>
+            <w:r>
+              <w:lastRenderedPageBreak/>
+              <w:t>Wprowadzone dane są niepoprawne.</w:t>
+            </w:r>
+          </w:p>
+          <w:p>
+            <w:pPr>
+              <w:pStyle w:val="Akapitzlist"/>
+              <w:numPr>
+                <w:ilvl w:val="2"/>
+                <w:numId w:val="7"/>
+              </w:numPr>
+            </w:pPr>
+            <w:r>
+              <w:t>System informuje użytkownika o błędnych danych.</w:t>
+            </w:r>
+          </w:p>
+        </w:tc>
+      </w:tr>
+    </w:tbl>
+    <w:p/>
+    <w:p>
+      <w:pPr>
+        <w:pStyle w:val="UseCase"/>
+        <w:rPr>
+          <w:rStyle w:val="Pogrubienie"/>
+          <w:sz w:val="24"/>
+          <w:szCs w:val="24"/>
+        </w:rPr>
+      </w:pPr>
+      <w:r>
+        <w:rPr>
+          <w:rStyle w:val="Pogrubienie"/>
+          <w:sz w:val="24"/>
+          <w:szCs w:val="24"/>
+        </w:rPr>
+        <w:t>Pracownik szpitala – przyjęcie dostawy szczepionek</w:t>
+      </w:r>
+    </w:p>
+    <w:tbl>
+      <w:tblPr>
+        <w:tblStyle w:val="Zwykatabela3"/>
+        <w:tblW w:w="0" w:type="auto"/>
+        <w:tblLook w:val="0400" w:firstRow="0" w:lastRow="0" w:firstColumn="0" w:lastColumn="0" w:noHBand="0" w:noVBand="1"/>
+      </w:tblPr>
+      <w:tblGrid>
+        <w:gridCol w:w="2263"/>
+        <w:gridCol w:w="6753"/>
+      </w:tblGrid>
+      <w:tr>
+        <w:trPr>
+          <w:cnfStyle w:val="000000100000" w:firstRow="0" w:lastRow="0" w:firstColumn="0" w:lastColumn="0" w:oddVBand="0" w:evenVBand="0" w:oddHBand="1" w:evenHBand="0" w:firstRowFirstColumn="0" w:firstRowLastColumn="0" w:lastRowFirstColumn="0" w:lastRowLastColumn="0"/>
+        </w:trPr>
+        <w:tc>
+          <w:tcPr>
+            <w:tcW w:w="2263" w:type="dxa"/>
+          </w:tcPr>
+          <w:p>
+            <w:pPr>
+              <w:rPr>
+                <w:b/>
+                <w:bCs/>
+              </w:rPr>
+            </w:pPr>
+            <w:r>
+              <w:rPr>
+                <w:b/>
+                <w:bCs/>
+              </w:rPr>
+              <w:t>Przypadek użycia</w:t>
+            </w:r>
+          </w:p>
+        </w:tc>
+        <w:tc>
+          <w:tcPr>
+            <w:tcW w:w="6753" w:type="dxa"/>
+          </w:tcPr>
+          <w:p>
+            <w:r>
+              <w:t>Przyjęcie dostawy szczepionek.</w:t>
+            </w:r>
+          </w:p>
+        </w:tc>
+      </w:tr>
+      <w:tr>
+        <w:tc>
+          <w:tcPr>
+            <w:tcW w:w="2263" w:type="dxa"/>
+          </w:tcPr>
+          <w:p>
+            <w:pPr>
+              <w:rPr>
+                <w:b/>
+                <w:bCs/>
+              </w:rPr>
+            </w:pPr>
+            <w:r>
+              <w:rPr>
+                <w:b/>
+                <w:bCs/>
+              </w:rPr>
+              <w:t>Aktor</w:t>
+            </w:r>
+          </w:p>
+        </w:tc>
+        <w:tc>
+          <w:tcPr>
+            <w:tcW w:w="6753" w:type="dxa"/>
+          </w:tcPr>
+          <w:p>
+            <w:r>
+              <w:t>Pracownik szpitala</w:t>
+            </w:r>
+          </w:p>
+        </w:tc>
+      </w:tr>
+      <w:tr>
+        <w:trPr>
+          <w:cnfStyle w:val="000000100000" w:firstRow="0" w:lastRow="0" w:firstColumn="0" w:lastColumn="0" w:oddVBand="0" w:evenVBand="0" w:oddHBand="1" w:evenHBand="0" w:firstRowFirstColumn="0" w:firstRowLastColumn="0" w:lastRowFirstColumn="0" w:lastRowLastColumn="0"/>
+        </w:trPr>
+        <w:tc>
+          <w:tcPr>
+            <w:tcW w:w="2263" w:type="dxa"/>
+          </w:tcPr>
+          <w:p>
+            <w:pPr>
+              <w:rPr>
+                <w:b/>
+                <w:bCs/>
+              </w:rPr>
+            </w:pPr>
+            <w:r>
+              <w:rPr>
+                <w:b/>
+                <w:bCs/>
+              </w:rPr>
+              <w:t>Opis</w:t>
+            </w:r>
+          </w:p>
+        </w:tc>
+        <w:tc>
+          <w:tcPr>
+            <w:tcW w:w="6753" w:type="dxa"/>
+          </w:tcPr>
+          <w:p>
+            <w:r>
+              <w:t>Pracownik szpitala przyjmuje dostawę od kuriera, tym samym zakończając jej podróż.</w:t>
+            </w:r>
+          </w:p>
+        </w:tc>
+      </w:tr>
+      <w:tr>
+        <w:tc>
+          <w:tcPr>
+            <w:tcW w:w="2263" w:type="dxa"/>
+          </w:tcPr>
+          <w:p>
+            <w:pPr>
+              <w:rPr>
+                <w:b/>
+                <w:bCs/>
+              </w:rPr>
+            </w:pPr>
+            <w:r>
+              <w:rPr>
+                <w:b/>
+                <w:bCs/>
+              </w:rPr>
+              <w:t>Warunki wstępne</w:t>
+            </w:r>
+          </w:p>
+        </w:tc>
+        <w:tc>
+          <w:tcPr>
+            <w:tcW w:w="6753" w:type="dxa"/>
+          </w:tcPr>
+          <w:p>
+            <w:r>
+              <w:t>Otwarty widok główny aplikacji. Pracownik szpitala otrzymał powiadomienie od kuriera o przekazaniu dostawy.</w:t>
+            </w:r>
+          </w:p>
+        </w:tc>
+      </w:tr>
+      <w:tr>
+        <w:trPr>
+          <w:cnfStyle w:val="000000100000" w:firstRow="0" w:lastRow="0" w:firstColumn="0" w:lastColumn="0" w:oddVBand="0" w:evenVBand="0" w:oddHBand="1" w:evenHBand="0" w:firstRowFirstColumn="0" w:firstRowLastColumn="0" w:lastRowFirstColumn="0" w:lastRowLastColumn="0"/>
+        </w:trPr>
+        <w:tc>
+          <w:tcPr>
+            <w:tcW w:w="2263" w:type="dxa"/>
+          </w:tcPr>
+          <w:p>
+            <w:pPr>
+              <w:rPr>
+                <w:b/>
+                <w:bCs/>
+              </w:rPr>
+            </w:pPr>
+            <w:r>
+              <w:rPr>
+                <w:b/>
+                <w:bCs/>
+              </w:rPr>
+              <w:t>Przebieg</w:t>
+            </w:r>
+          </w:p>
+        </w:tc>
+        <w:tc>
+          <w:tcPr>
+            <w:tcW w:w="6753" w:type="dxa"/>
+          </w:tcPr>
+          <w:p>
+            <w:pPr>
+              <w:pStyle w:val="Akapitzlist"/>
+              <w:numPr>
+                <w:ilvl w:val="0"/>
+                <w:numId w:val="8"/>
+              </w:numPr>
+            </w:pPr>
+            <w:r>
+              <w:t>Pracownik szpitala klika zakładkę „Powiadomienia”</w:t>
+            </w:r>
+          </w:p>
+          <w:p>
+            <w:pPr>
+              <w:pStyle w:val="Akapitzlist"/>
+              <w:numPr>
+                <w:ilvl w:val="0"/>
+                <w:numId w:val="8"/>
+              </w:numPr>
+            </w:pPr>
+            <w:r>
+              <w:t>System otwiera powiadomienia dla danego ośrodka.</w:t>
+            </w:r>
+          </w:p>
+          <w:p>
+            <w:pPr>
+              <w:pStyle w:val="Akapitzlist"/>
+              <w:numPr>
+                <w:ilvl w:val="0"/>
+                <w:numId w:val="8"/>
+              </w:numPr>
+            </w:pPr>
+            <w:r>
+              <w:t>Pracownik szpitala znajduje wiersz informujący o przekazaniu dostawy.</w:t>
+            </w:r>
+          </w:p>
+          <w:p>
+            <w:pPr>
+              <w:pStyle w:val="Akapitzlist"/>
+              <w:numPr>
+                <w:ilvl w:val="0"/>
+                <w:numId w:val="8"/>
+              </w:numPr>
+              <w:spacing w:after="160"/>
+            </w:pPr>
+            <w:r>
+              <w:t>Pracownik szpitala odpowiada na przyjęcie dostawy.</w:t>
+            </w:r>
+          </w:p>
+          <w:p>
+            <w:pPr>
+              <w:pStyle w:val="Akapitzlist"/>
+              <w:numPr>
+                <w:ilvl w:val="0"/>
+                <w:numId w:val="8"/>
+              </w:numPr>
+              <w:spacing w:after="160"/>
+            </w:pPr>
+            <w:r>
+              <w:t>System aktualizuje dane.</w:t>
+            </w:r>
+          </w:p>
+        </w:tc>
+      </w:tr>
+    </w:tbl>
+    <w:p/>
+    <w:p>
+      <w:pPr>
+        <w:pStyle w:val="UseCase"/>
+        <w:rPr>
+          <w:rStyle w:val="Pogrubienie"/>
+          <w:sz w:val="24"/>
+          <w:szCs w:val="24"/>
+        </w:rPr>
+      </w:pPr>
+      <w:r>
+        <w:rPr>
+          <w:rStyle w:val="Pogrubienie"/>
+          <w:sz w:val="24"/>
+          <w:szCs w:val="24"/>
+        </w:rPr>
+        <w:t>Dostawca – dodanie nowej dostawy szczepionek</w:t>
+      </w:r>
+    </w:p>
+    <w:tbl>
+      <w:tblPr>
+        <w:tblStyle w:val="Zwykatabela3"/>
+        <w:tblW w:w="0" w:type="auto"/>
+        <w:tblLook w:val="0400" w:firstRow="0" w:lastRow="0" w:firstColumn="0" w:lastColumn="0" w:noHBand="0" w:noVBand="1"/>
+      </w:tblPr>
+      <w:tblGrid>
+        <w:gridCol w:w="2263"/>
+        <w:gridCol w:w="6753"/>
+      </w:tblGrid>
+      <w:tr>
+        <w:trPr>
+          <w:cnfStyle w:val="000000100000" w:firstRow="0" w:lastRow="0" w:firstColumn="0" w:lastColumn="0" w:oddVBand="0" w:evenVBand="0" w:oddHBand="1" w:evenHBand="0" w:firstRowFirstColumn="0" w:firstRowLastColumn="0" w:lastRowFirstColumn="0" w:lastRowLastColumn="0"/>
+        </w:trPr>
+        <w:tc>
+          <w:tcPr>
+            <w:tcW w:w="2263" w:type="dxa"/>
+          </w:tcPr>
+          <w:p>
+            <w:pPr>
+              <w:rPr>
+                <w:b/>
+                <w:bCs/>
+              </w:rPr>
+            </w:pPr>
+            <w:r>
+              <w:rPr>
+                <w:b/>
+                <w:bCs/>
+              </w:rPr>
+              <w:t>Przypadek użycia</w:t>
+            </w:r>
+          </w:p>
+        </w:tc>
+        <w:tc>
+          <w:tcPr>
+            <w:tcW w:w="6753" w:type="dxa"/>
+          </w:tcPr>
+          <w:p>
+            <w:r>
+              <w:t>Dodanie nowej dostawy szczepionek.</w:t>
+            </w:r>
+          </w:p>
+        </w:tc>
+      </w:tr>
+      <w:tr>
+        <w:tc>
+          <w:tcPr>
+            <w:tcW w:w="2263" w:type="dxa"/>
+          </w:tcPr>
+          <w:p>
+            <w:pPr>
+              <w:rPr>
+                <w:b/>
+                <w:bCs/>
+              </w:rPr>
+            </w:pPr>
+            <w:r>
+              <w:rPr>
+                <w:b/>
+                <w:bCs/>
+              </w:rPr>
+              <w:t>Aktor</w:t>
+            </w:r>
+          </w:p>
+        </w:tc>
+        <w:tc>
+          <w:tcPr>
+            <w:tcW w:w="6753" w:type="dxa"/>
+          </w:tcPr>
+          <w:p>
+            <w:r>
+              <w:t>Dostawca</w:t>
+            </w:r>
+          </w:p>
+        </w:tc>
+      </w:tr>
+      <w:tr>
+        <w:trPr>
+          <w:cnfStyle w:val="000000100000" w:firstRow="0" w:lastRow="0" w:firstColumn="0" w:lastColumn="0" w:oddVBand="0" w:evenVBand="0" w:oddHBand="1" w:evenHBand="0" w:firstRowFirstColumn="0" w:firstRowLastColumn="0" w:lastRowFirstColumn="0" w:lastRowLastColumn="0"/>
+        </w:trPr>
+        <w:tc>
+          <w:tcPr>
+            <w:tcW w:w="2263" w:type="dxa"/>
+          </w:tcPr>
+          <w:p>
+            <w:pPr>
+              <w:rPr>
+                <w:b/>
+                <w:bCs/>
+              </w:rPr>
+            </w:pPr>
+            <w:r>
+              <w:rPr>
+                <w:b/>
+                <w:bCs/>
+              </w:rPr>
+              <w:t>Opis</w:t>
+            </w:r>
+          </w:p>
+        </w:tc>
+        <w:tc>
+          <w:tcPr>
+            <w:tcW w:w="6753" w:type="dxa"/>
+          </w:tcPr>
+          <w:p>
+            <w:r>
+              <w:t>Dostawca dodaje do systemu nową dostawę z podaną ilością szczepionek.</w:t>
+            </w:r>
+          </w:p>
+        </w:tc>
+      </w:tr>
+      <w:tr>
+        <w:tc>
+          <w:tcPr>
+            <w:tcW w:w="2263" w:type="dxa"/>
+          </w:tcPr>
+          <w:p>
+            <w:pPr>
+              <w:rPr>
+                <w:b/>
+                <w:bCs/>
+              </w:rPr>
+            </w:pPr>
+            <w:r>
+              <w:rPr>
+                <w:b/>
+                <w:bCs/>
+              </w:rPr>
+              <w:t>Warunki wstępne</w:t>
+            </w:r>
+          </w:p>
+        </w:tc>
+        <w:tc>
+          <w:tcPr>
+            <w:tcW w:w="6753" w:type="dxa"/>
+          </w:tcPr>
+          <w:p>
+            <w:r>
+              <w:t xml:space="preserve">Otwarty widok główny aplikacji. </w:t>
+            </w:r>
+          </w:p>
+        </w:tc>
+      </w:tr>
+      <w:tr>
+        <w:trPr>
+          <w:cnfStyle w:val="000000100000" w:firstRow="0" w:lastRow="0" w:firstColumn="0" w:lastColumn="0" w:oddVBand="0" w:evenVBand="0" w:oddHBand="1" w:evenHBand="0" w:firstRowFirstColumn="0" w:firstRowLastColumn="0" w:lastRowFirstColumn="0" w:lastRowLastColumn="0"/>
+        </w:trPr>
+        <w:tc>
+          <w:tcPr>
+            <w:tcW w:w="2263" w:type="dxa"/>
+          </w:tcPr>
+          <w:p>
+            <w:pPr>
+              <w:rPr>
+                <w:b/>
+                <w:bCs/>
+              </w:rPr>
+            </w:pPr>
+            <w:r>
+              <w:rPr>
+                <w:b/>
+                <w:bCs/>
+              </w:rPr>
+              <w:t>Przebieg</w:t>
+            </w:r>
+          </w:p>
+        </w:tc>
+        <w:tc>
+          <w:tcPr>
+            <w:tcW w:w="6753" w:type="dxa"/>
+          </w:tcPr>
+          <w:p>
+            <w:pPr>
+              <w:pStyle w:val="Akapitzlist"/>
+              <w:numPr>
+                <w:ilvl w:val="0"/>
+                <w:numId w:val="9"/>
+              </w:numPr>
+            </w:pPr>
+            <w:r>
+              <w:t>Dostawca klika napis „Dodaj nową dostawę”</w:t>
+            </w:r>
+          </w:p>
+          <w:p>
+            <w:pPr>
+              <w:pStyle w:val="Akapitzlist"/>
+              <w:numPr>
+                <w:ilvl w:val="0"/>
+                <w:numId w:val="9"/>
+              </w:numPr>
+            </w:pPr>
+            <w:r>
+              <w:t xml:space="preserve">System otwiera </w:t>
+            </w:r>
+            <w:r>
+              <w:t>formularz.</w:t>
+            </w:r>
+          </w:p>
+          <w:p>
+            <w:pPr>
+              <w:pStyle w:val="Akapitzlist"/>
+              <w:numPr>
+                <w:ilvl w:val="0"/>
+                <w:numId w:val="9"/>
+              </w:numPr>
+              <w:spacing w:after="160"/>
+            </w:pPr>
+            <w:r>
+              <w:t>Dostawca wypełnia wymagane pola i zatwierdza wybór.</w:t>
+            </w:r>
+          </w:p>
+          <w:p>
+            <w:pPr>
+              <w:pStyle w:val="Akapitzlist"/>
+              <w:numPr>
+                <w:ilvl w:val="0"/>
+                <w:numId w:val="9"/>
+              </w:numPr>
+            </w:pPr>
+            <w:r>
+              <w:t>System weryfikuje podane dane.</w:t>
+            </w:r>
+          </w:p>
+          <w:p>
+            <w:pPr>
+              <w:pStyle w:val="Akapitzlist"/>
+              <w:numPr>
+                <w:ilvl w:val="1"/>
+                <w:numId w:val="9"/>
+              </w:numPr>
+            </w:pPr>
+            <w:r>
+              <w:t>Wprowadzone dane są poprawne</w:t>
+            </w:r>
+            <w:r>
+              <w:t>.</w:t>
+            </w:r>
+          </w:p>
+          <w:p>
+            <w:pPr>
+              <w:pStyle w:val="Akapitzlist"/>
+              <w:numPr>
+                <w:ilvl w:val="2"/>
+                <w:numId w:val="9"/>
+              </w:numPr>
+            </w:pPr>
+            <w:r>
+              <w:t>Użytkownik zostaje</w:t>
+            </w:r>
+            <w:r>
+              <w:t xml:space="preserve"> powiadomiony o pomyślnej </w:t>
+            </w:r>
+            <w:r>
+              <w:t>operacji.</w:t>
+            </w:r>
+          </w:p>
+          <w:p>
+            <w:pPr>
+              <w:pStyle w:val="Akapitzlist"/>
+              <w:numPr>
+                <w:ilvl w:val="1"/>
+                <w:numId w:val="9"/>
+              </w:numPr>
+            </w:pPr>
+            <w:r>
+              <w:t>Wprowadzone dane są niepoprawne.</w:t>
+            </w:r>
+          </w:p>
+          <w:p>
+            <w:pPr>
+              <w:pStyle w:val="Akapitzlist"/>
+              <w:numPr>
+                <w:ilvl w:val="2"/>
+                <w:numId w:val="9"/>
+              </w:numPr>
+              <w:spacing w:after="160"/>
+            </w:pPr>
+            <w:r>
+              <w:t>System informuje użytkownika o błędnych danych.</w:t>
+            </w:r>
+          </w:p>
+        </w:tc>
+      </w:tr>
+    </w:tbl>
+    <w:p/>
+    <w:p>
+      <w:pPr>
+        <w:pStyle w:val="UseCase"/>
+        <w:rPr>
+          <w:rStyle w:val="Pogrubienie"/>
+          <w:sz w:val="24"/>
+          <w:szCs w:val="24"/>
+        </w:rPr>
+      </w:pPr>
+      <w:r>
+        <w:rPr>
+          <w:rStyle w:val="Pogrubienie"/>
+          <w:sz w:val="24"/>
+          <w:szCs w:val="24"/>
+        </w:rPr>
+        <w:t>Dostawca – przekazanie dostawy kurierowi</w:t>
+      </w:r>
+    </w:p>
+    <w:tbl>
+      <w:tblPr>
+        <w:tblStyle w:val="Zwykatabela3"/>
+        <w:tblW w:w="0" w:type="auto"/>
+        <w:tblLook w:val="0400" w:firstRow="0" w:lastRow="0" w:firstColumn="0" w:lastColumn="0" w:noHBand="0" w:noVBand="1"/>
+      </w:tblPr>
+      <w:tblGrid>
+        <w:gridCol w:w="2263"/>
+        <w:gridCol w:w="6753"/>
+      </w:tblGrid>
+      <w:tr>
+        <w:trPr>
+          <w:cnfStyle w:val="000000100000" w:firstRow="0" w:lastRow="0" w:firstColumn="0" w:lastColumn="0" w:oddVBand="0" w:evenVBand="0" w:oddHBand="1" w:evenHBand="0" w:firstRowFirstColumn="0" w:firstRowLastColumn="0" w:lastRowFirstColumn="0" w:lastRowLastColumn="0"/>
+        </w:trPr>
+        <w:tc>
+          <w:tcPr>
+            <w:tcW w:w="2263" w:type="dxa"/>
+          </w:tcPr>
+          <w:p>
+            <w:pPr>
+              <w:rPr>
+                <w:b/>
+                <w:bCs/>
+              </w:rPr>
+            </w:pPr>
+            <w:r>
+              <w:rPr>
+                <w:b/>
+                <w:bCs/>
+              </w:rPr>
+              <w:t>Przypadek użycia</w:t>
+            </w:r>
+          </w:p>
+        </w:tc>
+        <w:tc>
+          <w:tcPr>
+            <w:tcW w:w="6753" w:type="dxa"/>
+          </w:tcPr>
+          <w:p>
+            <w:r>
+              <w:t>Przekazanie dostawy kurierowi.</w:t>
+            </w:r>
+          </w:p>
+        </w:tc>
+      </w:tr>
+      <w:tr>
+        <w:tc>
+          <w:tcPr>
+            <w:tcW w:w="2263" w:type="dxa"/>
+          </w:tcPr>
+          <w:p>
+            <w:pPr>
+              <w:rPr>
+                <w:b/>
+                <w:bCs/>
+              </w:rPr>
+            </w:pPr>
+            <w:r>
+              <w:rPr>
+                <w:b/>
+                <w:bCs/>
+              </w:rPr>
+              <w:t>Aktor</w:t>
+            </w:r>
+          </w:p>
+        </w:tc>
+        <w:tc>
+          <w:tcPr>
+            <w:tcW w:w="6753" w:type="dxa"/>
+          </w:tcPr>
+          <w:p>
+            <w:r>
+              <w:t>Dostawca</w:t>
+            </w:r>
+          </w:p>
+        </w:tc>
+      </w:tr>
+      <w:tr>
+        <w:trPr>
+          <w:cnfStyle w:val="000000100000" w:firstRow="0" w:lastRow="0" w:firstColumn="0" w:lastColumn="0" w:oddVBand="0" w:evenVBand="0" w:oddHBand="1" w:evenHBand="0" w:firstRowFirstColumn="0" w:firstRowLastColumn="0" w:lastRowFirstColumn="0" w:lastRowLastColumn="0"/>
+        </w:trPr>
+        <w:tc>
+          <w:tcPr>
+            <w:tcW w:w="2263" w:type="dxa"/>
+          </w:tcPr>
+          <w:p>
+            <w:pPr>
+              <w:rPr>
+                <w:b/>
+                <w:bCs/>
+              </w:rPr>
+            </w:pPr>
+            <w:r>
+              <w:rPr>
+                <w:b/>
+                <w:bCs/>
+              </w:rPr>
+              <w:t>Opis</w:t>
+            </w:r>
+          </w:p>
+        </w:tc>
+        <w:tc>
+          <w:tcPr>
+            <w:tcW w:w="6753" w:type="dxa"/>
+          </w:tcPr>
+          <w:p>
+            <w:r>
+              <w:t>Dostawca przykazuje dostawę szczepionek kurierowi.</w:t>
+            </w:r>
+          </w:p>
+        </w:tc>
+      </w:tr>
+      <w:tr>
+        <w:tc>
+          <w:tcPr>
+            <w:tcW w:w="2263" w:type="dxa"/>
+          </w:tcPr>
+          <w:p>
+            <w:pPr>
+              <w:rPr>
+                <w:b/>
+                <w:bCs/>
+              </w:rPr>
+            </w:pPr>
+            <w:r>
+              <w:rPr>
+                <w:b/>
+                <w:bCs/>
+              </w:rPr>
+              <w:t>Warunki wstępne</w:t>
+            </w:r>
+          </w:p>
+        </w:tc>
+        <w:tc>
+          <w:tcPr>
+            <w:tcW w:w="6753" w:type="dxa"/>
+          </w:tcPr>
+          <w:p>
+            <w:r>
+              <w:t xml:space="preserve">Otwarty widok z listą dostaw. </w:t>
+            </w:r>
+          </w:p>
+        </w:tc>
+      </w:tr>
+      <w:tr>
+        <w:trPr>
+          <w:cnfStyle w:val="000000100000" w:firstRow="0" w:lastRow="0" w:firstColumn="0" w:lastColumn="0" w:oddVBand="0" w:evenVBand="0" w:oddHBand="1" w:evenHBand="0" w:firstRowFirstColumn="0" w:firstRowLastColumn="0" w:lastRowFirstColumn="0" w:lastRowLastColumn="0"/>
+        </w:trPr>
+        <w:tc>
+          <w:tcPr>
+            <w:tcW w:w="2263" w:type="dxa"/>
+          </w:tcPr>
+          <w:p>
+            <w:pPr>
+              <w:rPr>
+                <w:b/>
+                <w:bCs/>
+              </w:rPr>
+            </w:pPr>
+            <w:r>
+              <w:rPr>
+                <w:b/>
+                <w:bCs/>
+              </w:rPr>
+              <w:t>Przebieg</w:t>
+            </w:r>
+          </w:p>
+        </w:tc>
+        <w:tc>
+          <w:tcPr>
+            <w:tcW w:w="6753" w:type="dxa"/>
+          </w:tcPr>
+          <w:p>
+            <w:pPr>
+              <w:pStyle w:val="Akapitzlist"/>
+              <w:numPr>
+                <w:ilvl w:val="0"/>
+                <w:numId w:val="10"/>
+              </w:numPr>
+            </w:pPr>
+            <w:r>
+              <w:t>Dostawca klika napis „Przekaż” w wybranym wierszu.</w:t>
+            </w:r>
+          </w:p>
+          <w:p>
+            <w:pPr>
+              <w:pStyle w:val="Akapitzlist"/>
+              <w:numPr>
+                <w:ilvl w:val="0"/>
+                <w:numId w:val="10"/>
+              </w:numPr>
+            </w:pPr>
+            <w:r>
+              <w:t>System otwiera formularz.</w:t>
+            </w:r>
+          </w:p>
+          <w:p>
+            <w:pPr>
+              <w:pStyle w:val="Akapitzlist"/>
+              <w:numPr>
+                <w:ilvl w:val="0"/>
+                <w:numId w:val="10"/>
+              </w:numPr>
+              <w:spacing w:after="160"/>
+            </w:pPr>
+            <w:r>
+              <w:t>Dostawca wypełnia wymagane pola i zatwierdza wybór.</w:t>
+            </w:r>
+          </w:p>
+          <w:p>
+            <w:pPr>
+              <w:pStyle w:val="Akapitzlist"/>
+              <w:numPr>
+                <w:ilvl w:val="0"/>
+                <w:numId w:val="10"/>
+              </w:numPr>
+            </w:pPr>
+            <w:r>
+              <w:t>System weryfikuje podane dane.</w:t>
+            </w:r>
+          </w:p>
+          <w:p>
+            <w:pPr>
+              <w:pStyle w:val="Akapitzlist"/>
+              <w:numPr>
+                <w:ilvl w:val="1"/>
+                <w:numId w:val="10"/>
+              </w:numPr>
+            </w:pPr>
+            <w:r>
+              <w:lastRenderedPageBreak/>
+              <w:t>Wprowadzone dane są poprawne</w:t>
+            </w:r>
+            <w:r>
+              <w:t>.</w:t>
+            </w:r>
+          </w:p>
+          <w:p>
+            <w:pPr>
+              <w:pStyle w:val="Akapitzlist"/>
+              <w:numPr>
+                <w:ilvl w:val="2"/>
+                <w:numId w:val="10"/>
+              </w:numPr>
+            </w:pPr>
+            <w:r>
+              <w:t>Użytkownik zostaje</w:t>
+            </w:r>
+            <w:r>
+              <w:t xml:space="preserve"> powiadomiony o pomyślnej </w:t>
+            </w:r>
+            <w:r>
+              <w:t>operacji.</w:t>
+            </w:r>
+          </w:p>
+          <w:p>
+            <w:pPr>
+              <w:pStyle w:val="Akapitzlist"/>
+              <w:numPr>
+                <w:ilvl w:val="1"/>
+                <w:numId w:val="10"/>
+              </w:numPr>
+            </w:pPr>
+            <w:r>
+              <w:t>Wprowadzone dane są niepoprawne.</w:t>
+            </w:r>
+          </w:p>
+          <w:p>
+            <w:pPr>
+              <w:pStyle w:val="Akapitzlist"/>
+              <w:numPr>
+                <w:ilvl w:val="2"/>
+                <w:numId w:val="10"/>
+              </w:numPr>
+              <w:spacing w:after="160"/>
+            </w:pPr>
+            <w:r>
+              <w:t>System informuje użytkownika o błędnych danych.</w:t>
+            </w:r>
+          </w:p>
+        </w:tc>
+      </w:tr>
+    </w:tbl>
+    <w:p/>
+    <w:p>
+      <w:pPr>
+        <w:pStyle w:val="UseCase"/>
+        <w:rPr>
+          <w:rStyle w:val="Pogrubienie"/>
+          <w:sz w:val="24"/>
+          <w:szCs w:val="24"/>
+        </w:rPr>
+      </w:pPr>
+      <w:r>
+        <w:rPr>
+          <w:rStyle w:val="Pogrubienie"/>
+          <w:sz w:val="24"/>
+          <w:szCs w:val="24"/>
+        </w:rPr>
+        <w:t>Kurier</w:t>
+      </w:r>
+      <w:r>
+        <w:rPr>
+          <w:rStyle w:val="Pogrubienie"/>
+          <w:sz w:val="24"/>
+          <w:szCs w:val="24"/>
+        </w:rPr>
+        <w:t xml:space="preserve"> – </w:t>
+      </w:r>
+      <w:r>
+        <w:rPr>
+          <w:rStyle w:val="Pogrubienie"/>
+          <w:sz w:val="24"/>
+          <w:szCs w:val="24"/>
+        </w:rPr>
+        <w:t>przyjęcia dostawy od dostawcy</w:t>
+      </w:r>
+    </w:p>
+    <w:tbl>
+      <w:tblPr>
+        <w:tblStyle w:val="Zwykatabela3"/>
+        <w:tblW w:w="0" w:type="auto"/>
+        <w:tblLook w:val="0400" w:firstRow="0" w:lastRow="0" w:firstColumn="0" w:lastColumn="0" w:noHBand="0" w:noVBand="1"/>
+      </w:tblPr>
+      <w:tblGrid>
+        <w:gridCol w:w="2263"/>
+        <w:gridCol w:w="6753"/>
+      </w:tblGrid>
+      <w:tr>
+        <w:trPr>
+          <w:cnfStyle w:val="000000100000" w:firstRow="0" w:lastRow="0" w:firstColumn="0" w:lastColumn="0" w:oddVBand="0" w:evenVBand="0" w:oddHBand="1" w:evenHBand="0" w:firstRowFirstColumn="0" w:firstRowLastColumn="0" w:lastRowFirstColumn="0" w:lastRowLastColumn="0"/>
+        </w:trPr>
+        <w:tc>
+          <w:tcPr>
+            <w:tcW w:w="2263" w:type="dxa"/>
+          </w:tcPr>
+          <w:p>
+            <w:pPr>
+              <w:rPr>
+                <w:b/>
+                <w:bCs/>
+              </w:rPr>
+            </w:pPr>
+            <w:r>
+              <w:rPr>
+                <w:b/>
+                <w:bCs/>
+              </w:rPr>
+              <w:t>Przypadek użycia</w:t>
+            </w:r>
+          </w:p>
+        </w:tc>
+        <w:tc>
+          <w:tcPr>
+            <w:tcW w:w="6753" w:type="dxa"/>
+          </w:tcPr>
+          <w:p>
+            <w:r>
+              <w:t>Przyjęcie dostawy od dostawcy</w:t>
+            </w:r>
+          </w:p>
+        </w:tc>
+      </w:tr>
+      <w:tr>
+        <w:tc>
+          <w:tcPr>
+            <w:tcW w:w="2263" w:type="dxa"/>
+          </w:tcPr>
+          <w:p>
+            <w:pPr>
+              <w:rPr>
+                <w:b/>
+                <w:bCs/>
+              </w:rPr>
+            </w:pPr>
+            <w:r>
+              <w:rPr>
+                <w:b/>
+                <w:bCs/>
+              </w:rPr>
+              <w:t>Aktor</w:t>
+            </w:r>
+          </w:p>
+        </w:tc>
+        <w:tc>
+          <w:tcPr>
+            <w:tcW w:w="6753" w:type="dxa"/>
+          </w:tcPr>
+          <w:p>
+            <w:pPr>
+              <w:tabs>
+                <w:tab w:val="left" w:pos="2364"/>
+              </w:tabs>
+            </w:pPr>
+            <w:r>
+              <w:t>Kurier</w:t>
+            </w:r>
+          </w:p>
+        </w:tc>
+      </w:tr>
+      <w:tr>
+        <w:trPr>
+          <w:cnfStyle w:val="000000100000" w:firstRow="0" w:lastRow="0" w:firstColumn="0" w:lastColumn="0" w:oddVBand="0" w:evenVBand="0" w:oddHBand="1" w:evenHBand="0" w:firstRowFirstColumn="0" w:firstRowLastColumn="0" w:lastRowFirstColumn="0" w:lastRowLastColumn="0"/>
+        </w:trPr>
+        <w:tc>
+          <w:tcPr>
+            <w:tcW w:w="2263" w:type="dxa"/>
+          </w:tcPr>
+          <w:p>
+            <w:pPr>
+              <w:rPr>
+                <w:b/>
+                <w:bCs/>
+              </w:rPr>
+            </w:pPr>
+            <w:r>
+              <w:rPr>
+                <w:b/>
+                <w:bCs/>
+              </w:rPr>
+              <w:t>Opis</w:t>
+            </w:r>
+          </w:p>
+        </w:tc>
+        <w:tc>
+          <w:tcPr>
+            <w:tcW w:w="6753" w:type="dxa"/>
+          </w:tcPr>
+          <w:p>
+            <w:r>
+              <w:t>Kurier odbiera dostawę od dostawcy</w:t>
+            </w:r>
+            <w:r>
+              <w:t>.</w:t>
+            </w:r>
+          </w:p>
+        </w:tc>
+      </w:tr>
+      <w:tr>
+        <w:tc>
+          <w:tcPr>
+            <w:tcW w:w="2263" w:type="dxa"/>
+          </w:tcPr>
+          <w:p>
+            <w:pPr>
+              <w:rPr>
+                <w:b/>
+                <w:bCs/>
+              </w:rPr>
+            </w:pPr>
+            <w:r>
+              <w:rPr>
+                <w:b/>
+                <w:bCs/>
+              </w:rPr>
+              <w:t>Warunki wstępne</w:t>
+            </w:r>
+          </w:p>
+        </w:tc>
+        <w:tc>
+          <w:tcPr>
+            <w:tcW w:w="6753" w:type="dxa"/>
+          </w:tcPr>
+          <w:p>
+            <w:r>
+              <w:t xml:space="preserve">Otwarty widok z listą dostaw. </w:t>
+            </w:r>
+          </w:p>
+        </w:tc>
+      </w:tr>
+      <w:tr>
+        <w:trPr>
+          <w:cnfStyle w:val="000000100000" w:firstRow="0" w:lastRow="0" w:firstColumn="0" w:lastColumn="0" w:oddVBand="0" w:evenVBand="0" w:oddHBand="1" w:evenHBand="0" w:firstRowFirstColumn="0" w:firstRowLastColumn="0" w:lastRowFirstColumn="0" w:lastRowLastColumn="0"/>
+        </w:trPr>
+        <w:tc>
+          <w:tcPr>
+            <w:tcW w:w="2263" w:type="dxa"/>
+          </w:tcPr>
+          <w:p>
+            <w:pPr>
+              <w:rPr>
+                <w:b/>
+                <w:bCs/>
+              </w:rPr>
+            </w:pPr>
+            <w:r>
+              <w:rPr>
+                <w:b/>
+                <w:bCs/>
+              </w:rPr>
+              <w:t>Przebieg</w:t>
+            </w:r>
+          </w:p>
+        </w:tc>
+        <w:tc>
+          <w:tcPr>
+            <w:tcW w:w="6753" w:type="dxa"/>
+          </w:tcPr>
+          <w:p>
+            <w:pPr>
+              <w:pStyle w:val="Akapitzlist"/>
+              <w:numPr>
+                <w:ilvl w:val="0"/>
+                <w:numId w:val="11"/>
+              </w:numPr>
+            </w:pPr>
+            <w:r>
+              <w:t>Kurier</w:t>
+            </w:r>
+            <w:r>
+              <w:t xml:space="preserve"> klika napis „</w:t>
+            </w:r>
+            <w:r>
+              <w:t>Odbierz</w:t>
+            </w:r>
+            <w:r>
+              <w:t>” w wybranym wierszu.</w:t>
+            </w:r>
+          </w:p>
+          <w:p>
+            <w:pPr>
+              <w:pStyle w:val="Akapitzlist"/>
+              <w:numPr>
+                <w:ilvl w:val="0"/>
+                <w:numId w:val="11"/>
+              </w:numPr>
+            </w:pPr>
+            <w:r>
+              <w:t>System przypisuje dostawę kurierowi.</w:t>
+            </w:r>
+          </w:p>
+        </w:tc>
+      </w:tr>
+    </w:tbl>
+    <w:p/>
+    <w:p>
+      <w:pPr>
+        <w:pStyle w:val="UseCase"/>
+        <w:rPr>
+          <w:rStyle w:val="Pogrubienie"/>
+          <w:sz w:val="24"/>
+          <w:szCs w:val="24"/>
+        </w:rPr>
+      </w:pPr>
+      <w:r>
+        <w:rPr>
+          <w:rStyle w:val="Pogrubienie"/>
+          <w:sz w:val="24"/>
+          <w:szCs w:val="24"/>
+        </w:rPr>
+        <w:t xml:space="preserve">Kurier – </w:t>
+      </w:r>
+      <w:r>
+        <w:rPr>
+          <w:rStyle w:val="Pogrubienie"/>
+          <w:sz w:val="24"/>
+          <w:szCs w:val="24"/>
+        </w:rPr>
+        <w:t>oddan</w:t>
+      </w:r>
+      <w:r>
+        <w:rPr>
+          <w:rStyle w:val="Pogrubienie"/>
+          <w:sz w:val="24"/>
+          <w:szCs w:val="24"/>
+        </w:rPr>
+        <w:t>ie</w:t>
+      </w:r>
+      <w:r>
+        <w:rPr>
+          <w:rStyle w:val="Pogrubienie"/>
+          <w:sz w:val="24"/>
+          <w:szCs w:val="24"/>
+        </w:rPr>
+        <w:t xml:space="preserve"> dostawy do pracownika szpitala</w:t>
+      </w:r>
+    </w:p>
+    <w:tbl>
+      <w:tblPr>
+        <w:tblStyle w:val="Zwykatabela3"/>
+        <w:tblW w:w="0" w:type="auto"/>
+        <w:tblLook w:val="0400" w:firstRow="0" w:lastRow="0" w:firstColumn="0" w:lastColumn="0" w:noHBand="0" w:noVBand="1"/>
+      </w:tblPr>
+      <w:tblGrid>
+        <w:gridCol w:w="2263"/>
+        <w:gridCol w:w="6753"/>
+      </w:tblGrid>
+      <w:tr>
+        <w:trPr>
+          <w:cnfStyle w:val="000000100000" w:firstRow="0" w:lastRow="0" w:firstColumn="0" w:lastColumn="0" w:oddVBand="0" w:evenVBand="0" w:oddHBand="1" w:evenHBand="0" w:firstRowFirstColumn="0" w:firstRowLastColumn="0" w:lastRowFirstColumn="0" w:lastRowLastColumn="0"/>
+        </w:trPr>
+        <w:tc>
+          <w:tcPr>
+            <w:tcW w:w="2263" w:type="dxa"/>
+          </w:tcPr>
+          <w:p>
+            <w:pPr>
+              <w:rPr>
+                <w:b/>
+                <w:bCs/>
+              </w:rPr>
+            </w:pPr>
+            <w:r>
+              <w:rPr>
+                <w:b/>
+                <w:bCs/>
+              </w:rPr>
+              <w:t>Przypadek użycia</w:t>
+            </w:r>
+          </w:p>
+        </w:tc>
+        <w:tc>
+          <w:tcPr>
+            <w:tcW w:w="6753" w:type="dxa"/>
+          </w:tcPr>
+          <w:p>
+            <w:r>
+              <w:t>Przyjęcie dostawy od dostawcy</w:t>
+            </w:r>
+          </w:p>
+        </w:tc>
+      </w:tr>
+      <w:tr>
+        <w:tc>
+          <w:tcPr>
+            <w:tcW w:w="2263" w:type="dxa"/>
+          </w:tcPr>
+          <w:p>
+            <w:pPr>
+              <w:rPr>
+                <w:b/>
+                <w:bCs/>
+              </w:rPr>
+            </w:pPr>
+            <w:r>
+              <w:rPr>
+                <w:b/>
+                <w:bCs/>
+              </w:rPr>
+              <w:t>Aktor</w:t>
+            </w:r>
+          </w:p>
+        </w:tc>
+        <w:tc>
+          <w:tcPr>
+            <w:tcW w:w="6753" w:type="dxa"/>
+          </w:tcPr>
+          <w:p>
+            <w:pPr>
+              <w:tabs>
+                <w:tab w:val="left" w:pos="2364"/>
+              </w:tabs>
+            </w:pPr>
+            <w:r>
+              <w:t>Kurier</w:t>
+            </w:r>
+          </w:p>
+        </w:tc>
+      </w:tr>
+      <w:tr>
+        <w:trPr>
+          <w:cnfStyle w:val="000000100000" w:firstRow="0" w:lastRow="0" w:firstColumn="0" w:lastColumn="0" w:oddVBand="0" w:evenVBand="0" w:oddHBand="1" w:evenHBand="0" w:firstRowFirstColumn="0" w:firstRowLastColumn="0" w:lastRowFirstColumn="0" w:lastRowLastColumn="0"/>
+        </w:trPr>
+        <w:tc>
+          <w:tcPr>
+            <w:tcW w:w="2263" w:type="dxa"/>
+          </w:tcPr>
+          <w:p>
+            <w:pPr>
+              <w:rPr>
+                <w:b/>
+                <w:bCs/>
+              </w:rPr>
+            </w:pPr>
+            <w:r>
+              <w:rPr>
+                <w:b/>
+                <w:bCs/>
+              </w:rPr>
+              <w:t>Opis</w:t>
+            </w:r>
+          </w:p>
+        </w:tc>
+        <w:tc>
+          <w:tcPr>
+            <w:tcW w:w="6753" w:type="dxa"/>
+          </w:tcPr>
+          <w:p>
+            <w:r>
+              <w:t>Kurier</w:t>
+            </w:r>
+            <w:r>
+              <w:t xml:space="preserve"> przekazuje dostawę pracownikowi szpitala.</w:t>
+            </w:r>
+          </w:p>
+        </w:tc>
+      </w:tr>
+      <w:tr>
+        <w:tc>
+          <w:tcPr>
+            <w:tcW w:w="2263" w:type="dxa"/>
+          </w:tcPr>
+          <w:p>
+            <w:pPr>
+              <w:rPr>
+                <w:b/>
+                <w:bCs/>
+              </w:rPr>
+            </w:pPr>
+            <w:r>
+              <w:rPr>
+                <w:b/>
+                <w:bCs/>
+              </w:rPr>
+              <w:t>Warunki wstępne</w:t>
+            </w:r>
+          </w:p>
+        </w:tc>
+        <w:tc>
+          <w:tcPr>
+            <w:tcW w:w="6753" w:type="dxa"/>
+          </w:tcPr>
+          <w:p>
+            <w:r>
+              <w:t xml:space="preserve">Otwarty widok z listą dostaw. </w:t>
+            </w:r>
+          </w:p>
+        </w:tc>
+      </w:tr>
+      <w:tr>
+        <w:trPr>
+          <w:cnfStyle w:val="000000100000" w:firstRow="0" w:lastRow="0" w:firstColumn="0" w:lastColumn="0" w:oddVBand="0" w:evenVBand="0" w:oddHBand="1" w:evenHBand="0" w:firstRowFirstColumn="0" w:firstRowLastColumn="0" w:lastRowFirstColumn="0" w:lastRowLastColumn="0"/>
+          <w:trHeight w:val="2348"/>
+        </w:trPr>
+        <w:tc>
+          <w:tcPr>
+            <w:tcW w:w="2263" w:type="dxa"/>
+          </w:tcPr>
+          <w:p>
+            <w:pPr>
+              <w:rPr>
+                <w:b/>
+                <w:bCs/>
+              </w:rPr>
+            </w:pPr>
+            <w:r>
+              <w:rPr>
+                <w:b/>
+                <w:bCs/>
+              </w:rPr>
+              <w:t>Przebieg</w:t>
+            </w:r>
+          </w:p>
+        </w:tc>
+        <w:tc>
+          <w:tcPr>
+            <w:tcW w:w="6753" w:type="dxa"/>
+          </w:tcPr>
+          <w:p>
+            <w:pPr>
+              <w:pStyle w:val="Akapitzlist"/>
+              <w:numPr>
+                <w:ilvl w:val="0"/>
+                <w:numId w:val="12"/>
+              </w:numPr>
+            </w:pPr>
+            <w:r>
+              <w:t>Kurier klika napis „</w:t>
+            </w:r>
+            <w:r>
+              <w:t>Przekaż</w:t>
+            </w:r>
+            <w:r>
+              <w:t>” w wybranym wierszu.</w:t>
+            </w:r>
+          </w:p>
+          <w:p>
+            <w:pPr>
+              <w:pStyle w:val="Akapitzlist"/>
+              <w:numPr>
+                <w:ilvl w:val="0"/>
+                <w:numId w:val="12"/>
+              </w:numPr>
+              <w:spacing w:line="240" w:lineRule="auto"/>
+            </w:pPr>
+            <w:r>
+              <w:t>System przypisuje dostawę kurierowi.</w:t>
+            </w:r>
+            <w:r>
+              <w:t xml:space="preserve"> </w:t>
+            </w:r>
+          </w:p>
+          <w:p>
+            <w:pPr>
+              <w:pStyle w:val="Akapitzlist"/>
+              <w:numPr>
+                <w:ilvl w:val="0"/>
+                <w:numId w:val="12"/>
+              </w:numPr>
+              <w:spacing w:line="240" w:lineRule="auto"/>
+            </w:pPr>
+            <w:r>
+              <w:t>System otwiera formularz.</w:t>
+            </w:r>
+          </w:p>
+          <w:p>
+            <w:pPr>
+              <w:pStyle w:val="Akapitzlist"/>
+              <w:numPr>
+                <w:ilvl w:val="0"/>
+                <w:numId w:val="12"/>
+              </w:numPr>
+              <w:spacing w:line="240" w:lineRule="auto"/>
+            </w:pPr>
+            <w:r>
+              <w:t>Dostawca wypełnia wymagane pola i zatwierdza wybór.</w:t>
+            </w:r>
+          </w:p>
+          <w:p>
+            <w:pPr>
+              <w:pStyle w:val="Akapitzlist"/>
+              <w:numPr>
+                <w:ilvl w:val="0"/>
+                <w:numId w:val="12"/>
+              </w:numPr>
+              <w:spacing w:line="240" w:lineRule="auto"/>
+            </w:pPr>
+            <w:r>
+              <w:t>System weryfikuje podane dane.</w:t>
+            </w:r>
+          </w:p>
+          <w:p>
+            <w:pPr>
+              <w:pStyle w:val="Akapitzlist"/>
+              <w:numPr>
+                <w:ilvl w:val="1"/>
+                <w:numId w:val="12"/>
+              </w:numPr>
+              <w:spacing w:line="240" w:lineRule="auto"/>
+            </w:pPr>
+            <w:r>
+              <w:t>Wprowadzone dane są poprawne</w:t>
+            </w:r>
+            <w:r>
+              <w:t>.</w:t>
+            </w:r>
+          </w:p>
+          <w:p>
+            <w:pPr>
+              <w:pStyle w:val="Akapitzlist"/>
+              <w:numPr>
+                <w:ilvl w:val="2"/>
+                <w:numId w:val="12"/>
+              </w:numPr>
+              <w:spacing w:line="240" w:lineRule="auto"/>
+            </w:pPr>
+            <w:r>
+              <w:t>Użytkownik zostaje</w:t>
+            </w:r>
+            <w:r>
+              <w:t xml:space="preserve"> powiadomiony o pomyślnej </w:t>
+            </w:r>
+            <w:r>
+              <w:t>operacji.</w:t>
+            </w:r>
+          </w:p>
+          <w:p>
+            <w:pPr>
+              <w:pStyle w:val="Akapitzlist"/>
+              <w:numPr>
+                <w:ilvl w:val="1"/>
+                <w:numId w:val="12"/>
+              </w:numPr>
+              <w:spacing w:line="240" w:lineRule="auto"/>
+            </w:pPr>
+            <w:r>
+              <w:t>Wprowadzone dane są niepoprawne.</w:t>
+            </w:r>
+          </w:p>
+          <w:p>
+            <w:pPr>
+              <w:pStyle w:val="Akapitzlist"/>
+              <w:numPr>
+                <w:ilvl w:val="2"/>
+                <w:numId w:val="12"/>
+              </w:numPr>
+              <w:spacing w:line="240" w:lineRule="auto"/>
+            </w:pPr>
+            <w:r>
+              <w:t>System informuje użytkownika o błędnych danych.</w:t>
+            </w:r>
+          </w:p>
+        </w:tc>
+      </w:tr>
+    </w:tbl>
+    <w:p/>
+    <w:p>
+      <w:pPr>
         <w:pStyle w:val="Nagwek1"/>
       </w:pPr>
-      <w:bookmarkStart w:id="6" w:name="_Toc63187570"/>
+      <w:bookmarkStart w:id="6" w:name="_Toc63509895"/>
       <w:r>
+        <w:lastRenderedPageBreak/>
         <w:t>Diagramy tabel baz danych</w:t>
       </w:r>
       <w:bookmarkEnd w:id="6"/>
@@ -1139,6 +4977,9 @@
         <w:keepNext/>
       </w:pPr>
       <w:r>
+        <w:rPr>
+          <w:noProof/>
+        </w:rPr>
         <w:drawing>
           <wp:inline distT="0" distB="0" distL="0" distR="0" wp14:anchorId="050AB211" wp14:editId="5D8D2DFB">
             <wp:extent cx="5731510" cy="4157980"/>
@@ -1155,7 +4996,7 @@
                     <pic:cNvPicPr/>
                   </pic:nvPicPr>
                   <pic:blipFill>
-                    <a:blip r:embed="rId5"/>
+                    <a:blip r:embed="rId6"/>
                     <a:stretch>
                       <a:fillRect/>
                     </a:stretch>
@@ -1223,6 +5064,9 @@
         <w:keepNext/>
       </w:pPr>
       <w:r>
+        <w:rPr>
+          <w:noProof/>
+        </w:rPr>
         <w:drawing>
           <wp:inline distT="0" distB="0" distL="0" distR="0" wp14:anchorId="6FCE23DF" wp14:editId="499AF76B">
             <wp:extent cx="5731510" cy="2936240"/>
@@ -1239,7 +5083,7 @@
                     <pic:cNvPicPr/>
                   </pic:nvPicPr>
                   <pic:blipFill>
-                    <a:blip r:embed="rId6"/>
+                    <a:blip r:embed="rId7"/>
                     <a:stretch>
                       <a:fillRect/>
                     </a:stretch>
@@ -1267,14 +5111,27 @@
       <w:r>
         <w:t xml:space="preserve">Rysunek </w:t>
       </w:r>
-      <w:fldSimple w:instr=" SEQ Rysunek \* ARABIC ">
-        <w:r>
-          <w:rPr>
-            <w:noProof/>
-          </w:rPr>
-          <w:t>2</w:t>
-        </w:r>
-      </w:fldSimple>
+      <w:r>
+        <w:fldChar w:fldCharType="begin"/>
+      </w:r>
+      <w:r>
+        <w:instrText xml:space="preserve"> SEQ Rysunek \* ARABIC </w:instrText>
+      </w:r>
+      <w:r>
+        <w:fldChar w:fldCharType="separate"/>
+      </w:r>
+      <w:r>
+        <w:rPr>
+          <w:noProof/>
+        </w:rPr>
+        <w:t>2</w:t>
+      </w:r>
+      <w:r>
+        <w:rPr>
+          <w:noProof/>
+        </w:rPr>
+        <w:fldChar w:fldCharType="end"/>
+      </w:r>
       <w:r>
         <w:t xml:space="preserve"> </w:t>
       </w:r>
@@ -1298,8 +5155,9 @@
       <w:pPr>
         <w:pStyle w:val="Nagwek1"/>
       </w:pPr>
-      <w:bookmarkStart w:id="7" w:name="_Toc63187571"/>
+      <w:bookmarkStart w:id="7" w:name="_Toc63509896"/>
       <w:r>
+        <w:lastRenderedPageBreak/>
         <w:t>Diagramy klas</w:t>
       </w:r>
       <w:bookmarkEnd w:id="7"/>
@@ -1314,6 +5172,1115 @@
     </w:sectPr>
   </w:body>
 </w:document>
+</file>
+
+<file path=word/numbering.xml><?xml version="1.0" encoding="utf-8"?>
+<w:numbering xmlns:wpc="http://schemas.microsoft.com/office/word/2010/wordprocessingCanvas" xmlns:cx="http://schemas.microsoft.com/office/drawing/2014/chartex" xmlns:cx1="http://schemas.microsoft.com/office/drawing/2015/9/8/chartex" xmlns:cx2="http://schemas.microsoft.com/office/drawing/2015/10/21/chartex" xmlns:cx3="http://schemas.microsoft.com/office/drawing/2016/5/9/chartex" xmlns:cx4="http://schemas.microsoft.com/office/drawing/2016/5/10/chartex" xmlns:cx5="http://schemas.microsoft.com/office/drawing/2016/5/11/chartex" xmlns:cx6="http://schemas.microsoft.com/office/drawing/2016/5/12/chartex" xmlns:cx7="http://schemas.microsoft.com/office/drawing/2016/5/13/chartex" xmlns:cx8="http://schemas.microsoft.com/office/drawing/2016/5/14/chartex" xmlns:mc="http://schemas.openxmlformats.org/markup-compatibility/2006" xmlns:aink="http://schemas.microsoft.com/office/drawing/2016/ink" xmlns:am3d="http://schemas.microsoft.com/office/drawing/2017/model3d" xmlns:o="urn:schemas-microsoft-com:office:office" xmlns:r="http://schemas.openxmlformats.org/officeDocument/2006/relationships" xmlns:m="http://schemas.openxmlformats.org/officeDocument/2006/math" xmlns:v="urn:schemas-microsoft-com:vml" xmlns:wp14="http://schemas.microsoft.com/office/word/2010/wordprocessingDrawing" xmlns:wp="http://schemas.openxmlformats.org/drawingml/2006/wordprocessingDrawing" xmlns:w10="urn:schemas-microsoft-com:office:word" xmlns:w="http://schemas.openxmlformats.org/wordprocessingml/2006/main" xmlns:w14="http://schemas.microsoft.com/office/word/2010/wordml" xmlns:w15="http://schemas.microsoft.com/office/word/2012/wordml" xmlns:w16cex="http://schemas.microsoft.com/office/word/2018/wordml/cex" xmlns:w16cid="http://schemas.microsoft.com/office/word/2016/wordml/cid" xmlns:w16="http://schemas.microsoft.com/office/word/2018/wordml" xmlns:w16se="http://schemas.microsoft.com/office/word/2015/wordml/symex" xmlns:wpg="http://schemas.microsoft.com/office/word/2010/wordprocessingGroup" xmlns:wpi="http://schemas.microsoft.com/office/word/2010/wordprocessingInk" xmlns:wne="http://schemas.microsoft.com/office/word/2006/wordml" xmlns:wps="http://schemas.microsoft.com/office/word/2010/wordprocessingShape" mc:Ignorable="w14 w15 w16se w16cid w16 w16cex wp14">
+  <w:abstractNum w:abstractNumId="0" w15:restartNumberingAfterBreak="0">
+    <w:nsid w:val="07975E22"/>
+    <w:multiLevelType w:val="hybridMultilevel"/>
+    <w:tmpl w:val="78C6CA1C"/>
+    <w:lvl w:ilvl="0" w:tplc="0415000F">
+      <w:start w:val="1"/>
+      <w:numFmt w:val="decimal"/>
+      <w:lvlText w:val="%1."/>
+      <w:lvlJc w:val="left"/>
+      <w:pPr>
+        <w:ind w:left="720" w:hanging="360"/>
+      </w:pPr>
+      <w:rPr>
+        <w:rFonts w:hint="default"/>
+      </w:rPr>
+    </w:lvl>
+    <w:lvl w:ilvl="1" w:tplc="04150019">
+      <w:start w:val="1"/>
+      <w:numFmt w:val="lowerLetter"/>
+      <w:lvlText w:val="%2."/>
+      <w:lvlJc w:val="left"/>
+      <w:pPr>
+        <w:ind w:left="1440" w:hanging="360"/>
+      </w:pPr>
+    </w:lvl>
+    <w:lvl w:ilvl="2" w:tplc="0415001B">
+      <w:start w:val="1"/>
+      <w:numFmt w:val="lowerRoman"/>
+      <w:lvlText w:val="%3."/>
+      <w:lvlJc w:val="right"/>
+      <w:pPr>
+        <w:ind w:left="2160" w:hanging="180"/>
+      </w:pPr>
+    </w:lvl>
+    <w:lvl w:ilvl="3" w:tplc="0415000F" w:tentative="1">
+      <w:start w:val="1"/>
+      <w:numFmt w:val="decimal"/>
+      <w:lvlText w:val="%4."/>
+      <w:lvlJc w:val="left"/>
+      <w:pPr>
+        <w:ind w:left="2880" w:hanging="360"/>
+      </w:pPr>
+    </w:lvl>
+    <w:lvl w:ilvl="4" w:tplc="04150019" w:tentative="1">
+      <w:start w:val="1"/>
+      <w:numFmt w:val="lowerLetter"/>
+      <w:lvlText w:val="%5."/>
+      <w:lvlJc w:val="left"/>
+      <w:pPr>
+        <w:ind w:left="3600" w:hanging="360"/>
+      </w:pPr>
+    </w:lvl>
+    <w:lvl w:ilvl="5" w:tplc="0415001B" w:tentative="1">
+      <w:start w:val="1"/>
+      <w:numFmt w:val="lowerRoman"/>
+      <w:lvlText w:val="%6."/>
+      <w:lvlJc w:val="right"/>
+      <w:pPr>
+        <w:ind w:left="4320" w:hanging="180"/>
+      </w:pPr>
+    </w:lvl>
+    <w:lvl w:ilvl="6" w:tplc="0415000F" w:tentative="1">
+      <w:start w:val="1"/>
+      <w:numFmt w:val="decimal"/>
+      <w:lvlText w:val="%7."/>
+      <w:lvlJc w:val="left"/>
+      <w:pPr>
+        <w:ind w:left="5040" w:hanging="360"/>
+      </w:pPr>
+    </w:lvl>
+    <w:lvl w:ilvl="7" w:tplc="04150019" w:tentative="1">
+      <w:start w:val="1"/>
+      <w:numFmt w:val="lowerLetter"/>
+      <w:lvlText w:val="%8."/>
+      <w:lvlJc w:val="left"/>
+      <w:pPr>
+        <w:ind w:left="5760" w:hanging="360"/>
+      </w:pPr>
+    </w:lvl>
+    <w:lvl w:ilvl="8" w:tplc="0415001B" w:tentative="1">
+      <w:start w:val="1"/>
+      <w:numFmt w:val="lowerRoman"/>
+      <w:lvlText w:val="%9."/>
+      <w:lvlJc w:val="right"/>
+      <w:pPr>
+        <w:ind w:left="6480" w:hanging="180"/>
+      </w:pPr>
+    </w:lvl>
+  </w:abstractNum>
+  <w:abstractNum w:abstractNumId="1" w15:restartNumberingAfterBreak="0">
+    <w:nsid w:val="09035F2E"/>
+    <w:multiLevelType w:val="hybridMultilevel"/>
+    <w:tmpl w:val="78C6CA1C"/>
+    <w:lvl w:ilvl="0" w:tplc="0415000F">
+      <w:start w:val="1"/>
+      <w:numFmt w:val="decimal"/>
+      <w:lvlText w:val="%1."/>
+      <w:lvlJc w:val="left"/>
+      <w:pPr>
+        <w:ind w:left="720" w:hanging="360"/>
+      </w:pPr>
+      <w:rPr>
+        <w:rFonts w:hint="default"/>
+      </w:rPr>
+    </w:lvl>
+    <w:lvl w:ilvl="1" w:tplc="04150019">
+      <w:start w:val="1"/>
+      <w:numFmt w:val="lowerLetter"/>
+      <w:lvlText w:val="%2."/>
+      <w:lvlJc w:val="left"/>
+      <w:pPr>
+        <w:ind w:left="1440" w:hanging="360"/>
+      </w:pPr>
+    </w:lvl>
+    <w:lvl w:ilvl="2" w:tplc="0415001B">
+      <w:start w:val="1"/>
+      <w:numFmt w:val="lowerRoman"/>
+      <w:lvlText w:val="%3."/>
+      <w:lvlJc w:val="right"/>
+      <w:pPr>
+        <w:ind w:left="2160" w:hanging="180"/>
+      </w:pPr>
+    </w:lvl>
+    <w:lvl w:ilvl="3" w:tplc="0415000F" w:tentative="1">
+      <w:start w:val="1"/>
+      <w:numFmt w:val="decimal"/>
+      <w:lvlText w:val="%4."/>
+      <w:lvlJc w:val="left"/>
+      <w:pPr>
+        <w:ind w:left="2880" w:hanging="360"/>
+      </w:pPr>
+    </w:lvl>
+    <w:lvl w:ilvl="4" w:tplc="04150019" w:tentative="1">
+      <w:start w:val="1"/>
+      <w:numFmt w:val="lowerLetter"/>
+      <w:lvlText w:val="%5."/>
+      <w:lvlJc w:val="left"/>
+      <w:pPr>
+        <w:ind w:left="3600" w:hanging="360"/>
+      </w:pPr>
+    </w:lvl>
+    <w:lvl w:ilvl="5" w:tplc="0415001B" w:tentative="1">
+      <w:start w:val="1"/>
+      <w:numFmt w:val="lowerRoman"/>
+      <w:lvlText w:val="%6."/>
+      <w:lvlJc w:val="right"/>
+      <w:pPr>
+        <w:ind w:left="4320" w:hanging="180"/>
+      </w:pPr>
+    </w:lvl>
+    <w:lvl w:ilvl="6" w:tplc="0415000F" w:tentative="1">
+      <w:start w:val="1"/>
+      <w:numFmt w:val="decimal"/>
+      <w:lvlText w:val="%7."/>
+      <w:lvlJc w:val="left"/>
+      <w:pPr>
+        <w:ind w:left="5040" w:hanging="360"/>
+      </w:pPr>
+    </w:lvl>
+    <w:lvl w:ilvl="7" w:tplc="04150019" w:tentative="1">
+      <w:start w:val="1"/>
+      <w:numFmt w:val="lowerLetter"/>
+      <w:lvlText w:val="%8."/>
+      <w:lvlJc w:val="left"/>
+      <w:pPr>
+        <w:ind w:left="5760" w:hanging="360"/>
+      </w:pPr>
+    </w:lvl>
+    <w:lvl w:ilvl="8" w:tplc="0415001B" w:tentative="1">
+      <w:start w:val="1"/>
+      <w:numFmt w:val="lowerRoman"/>
+      <w:lvlText w:val="%9."/>
+      <w:lvlJc w:val="right"/>
+      <w:pPr>
+        <w:ind w:left="6480" w:hanging="180"/>
+      </w:pPr>
+    </w:lvl>
+  </w:abstractNum>
+  <w:abstractNum w:abstractNumId="2" w15:restartNumberingAfterBreak="0">
+    <w:nsid w:val="11FE6CD3"/>
+    <w:multiLevelType w:val="hybridMultilevel"/>
+    <w:tmpl w:val="78C6CA1C"/>
+    <w:lvl w:ilvl="0" w:tplc="0415000F">
+      <w:start w:val="1"/>
+      <w:numFmt w:val="decimal"/>
+      <w:lvlText w:val="%1."/>
+      <w:lvlJc w:val="left"/>
+      <w:pPr>
+        <w:ind w:left="720" w:hanging="360"/>
+      </w:pPr>
+      <w:rPr>
+        <w:rFonts w:hint="default"/>
+      </w:rPr>
+    </w:lvl>
+    <w:lvl w:ilvl="1" w:tplc="04150019">
+      <w:start w:val="1"/>
+      <w:numFmt w:val="lowerLetter"/>
+      <w:lvlText w:val="%2."/>
+      <w:lvlJc w:val="left"/>
+      <w:pPr>
+        <w:ind w:left="1440" w:hanging="360"/>
+      </w:pPr>
+    </w:lvl>
+    <w:lvl w:ilvl="2" w:tplc="0415001B">
+      <w:start w:val="1"/>
+      <w:numFmt w:val="lowerRoman"/>
+      <w:lvlText w:val="%3."/>
+      <w:lvlJc w:val="right"/>
+      <w:pPr>
+        <w:ind w:left="2160" w:hanging="180"/>
+      </w:pPr>
+    </w:lvl>
+    <w:lvl w:ilvl="3" w:tplc="0415000F" w:tentative="1">
+      <w:start w:val="1"/>
+      <w:numFmt w:val="decimal"/>
+      <w:lvlText w:val="%4."/>
+      <w:lvlJc w:val="left"/>
+      <w:pPr>
+        <w:ind w:left="2880" w:hanging="360"/>
+      </w:pPr>
+    </w:lvl>
+    <w:lvl w:ilvl="4" w:tplc="04150019" w:tentative="1">
+      <w:start w:val="1"/>
+      <w:numFmt w:val="lowerLetter"/>
+      <w:lvlText w:val="%5."/>
+      <w:lvlJc w:val="left"/>
+      <w:pPr>
+        <w:ind w:left="3600" w:hanging="360"/>
+      </w:pPr>
+    </w:lvl>
+    <w:lvl w:ilvl="5" w:tplc="0415001B" w:tentative="1">
+      <w:start w:val="1"/>
+      <w:numFmt w:val="lowerRoman"/>
+      <w:lvlText w:val="%6."/>
+      <w:lvlJc w:val="right"/>
+      <w:pPr>
+        <w:ind w:left="4320" w:hanging="180"/>
+      </w:pPr>
+    </w:lvl>
+    <w:lvl w:ilvl="6" w:tplc="0415000F" w:tentative="1">
+      <w:start w:val="1"/>
+      <w:numFmt w:val="decimal"/>
+      <w:lvlText w:val="%7."/>
+      <w:lvlJc w:val="left"/>
+      <w:pPr>
+        <w:ind w:left="5040" w:hanging="360"/>
+      </w:pPr>
+    </w:lvl>
+    <w:lvl w:ilvl="7" w:tplc="04150019" w:tentative="1">
+      <w:start w:val="1"/>
+      <w:numFmt w:val="lowerLetter"/>
+      <w:lvlText w:val="%8."/>
+      <w:lvlJc w:val="left"/>
+      <w:pPr>
+        <w:ind w:left="5760" w:hanging="360"/>
+      </w:pPr>
+    </w:lvl>
+    <w:lvl w:ilvl="8" w:tplc="0415001B" w:tentative="1">
+      <w:start w:val="1"/>
+      <w:numFmt w:val="lowerRoman"/>
+      <w:lvlText w:val="%9."/>
+      <w:lvlJc w:val="right"/>
+      <w:pPr>
+        <w:ind w:left="6480" w:hanging="180"/>
+      </w:pPr>
+    </w:lvl>
+  </w:abstractNum>
+  <w:abstractNum w:abstractNumId="3" w15:restartNumberingAfterBreak="0">
+    <w:nsid w:val="151161C0"/>
+    <w:multiLevelType w:val="hybridMultilevel"/>
+    <w:tmpl w:val="78C6CA1C"/>
+    <w:lvl w:ilvl="0" w:tplc="0415000F">
+      <w:start w:val="1"/>
+      <w:numFmt w:val="decimal"/>
+      <w:lvlText w:val="%1."/>
+      <w:lvlJc w:val="left"/>
+      <w:pPr>
+        <w:ind w:left="720" w:hanging="360"/>
+      </w:pPr>
+      <w:rPr>
+        <w:rFonts w:hint="default"/>
+      </w:rPr>
+    </w:lvl>
+    <w:lvl w:ilvl="1" w:tplc="04150019">
+      <w:start w:val="1"/>
+      <w:numFmt w:val="lowerLetter"/>
+      <w:lvlText w:val="%2."/>
+      <w:lvlJc w:val="left"/>
+      <w:pPr>
+        <w:ind w:left="1440" w:hanging="360"/>
+      </w:pPr>
+    </w:lvl>
+    <w:lvl w:ilvl="2" w:tplc="0415001B">
+      <w:start w:val="1"/>
+      <w:numFmt w:val="lowerRoman"/>
+      <w:lvlText w:val="%3."/>
+      <w:lvlJc w:val="right"/>
+      <w:pPr>
+        <w:ind w:left="2160" w:hanging="180"/>
+      </w:pPr>
+    </w:lvl>
+    <w:lvl w:ilvl="3" w:tplc="0415000F" w:tentative="1">
+      <w:start w:val="1"/>
+      <w:numFmt w:val="decimal"/>
+      <w:lvlText w:val="%4."/>
+      <w:lvlJc w:val="left"/>
+      <w:pPr>
+        <w:ind w:left="2880" w:hanging="360"/>
+      </w:pPr>
+    </w:lvl>
+    <w:lvl w:ilvl="4" w:tplc="04150019" w:tentative="1">
+      <w:start w:val="1"/>
+      <w:numFmt w:val="lowerLetter"/>
+      <w:lvlText w:val="%5."/>
+      <w:lvlJc w:val="left"/>
+      <w:pPr>
+        <w:ind w:left="3600" w:hanging="360"/>
+      </w:pPr>
+    </w:lvl>
+    <w:lvl w:ilvl="5" w:tplc="0415001B" w:tentative="1">
+      <w:start w:val="1"/>
+      <w:numFmt w:val="lowerRoman"/>
+      <w:lvlText w:val="%6."/>
+      <w:lvlJc w:val="right"/>
+      <w:pPr>
+        <w:ind w:left="4320" w:hanging="180"/>
+      </w:pPr>
+    </w:lvl>
+    <w:lvl w:ilvl="6" w:tplc="0415000F" w:tentative="1">
+      <w:start w:val="1"/>
+      <w:numFmt w:val="decimal"/>
+      <w:lvlText w:val="%7."/>
+      <w:lvlJc w:val="left"/>
+      <w:pPr>
+        <w:ind w:left="5040" w:hanging="360"/>
+      </w:pPr>
+    </w:lvl>
+    <w:lvl w:ilvl="7" w:tplc="04150019" w:tentative="1">
+      <w:start w:val="1"/>
+      <w:numFmt w:val="lowerLetter"/>
+      <w:lvlText w:val="%8."/>
+      <w:lvlJc w:val="left"/>
+      <w:pPr>
+        <w:ind w:left="5760" w:hanging="360"/>
+      </w:pPr>
+    </w:lvl>
+    <w:lvl w:ilvl="8" w:tplc="0415001B" w:tentative="1">
+      <w:start w:val="1"/>
+      <w:numFmt w:val="lowerRoman"/>
+      <w:lvlText w:val="%9."/>
+      <w:lvlJc w:val="right"/>
+      <w:pPr>
+        <w:ind w:left="6480" w:hanging="180"/>
+      </w:pPr>
+    </w:lvl>
+  </w:abstractNum>
+  <w:abstractNum w:abstractNumId="4" w15:restartNumberingAfterBreak="0">
+    <w:nsid w:val="360A555F"/>
+    <w:multiLevelType w:val="hybridMultilevel"/>
+    <w:tmpl w:val="78C6CA1C"/>
+    <w:lvl w:ilvl="0" w:tplc="0415000F">
+      <w:start w:val="1"/>
+      <w:numFmt w:val="decimal"/>
+      <w:lvlText w:val="%1."/>
+      <w:lvlJc w:val="left"/>
+      <w:pPr>
+        <w:ind w:left="720" w:hanging="360"/>
+      </w:pPr>
+      <w:rPr>
+        <w:rFonts w:hint="default"/>
+      </w:rPr>
+    </w:lvl>
+    <w:lvl w:ilvl="1" w:tplc="04150019">
+      <w:start w:val="1"/>
+      <w:numFmt w:val="lowerLetter"/>
+      <w:lvlText w:val="%2."/>
+      <w:lvlJc w:val="left"/>
+      <w:pPr>
+        <w:ind w:left="1440" w:hanging="360"/>
+      </w:pPr>
+    </w:lvl>
+    <w:lvl w:ilvl="2" w:tplc="0415001B">
+      <w:start w:val="1"/>
+      <w:numFmt w:val="lowerRoman"/>
+      <w:lvlText w:val="%3."/>
+      <w:lvlJc w:val="right"/>
+      <w:pPr>
+        <w:ind w:left="2160" w:hanging="180"/>
+      </w:pPr>
+    </w:lvl>
+    <w:lvl w:ilvl="3" w:tplc="0415000F" w:tentative="1">
+      <w:start w:val="1"/>
+      <w:numFmt w:val="decimal"/>
+      <w:lvlText w:val="%4."/>
+      <w:lvlJc w:val="left"/>
+      <w:pPr>
+        <w:ind w:left="2880" w:hanging="360"/>
+      </w:pPr>
+    </w:lvl>
+    <w:lvl w:ilvl="4" w:tplc="04150019" w:tentative="1">
+      <w:start w:val="1"/>
+      <w:numFmt w:val="lowerLetter"/>
+      <w:lvlText w:val="%5."/>
+      <w:lvlJc w:val="left"/>
+      <w:pPr>
+        <w:ind w:left="3600" w:hanging="360"/>
+      </w:pPr>
+    </w:lvl>
+    <w:lvl w:ilvl="5" w:tplc="0415001B" w:tentative="1">
+      <w:start w:val="1"/>
+      <w:numFmt w:val="lowerRoman"/>
+      <w:lvlText w:val="%6."/>
+      <w:lvlJc w:val="right"/>
+      <w:pPr>
+        <w:ind w:left="4320" w:hanging="180"/>
+      </w:pPr>
+    </w:lvl>
+    <w:lvl w:ilvl="6" w:tplc="0415000F" w:tentative="1">
+      <w:start w:val="1"/>
+      <w:numFmt w:val="decimal"/>
+      <w:lvlText w:val="%7."/>
+      <w:lvlJc w:val="left"/>
+      <w:pPr>
+        <w:ind w:left="5040" w:hanging="360"/>
+      </w:pPr>
+    </w:lvl>
+    <w:lvl w:ilvl="7" w:tplc="04150019" w:tentative="1">
+      <w:start w:val="1"/>
+      <w:numFmt w:val="lowerLetter"/>
+      <w:lvlText w:val="%8."/>
+      <w:lvlJc w:val="left"/>
+      <w:pPr>
+        <w:ind w:left="5760" w:hanging="360"/>
+      </w:pPr>
+    </w:lvl>
+    <w:lvl w:ilvl="8" w:tplc="0415001B" w:tentative="1">
+      <w:start w:val="1"/>
+      <w:numFmt w:val="lowerRoman"/>
+      <w:lvlText w:val="%9."/>
+      <w:lvlJc w:val="right"/>
+      <w:pPr>
+        <w:ind w:left="6480" w:hanging="180"/>
+      </w:pPr>
+    </w:lvl>
+  </w:abstractNum>
+  <w:abstractNum w:abstractNumId="5" w15:restartNumberingAfterBreak="0">
+    <w:nsid w:val="3C7C2F1D"/>
+    <w:multiLevelType w:val="hybridMultilevel"/>
+    <w:tmpl w:val="78C6CA1C"/>
+    <w:lvl w:ilvl="0" w:tplc="0415000F">
+      <w:start w:val="1"/>
+      <w:numFmt w:val="decimal"/>
+      <w:lvlText w:val="%1."/>
+      <w:lvlJc w:val="left"/>
+      <w:pPr>
+        <w:ind w:left="720" w:hanging="360"/>
+      </w:pPr>
+      <w:rPr>
+        <w:rFonts w:hint="default"/>
+      </w:rPr>
+    </w:lvl>
+    <w:lvl w:ilvl="1" w:tplc="04150019">
+      <w:start w:val="1"/>
+      <w:numFmt w:val="lowerLetter"/>
+      <w:lvlText w:val="%2."/>
+      <w:lvlJc w:val="left"/>
+      <w:pPr>
+        <w:ind w:left="1440" w:hanging="360"/>
+      </w:pPr>
+    </w:lvl>
+    <w:lvl w:ilvl="2" w:tplc="0415001B">
+      <w:start w:val="1"/>
+      <w:numFmt w:val="lowerRoman"/>
+      <w:lvlText w:val="%3."/>
+      <w:lvlJc w:val="right"/>
+      <w:pPr>
+        <w:ind w:left="2160" w:hanging="180"/>
+      </w:pPr>
+    </w:lvl>
+    <w:lvl w:ilvl="3" w:tplc="0415000F" w:tentative="1">
+      <w:start w:val="1"/>
+      <w:numFmt w:val="decimal"/>
+      <w:lvlText w:val="%4."/>
+      <w:lvlJc w:val="left"/>
+      <w:pPr>
+        <w:ind w:left="2880" w:hanging="360"/>
+      </w:pPr>
+    </w:lvl>
+    <w:lvl w:ilvl="4" w:tplc="04150019" w:tentative="1">
+      <w:start w:val="1"/>
+      <w:numFmt w:val="lowerLetter"/>
+      <w:lvlText w:val="%5."/>
+      <w:lvlJc w:val="left"/>
+      <w:pPr>
+        <w:ind w:left="3600" w:hanging="360"/>
+      </w:pPr>
+    </w:lvl>
+    <w:lvl w:ilvl="5" w:tplc="0415001B" w:tentative="1">
+      <w:start w:val="1"/>
+      <w:numFmt w:val="lowerRoman"/>
+      <w:lvlText w:val="%6."/>
+      <w:lvlJc w:val="right"/>
+      <w:pPr>
+        <w:ind w:left="4320" w:hanging="180"/>
+      </w:pPr>
+    </w:lvl>
+    <w:lvl w:ilvl="6" w:tplc="0415000F" w:tentative="1">
+      <w:start w:val="1"/>
+      <w:numFmt w:val="decimal"/>
+      <w:lvlText w:val="%7."/>
+      <w:lvlJc w:val="left"/>
+      <w:pPr>
+        <w:ind w:left="5040" w:hanging="360"/>
+      </w:pPr>
+    </w:lvl>
+    <w:lvl w:ilvl="7" w:tplc="04150019" w:tentative="1">
+      <w:start w:val="1"/>
+      <w:numFmt w:val="lowerLetter"/>
+      <w:lvlText w:val="%8."/>
+      <w:lvlJc w:val="left"/>
+      <w:pPr>
+        <w:ind w:left="5760" w:hanging="360"/>
+      </w:pPr>
+    </w:lvl>
+    <w:lvl w:ilvl="8" w:tplc="0415001B" w:tentative="1">
+      <w:start w:val="1"/>
+      <w:numFmt w:val="lowerRoman"/>
+      <w:lvlText w:val="%9."/>
+      <w:lvlJc w:val="right"/>
+      <w:pPr>
+        <w:ind w:left="6480" w:hanging="180"/>
+      </w:pPr>
+    </w:lvl>
+  </w:abstractNum>
+  <w:abstractNum w:abstractNumId="6" w15:restartNumberingAfterBreak="0">
+    <w:nsid w:val="56D56964"/>
+    <w:multiLevelType w:val="hybridMultilevel"/>
+    <w:tmpl w:val="78C6CA1C"/>
+    <w:lvl w:ilvl="0" w:tplc="0415000F">
+      <w:start w:val="1"/>
+      <w:numFmt w:val="decimal"/>
+      <w:lvlText w:val="%1."/>
+      <w:lvlJc w:val="left"/>
+      <w:pPr>
+        <w:ind w:left="720" w:hanging="360"/>
+      </w:pPr>
+      <w:rPr>
+        <w:rFonts w:hint="default"/>
+      </w:rPr>
+    </w:lvl>
+    <w:lvl w:ilvl="1" w:tplc="04150019">
+      <w:start w:val="1"/>
+      <w:numFmt w:val="lowerLetter"/>
+      <w:lvlText w:val="%2."/>
+      <w:lvlJc w:val="left"/>
+      <w:pPr>
+        <w:ind w:left="1440" w:hanging="360"/>
+      </w:pPr>
+    </w:lvl>
+    <w:lvl w:ilvl="2" w:tplc="0415001B">
+      <w:start w:val="1"/>
+      <w:numFmt w:val="lowerRoman"/>
+      <w:lvlText w:val="%3."/>
+      <w:lvlJc w:val="right"/>
+      <w:pPr>
+        <w:ind w:left="2160" w:hanging="180"/>
+      </w:pPr>
+    </w:lvl>
+    <w:lvl w:ilvl="3" w:tplc="0415000F" w:tentative="1">
+      <w:start w:val="1"/>
+      <w:numFmt w:val="decimal"/>
+      <w:lvlText w:val="%4."/>
+      <w:lvlJc w:val="left"/>
+      <w:pPr>
+        <w:ind w:left="2880" w:hanging="360"/>
+      </w:pPr>
+    </w:lvl>
+    <w:lvl w:ilvl="4" w:tplc="04150019" w:tentative="1">
+      <w:start w:val="1"/>
+      <w:numFmt w:val="lowerLetter"/>
+      <w:lvlText w:val="%5."/>
+      <w:lvlJc w:val="left"/>
+      <w:pPr>
+        <w:ind w:left="3600" w:hanging="360"/>
+      </w:pPr>
+    </w:lvl>
+    <w:lvl w:ilvl="5" w:tplc="0415001B" w:tentative="1">
+      <w:start w:val="1"/>
+      <w:numFmt w:val="lowerRoman"/>
+      <w:lvlText w:val="%6."/>
+      <w:lvlJc w:val="right"/>
+      <w:pPr>
+        <w:ind w:left="4320" w:hanging="180"/>
+      </w:pPr>
+    </w:lvl>
+    <w:lvl w:ilvl="6" w:tplc="0415000F" w:tentative="1">
+      <w:start w:val="1"/>
+      <w:numFmt w:val="decimal"/>
+      <w:lvlText w:val="%7."/>
+      <w:lvlJc w:val="left"/>
+      <w:pPr>
+        <w:ind w:left="5040" w:hanging="360"/>
+      </w:pPr>
+    </w:lvl>
+    <w:lvl w:ilvl="7" w:tplc="04150019" w:tentative="1">
+      <w:start w:val="1"/>
+      <w:numFmt w:val="lowerLetter"/>
+      <w:lvlText w:val="%8."/>
+      <w:lvlJc w:val="left"/>
+      <w:pPr>
+        <w:ind w:left="5760" w:hanging="360"/>
+      </w:pPr>
+    </w:lvl>
+    <w:lvl w:ilvl="8" w:tplc="0415001B" w:tentative="1">
+      <w:start w:val="1"/>
+      <w:numFmt w:val="lowerRoman"/>
+      <w:lvlText w:val="%9."/>
+      <w:lvlJc w:val="right"/>
+      <w:pPr>
+        <w:ind w:left="6480" w:hanging="180"/>
+      </w:pPr>
+    </w:lvl>
+  </w:abstractNum>
+  <w:abstractNum w:abstractNumId="7" w15:restartNumberingAfterBreak="0">
+    <w:nsid w:val="5F7E32B1"/>
+    <w:multiLevelType w:val="hybridMultilevel"/>
+    <w:tmpl w:val="78C6CA1C"/>
+    <w:lvl w:ilvl="0" w:tplc="0415000F">
+      <w:start w:val="1"/>
+      <w:numFmt w:val="decimal"/>
+      <w:lvlText w:val="%1."/>
+      <w:lvlJc w:val="left"/>
+      <w:pPr>
+        <w:ind w:left="720" w:hanging="360"/>
+      </w:pPr>
+      <w:rPr>
+        <w:rFonts w:hint="default"/>
+      </w:rPr>
+    </w:lvl>
+    <w:lvl w:ilvl="1" w:tplc="04150019">
+      <w:start w:val="1"/>
+      <w:numFmt w:val="lowerLetter"/>
+      <w:lvlText w:val="%2."/>
+      <w:lvlJc w:val="left"/>
+      <w:pPr>
+        <w:ind w:left="1440" w:hanging="360"/>
+      </w:pPr>
+    </w:lvl>
+    <w:lvl w:ilvl="2" w:tplc="0415001B">
+      <w:start w:val="1"/>
+      <w:numFmt w:val="lowerRoman"/>
+      <w:lvlText w:val="%3."/>
+      <w:lvlJc w:val="right"/>
+      <w:pPr>
+        <w:ind w:left="2160" w:hanging="180"/>
+      </w:pPr>
+    </w:lvl>
+    <w:lvl w:ilvl="3" w:tplc="0415000F" w:tentative="1">
+      <w:start w:val="1"/>
+      <w:numFmt w:val="decimal"/>
+      <w:lvlText w:val="%4."/>
+      <w:lvlJc w:val="left"/>
+      <w:pPr>
+        <w:ind w:left="2880" w:hanging="360"/>
+      </w:pPr>
+    </w:lvl>
+    <w:lvl w:ilvl="4" w:tplc="04150019" w:tentative="1">
+      <w:start w:val="1"/>
+      <w:numFmt w:val="lowerLetter"/>
+      <w:lvlText w:val="%5."/>
+      <w:lvlJc w:val="left"/>
+      <w:pPr>
+        <w:ind w:left="3600" w:hanging="360"/>
+      </w:pPr>
+    </w:lvl>
+    <w:lvl w:ilvl="5" w:tplc="0415001B" w:tentative="1">
+      <w:start w:val="1"/>
+      <w:numFmt w:val="lowerRoman"/>
+      <w:lvlText w:val="%6."/>
+      <w:lvlJc w:val="right"/>
+      <w:pPr>
+        <w:ind w:left="4320" w:hanging="180"/>
+      </w:pPr>
+    </w:lvl>
+    <w:lvl w:ilvl="6" w:tplc="0415000F" w:tentative="1">
+      <w:start w:val="1"/>
+      <w:numFmt w:val="decimal"/>
+      <w:lvlText w:val="%7."/>
+      <w:lvlJc w:val="left"/>
+      <w:pPr>
+        <w:ind w:left="5040" w:hanging="360"/>
+      </w:pPr>
+    </w:lvl>
+    <w:lvl w:ilvl="7" w:tplc="04150019" w:tentative="1">
+      <w:start w:val="1"/>
+      <w:numFmt w:val="lowerLetter"/>
+      <w:lvlText w:val="%8."/>
+      <w:lvlJc w:val="left"/>
+      <w:pPr>
+        <w:ind w:left="5760" w:hanging="360"/>
+      </w:pPr>
+    </w:lvl>
+    <w:lvl w:ilvl="8" w:tplc="0415001B" w:tentative="1">
+      <w:start w:val="1"/>
+      <w:numFmt w:val="lowerRoman"/>
+      <w:lvlText w:val="%9."/>
+      <w:lvlJc w:val="right"/>
+      <w:pPr>
+        <w:ind w:left="6480" w:hanging="180"/>
+      </w:pPr>
+    </w:lvl>
+  </w:abstractNum>
+  <w:abstractNum w:abstractNumId="8" w15:restartNumberingAfterBreak="0">
+    <w:nsid w:val="643A4FE9"/>
+    <w:multiLevelType w:val="hybridMultilevel"/>
+    <w:tmpl w:val="78C6CA1C"/>
+    <w:lvl w:ilvl="0" w:tplc="0415000F">
+      <w:start w:val="1"/>
+      <w:numFmt w:val="decimal"/>
+      <w:lvlText w:val="%1."/>
+      <w:lvlJc w:val="left"/>
+      <w:pPr>
+        <w:ind w:left="720" w:hanging="360"/>
+      </w:pPr>
+      <w:rPr>
+        <w:rFonts w:hint="default"/>
+      </w:rPr>
+    </w:lvl>
+    <w:lvl w:ilvl="1" w:tplc="04150019">
+      <w:start w:val="1"/>
+      <w:numFmt w:val="lowerLetter"/>
+      <w:lvlText w:val="%2."/>
+      <w:lvlJc w:val="left"/>
+      <w:pPr>
+        <w:ind w:left="1440" w:hanging="360"/>
+      </w:pPr>
+    </w:lvl>
+    <w:lvl w:ilvl="2" w:tplc="0415001B">
+      <w:start w:val="1"/>
+      <w:numFmt w:val="lowerRoman"/>
+      <w:lvlText w:val="%3."/>
+      <w:lvlJc w:val="right"/>
+      <w:pPr>
+        <w:ind w:left="2160" w:hanging="180"/>
+      </w:pPr>
+    </w:lvl>
+    <w:lvl w:ilvl="3" w:tplc="0415000F" w:tentative="1">
+      <w:start w:val="1"/>
+      <w:numFmt w:val="decimal"/>
+      <w:lvlText w:val="%4."/>
+      <w:lvlJc w:val="left"/>
+      <w:pPr>
+        <w:ind w:left="2880" w:hanging="360"/>
+      </w:pPr>
+    </w:lvl>
+    <w:lvl w:ilvl="4" w:tplc="04150019" w:tentative="1">
+      <w:start w:val="1"/>
+      <w:numFmt w:val="lowerLetter"/>
+      <w:lvlText w:val="%5."/>
+      <w:lvlJc w:val="left"/>
+      <w:pPr>
+        <w:ind w:left="3600" w:hanging="360"/>
+      </w:pPr>
+    </w:lvl>
+    <w:lvl w:ilvl="5" w:tplc="0415001B" w:tentative="1">
+      <w:start w:val="1"/>
+      <w:numFmt w:val="lowerRoman"/>
+      <w:lvlText w:val="%6."/>
+      <w:lvlJc w:val="right"/>
+      <w:pPr>
+        <w:ind w:left="4320" w:hanging="180"/>
+      </w:pPr>
+    </w:lvl>
+    <w:lvl w:ilvl="6" w:tplc="0415000F" w:tentative="1">
+      <w:start w:val="1"/>
+      <w:numFmt w:val="decimal"/>
+      <w:lvlText w:val="%7."/>
+      <w:lvlJc w:val="left"/>
+      <w:pPr>
+        <w:ind w:left="5040" w:hanging="360"/>
+      </w:pPr>
+    </w:lvl>
+    <w:lvl w:ilvl="7" w:tplc="04150019" w:tentative="1">
+      <w:start w:val="1"/>
+      <w:numFmt w:val="lowerLetter"/>
+      <w:lvlText w:val="%8."/>
+      <w:lvlJc w:val="left"/>
+      <w:pPr>
+        <w:ind w:left="5760" w:hanging="360"/>
+      </w:pPr>
+    </w:lvl>
+    <w:lvl w:ilvl="8" w:tplc="0415001B" w:tentative="1">
+      <w:start w:val="1"/>
+      <w:numFmt w:val="lowerRoman"/>
+      <w:lvlText w:val="%9."/>
+      <w:lvlJc w:val="right"/>
+      <w:pPr>
+        <w:ind w:left="6480" w:hanging="180"/>
+      </w:pPr>
+    </w:lvl>
+  </w:abstractNum>
+  <w:abstractNum w:abstractNumId="9" w15:restartNumberingAfterBreak="0">
+    <w:nsid w:val="69343D3D"/>
+    <w:multiLevelType w:val="hybridMultilevel"/>
+    <w:tmpl w:val="78C6CA1C"/>
+    <w:lvl w:ilvl="0" w:tplc="0415000F">
+      <w:start w:val="1"/>
+      <w:numFmt w:val="decimal"/>
+      <w:lvlText w:val="%1."/>
+      <w:lvlJc w:val="left"/>
+      <w:pPr>
+        <w:ind w:left="720" w:hanging="360"/>
+      </w:pPr>
+      <w:rPr>
+        <w:rFonts w:hint="default"/>
+      </w:rPr>
+    </w:lvl>
+    <w:lvl w:ilvl="1" w:tplc="04150019">
+      <w:start w:val="1"/>
+      <w:numFmt w:val="lowerLetter"/>
+      <w:lvlText w:val="%2."/>
+      <w:lvlJc w:val="left"/>
+      <w:pPr>
+        <w:ind w:left="1440" w:hanging="360"/>
+      </w:pPr>
+    </w:lvl>
+    <w:lvl w:ilvl="2" w:tplc="0415001B">
+      <w:start w:val="1"/>
+      <w:numFmt w:val="lowerRoman"/>
+      <w:lvlText w:val="%3."/>
+      <w:lvlJc w:val="right"/>
+      <w:pPr>
+        <w:ind w:left="2160" w:hanging="180"/>
+      </w:pPr>
+    </w:lvl>
+    <w:lvl w:ilvl="3" w:tplc="0415000F" w:tentative="1">
+      <w:start w:val="1"/>
+      <w:numFmt w:val="decimal"/>
+      <w:lvlText w:val="%4."/>
+      <w:lvlJc w:val="left"/>
+      <w:pPr>
+        <w:ind w:left="2880" w:hanging="360"/>
+      </w:pPr>
+    </w:lvl>
+    <w:lvl w:ilvl="4" w:tplc="04150019" w:tentative="1">
+      <w:start w:val="1"/>
+      <w:numFmt w:val="lowerLetter"/>
+      <w:lvlText w:val="%5."/>
+      <w:lvlJc w:val="left"/>
+      <w:pPr>
+        <w:ind w:left="3600" w:hanging="360"/>
+      </w:pPr>
+    </w:lvl>
+    <w:lvl w:ilvl="5" w:tplc="0415001B" w:tentative="1">
+      <w:start w:val="1"/>
+      <w:numFmt w:val="lowerRoman"/>
+      <w:lvlText w:val="%6."/>
+      <w:lvlJc w:val="right"/>
+      <w:pPr>
+        <w:ind w:left="4320" w:hanging="180"/>
+      </w:pPr>
+    </w:lvl>
+    <w:lvl w:ilvl="6" w:tplc="0415000F" w:tentative="1">
+      <w:start w:val="1"/>
+      <w:numFmt w:val="decimal"/>
+      <w:lvlText w:val="%7."/>
+      <w:lvlJc w:val="left"/>
+      <w:pPr>
+        <w:ind w:left="5040" w:hanging="360"/>
+      </w:pPr>
+    </w:lvl>
+    <w:lvl w:ilvl="7" w:tplc="04150019" w:tentative="1">
+      <w:start w:val="1"/>
+      <w:numFmt w:val="lowerLetter"/>
+      <w:lvlText w:val="%8."/>
+      <w:lvlJc w:val="left"/>
+      <w:pPr>
+        <w:ind w:left="5760" w:hanging="360"/>
+      </w:pPr>
+    </w:lvl>
+    <w:lvl w:ilvl="8" w:tplc="0415001B" w:tentative="1">
+      <w:start w:val="1"/>
+      <w:numFmt w:val="lowerRoman"/>
+      <w:lvlText w:val="%9."/>
+      <w:lvlJc w:val="right"/>
+      <w:pPr>
+        <w:ind w:left="6480" w:hanging="180"/>
+      </w:pPr>
+    </w:lvl>
+  </w:abstractNum>
+  <w:abstractNum w:abstractNumId="10" w15:restartNumberingAfterBreak="0">
+    <w:nsid w:val="718A16EA"/>
+    <w:multiLevelType w:val="hybridMultilevel"/>
+    <w:tmpl w:val="78C6CA1C"/>
+    <w:lvl w:ilvl="0" w:tplc="0415000F">
+      <w:start w:val="1"/>
+      <w:numFmt w:val="decimal"/>
+      <w:lvlText w:val="%1."/>
+      <w:lvlJc w:val="left"/>
+      <w:pPr>
+        <w:ind w:left="720" w:hanging="360"/>
+      </w:pPr>
+      <w:rPr>
+        <w:rFonts w:hint="default"/>
+      </w:rPr>
+    </w:lvl>
+    <w:lvl w:ilvl="1" w:tplc="04150019">
+      <w:start w:val="1"/>
+      <w:numFmt w:val="lowerLetter"/>
+      <w:lvlText w:val="%2."/>
+      <w:lvlJc w:val="left"/>
+      <w:pPr>
+        <w:ind w:left="1440" w:hanging="360"/>
+      </w:pPr>
+    </w:lvl>
+    <w:lvl w:ilvl="2" w:tplc="0415001B">
+      <w:start w:val="1"/>
+      <w:numFmt w:val="lowerRoman"/>
+      <w:lvlText w:val="%3."/>
+      <w:lvlJc w:val="right"/>
+      <w:pPr>
+        <w:ind w:left="2160" w:hanging="180"/>
+      </w:pPr>
+    </w:lvl>
+    <w:lvl w:ilvl="3" w:tplc="0415000F" w:tentative="1">
+      <w:start w:val="1"/>
+      <w:numFmt w:val="decimal"/>
+      <w:lvlText w:val="%4."/>
+      <w:lvlJc w:val="left"/>
+      <w:pPr>
+        <w:ind w:left="2880" w:hanging="360"/>
+      </w:pPr>
+    </w:lvl>
+    <w:lvl w:ilvl="4" w:tplc="04150019" w:tentative="1">
+      <w:start w:val="1"/>
+      <w:numFmt w:val="lowerLetter"/>
+      <w:lvlText w:val="%5."/>
+      <w:lvlJc w:val="left"/>
+      <w:pPr>
+        <w:ind w:left="3600" w:hanging="360"/>
+      </w:pPr>
+    </w:lvl>
+    <w:lvl w:ilvl="5" w:tplc="0415001B" w:tentative="1">
+      <w:start w:val="1"/>
+      <w:numFmt w:val="lowerRoman"/>
+      <w:lvlText w:val="%6."/>
+      <w:lvlJc w:val="right"/>
+      <w:pPr>
+        <w:ind w:left="4320" w:hanging="180"/>
+      </w:pPr>
+    </w:lvl>
+    <w:lvl w:ilvl="6" w:tplc="0415000F" w:tentative="1">
+      <w:start w:val="1"/>
+      <w:numFmt w:val="decimal"/>
+      <w:lvlText w:val="%7."/>
+      <w:lvlJc w:val="left"/>
+      <w:pPr>
+        <w:ind w:left="5040" w:hanging="360"/>
+      </w:pPr>
+    </w:lvl>
+    <w:lvl w:ilvl="7" w:tplc="04150019" w:tentative="1">
+      <w:start w:val="1"/>
+      <w:numFmt w:val="lowerLetter"/>
+      <w:lvlText w:val="%8."/>
+      <w:lvlJc w:val="left"/>
+      <w:pPr>
+        <w:ind w:left="5760" w:hanging="360"/>
+      </w:pPr>
+    </w:lvl>
+    <w:lvl w:ilvl="8" w:tplc="0415001B" w:tentative="1">
+      <w:start w:val="1"/>
+      <w:numFmt w:val="lowerRoman"/>
+      <w:lvlText w:val="%9."/>
+      <w:lvlJc w:val="right"/>
+      <w:pPr>
+        <w:ind w:left="6480" w:hanging="180"/>
+      </w:pPr>
+    </w:lvl>
+  </w:abstractNum>
+  <w:abstractNum w:abstractNumId="11" w15:restartNumberingAfterBreak="0">
+    <w:nsid w:val="78616AE7"/>
+    <w:multiLevelType w:val="hybridMultilevel"/>
+    <w:tmpl w:val="41861786"/>
+    <w:lvl w:ilvl="0" w:tplc="0415000F">
+      <w:start w:val="1"/>
+      <w:numFmt w:val="decimal"/>
+      <w:lvlText w:val="%1."/>
+      <w:lvlJc w:val="left"/>
+      <w:pPr>
+        <w:ind w:left="720" w:hanging="360"/>
+      </w:pPr>
+      <w:rPr>
+        <w:rFonts w:hint="default"/>
+      </w:rPr>
+    </w:lvl>
+    <w:lvl w:ilvl="1" w:tplc="04150019">
+      <w:start w:val="1"/>
+      <w:numFmt w:val="lowerLetter"/>
+      <w:lvlText w:val="%2."/>
+      <w:lvlJc w:val="left"/>
+      <w:pPr>
+        <w:ind w:left="1440" w:hanging="360"/>
+      </w:pPr>
+    </w:lvl>
+    <w:lvl w:ilvl="2" w:tplc="0415001B">
+      <w:start w:val="1"/>
+      <w:numFmt w:val="lowerRoman"/>
+      <w:lvlText w:val="%3."/>
+      <w:lvlJc w:val="right"/>
+      <w:pPr>
+        <w:ind w:left="2160" w:hanging="180"/>
+      </w:pPr>
+    </w:lvl>
+    <w:lvl w:ilvl="3" w:tplc="0415000F" w:tentative="1">
+      <w:start w:val="1"/>
+      <w:numFmt w:val="decimal"/>
+      <w:lvlText w:val="%4."/>
+      <w:lvlJc w:val="left"/>
+      <w:pPr>
+        <w:ind w:left="2880" w:hanging="360"/>
+      </w:pPr>
+    </w:lvl>
+    <w:lvl w:ilvl="4" w:tplc="04150019" w:tentative="1">
+      <w:start w:val="1"/>
+      <w:numFmt w:val="lowerLetter"/>
+      <w:lvlText w:val="%5."/>
+      <w:lvlJc w:val="left"/>
+      <w:pPr>
+        <w:ind w:left="3600" w:hanging="360"/>
+      </w:pPr>
+    </w:lvl>
+    <w:lvl w:ilvl="5" w:tplc="0415001B" w:tentative="1">
+      <w:start w:val="1"/>
+      <w:numFmt w:val="lowerRoman"/>
+      <w:lvlText w:val="%6."/>
+      <w:lvlJc w:val="right"/>
+      <w:pPr>
+        <w:ind w:left="4320" w:hanging="180"/>
+      </w:pPr>
+    </w:lvl>
+    <w:lvl w:ilvl="6" w:tplc="0415000F" w:tentative="1">
+      <w:start w:val="1"/>
+      <w:numFmt w:val="decimal"/>
+      <w:lvlText w:val="%7."/>
+      <w:lvlJc w:val="left"/>
+      <w:pPr>
+        <w:ind w:left="5040" w:hanging="360"/>
+      </w:pPr>
+    </w:lvl>
+    <w:lvl w:ilvl="7" w:tplc="04150019" w:tentative="1">
+      <w:start w:val="1"/>
+      <w:numFmt w:val="lowerLetter"/>
+      <w:lvlText w:val="%8."/>
+      <w:lvlJc w:val="left"/>
+      <w:pPr>
+        <w:ind w:left="5760" w:hanging="360"/>
+      </w:pPr>
+    </w:lvl>
+    <w:lvl w:ilvl="8" w:tplc="0415001B" w:tentative="1">
+      <w:start w:val="1"/>
+      <w:numFmt w:val="lowerRoman"/>
+      <w:lvlText w:val="%9."/>
+      <w:lvlJc w:val="right"/>
+      <w:pPr>
+        <w:ind w:left="6480" w:hanging="180"/>
+      </w:pPr>
+    </w:lvl>
+  </w:abstractNum>
+  <w:num w:numId="1">
+    <w:abstractNumId w:val="0"/>
+  </w:num>
+  <w:num w:numId="2">
+    <w:abstractNumId w:val="1"/>
+  </w:num>
+  <w:num w:numId="3">
+    <w:abstractNumId w:val="7"/>
+  </w:num>
+  <w:num w:numId="4">
+    <w:abstractNumId w:val="5"/>
+  </w:num>
+  <w:num w:numId="5">
+    <w:abstractNumId w:val="10"/>
+  </w:num>
+  <w:num w:numId="6">
+    <w:abstractNumId w:val="9"/>
+  </w:num>
+  <w:num w:numId="7">
+    <w:abstractNumId w:val="2"/>
+  </w:num>
+  <w:num w:numId="8">
+    <w:abstractNumId w:val="8"/>
+  </w:num>
+  <w:num w:numId="9">
+    <w:abstractNumId w:val="6"/>
+  </w:num>
+  <w:num w:numId="10">
+    <w:abstractNumId w:val="4"/>
+  </w:num>
+  <w:num w:numId="11">
+    <w:abstractNumId w:val="3"/>
+  </w:num>
+  <w:num w:numId="12">
+    <w:abstractNumId w:val="11"/>
+  </w:num>
+</w:numbering>
 </file>
 
 <file path=word/styles.xml><?xml version="1.0" encoding="utf-8"?>
@@ -2403,6 +7370,343 @@
       <w:u w:val="single"/>
     </w:rPr>
   </w:style>
+  <w:style w:type="table" w:styleId="Tabela-Siatka">
+    <w:name w:val="Table Grid"/>
+    <w:basedOn w:val="Standardowy"/>
+    <w:uiPriority w:val="39"/>
+    <w:rsid w:val="00E03EE0"/>
+    <w:pPr>
+      <w:spacing w:after="0" w:line="240" w:lineRule="auto"/>
+    </w:pPr>
+    <w:tblPr>
+      <w:tblBorders>
+        <w:top w:val="single" w:sz="4" w:space="0" w:color="auto"/>
+        <w:left w:val="single" w:sz="4" w:space="0" w:color="auto"/>
+        <w:bottom w:val="single" w:sz="4" w:space="0" w:color="auto"/>
+        <w:right w:val="single" w:sz="4" w:space="0" w:color="auto"/>
+        <w:insideH w:val="single" w:sz="4" w:space="0" w:color="auto"/>
+        <w:insideV w:val="single" w:sz="4" w:space="0" w:color="auto"/>
+      </w:tblBorders>
+    </w:tblPr>
+  </w:style>
+  <w:style w:type="paragraph" w:styleId="Akapitzlist">
+    <w:name w:val="List Paragraph"/>
+    <w:basedOn w:val="Normalny"/>
+    <w:uiPriority w:val="34"/>
+    <w:qFormat/>
+    <w:rsid w:val="00E03EE0"/>
+    <w:pPr>
+      <w:spacing w:line="259" w:lineRule="auto"/>
+      <w:ind w:left="720"/>
+      <w:contextualSpacing/>
+    </w:pPr>
+    <w:rPr>
+      <w:sz w:val="22"/>
+      <w:szCs w:val="22"/>
+    </w:rPr>
+  </w:style>
+  <w:style w:type="paragraph" w:customStyle="1" w:styleId="UseCase">
+    <w:name w:val="Use Case"/>
+    <w:basedOn w:val="Normalny"/>
+    <w:link w:val="UseCaseZnak"/>
+    <w:qFormat/>
+    <w:rsid w:val="00055002"/>
+    <w:rPr>
+      <w:sz w:val="24"/>
+      <w:szCs w:val="24"/>
+    </w:rPr>
+  </w:style>
+  <w:style w:type="table" w:styleId="Tabelasiatki1jasnaakcent3">
+    <w:name w:val="Grid Table 1 Light Accent 3"/>
+    <w:basedOn w:val="Standardowy"/>
+    <w:uiPriority w:val="46"/>
+    <w:rsid w:val="00055002"/>
+    <w:pPr>
+      <w:spacing w:after="0" w:line="240" w:lineRule="auto"/>
+    </w:pPr>
+    <w:tblPr>
+      <w:tblStyleRowBandSize w:val="1"/>
+      <w:tblStyleColBandSize w:val="1"/>
+      <w:tblBorders>
+        <w:top w:val="single" w:sz="4" w:space="0" w:color="DBDBDB" w:themeColor="accent3" w:themeTint="66"/>
+        <w:left w:val="single" w:sz="4" w:space="0" w:color="DBDBDB" w:themeColor="accent3" w:themeTint="66"/>
+        <w:bottom w:val="single" w:sz="4" w:space="0" w:color="DBDBDB" w:themeColor="accent3" w:themeTint="66"/>
+        <w:right w:val="single" w:sz="4" w:space="0" w:color="DBDBDB" w:themeColor="accent3" w:themeTint="66"/>
+        <w:insideH w:val="single" w:sz="4" w:space="0" w:color="DBDBDB" w:themeColor="accent3" w:themeTint="66"/>
+        <w:insideV w:val="single" w:sz="4" w:space="0" w:color="DBDBDB" w:themeColor="accent3" w:themeTint="66"/>
+      </w:tblBorders>
+    </w:tblPr>
+    <w:tblStylePr w:type="firstRow">
+      <w:rPr>
+        <w:b/>
+        <w:bCs/>
+      </w:rPr>
+      <w:tblPr/>
+      <w:tcPr>
+        <w:tcBorders>
+          <w:bottom w:val="single" w:sz="12" w:space="0" w:color="C9C9C9" w:themeColor="accent3" w:themeTint="99"/>
+        </w:tcBorders>
+      </w:tcPr>
+    </w:tblStylePr>
+    <w:tblStylePr w:type="lastRow">
+      <w:rPr>
+        <w:b/>
+        <w:bCs/>
+      </w:rPr>
+      <w:tblPr/>
+      <w:tcPr>
+        <w:tcBorders>
+          <w:top w:val="double" w:sz="2" w:space="0" w:color="C9C9C9" w:themeColor="accent3" w:themeTint="99"/>
+        </w:tcBorders>
+      </w:tcPr>
+    </w:tblStylePr>
+    <w:tblStylePr w:type="firstCol">
+      <w:rPr>
+        <w:b/>
+        <w:bCs/>
+      </w:rPr>
+    </w:tblStylePr>
+    <w:tblStylePr w:type="lastCol">
+      <w:rPr>
+        <w:b/>
+        <w:bCs/>
+      </w:rPr>
+    </w:tblStylePr>
+  </w:style>
+  <w:style w:type="character" w:customStyle="1" w:styleId="UseCaseZnak">
+    <w:name w:val="Use Case Znak"/>
+    <w:basedOn w:val="Domylnaczcionkaakapitu"/>
+    <w:link w:val="UseCase"/>
+    <w:rsid w:val="00055002"/>
+    <w:rPr>
+      <w:sz w:val="24"/>
+      <w:szCs w:val="24"/>
+    </w:rPr>
+  </w:style>
+  <w:style w:type="table" w:styleId="Zwykatabela3">
+    <w:name w:val="Plain Table 3"/>
+    <w:basedOn w:val="Standardowy"/>
+    <w:uiPriority w:val="43"/>
+    <w:rsid w:val="00055002"/>
+    <w:pPr>
+      <w:spacing w:after="0" w:line="240" w:lineRule="auto"/>
+    </w:pPr>
+    <w:tblPr>
+      <w:tblStyleRowBandSize w:val="1"/>
+      <w:tblStyleColBandSize w:val="1"/>
+    </w:tblPr>
+    <w:tblStylePr w:type="firstRow">
+      <w:rPr>
+        <w:b/>
+        <w:bCs/>
+        <w:caps/>
+      </w:rPr>
+      <w:tblPr/>
+      <w:tcPr>
+        <w:tcBorders>
+          <w:bottom w:val="single" w:sz="4" w:space="0" w:color="7F7F7F" w:themeColor="text1" w:themeTint="80"/>
+        </w:tcBorders>
+      </w:tcPr>
+    </w:tblStylePr>
+    <w:tblStylePr w:type="lastRow">
+      <w:rPr>
+        <w:b/>
+        <w:bCs/>
+        <w:caps/>
+      </w:rPr>
+      <w:tblPr/>
+      <w:tcPr>
+        <w:tcBorders>
+          <w:top w:val="nil"/>
+        </w:tcBorders>
+      </w:tcPr>
+    </w:tblStylePr>
+    <w:tblStylePr w:type="firstCol">
+      <w:rPr>
+        <w:b/>
+        <w:bCs/>
+        <w:caps/>
+      </w:rPr>
+      <w:tblPr/>
+      <w:tcPr>
+        <w:tcBorders>
+          <w:right w:val="single" w:sz="4" w:space="0" w:color="7F7F7F" w:themeColor="text1" w:themeTint="80"/>
+        </w:tcBorders>
+      </w:tcPr>
+    </w:tblStylePr>
+    <w:tblStylePr w:type="lastCol">
+      <w:rPr>
+        <w:b/>
+        <w:bCs/>
+        <w:caps/>
+      </w:rPr>
+      <w:tblPr/>
+      <w:tcPr>
+        <w:tcBorders>
+          <w:left w:val="nil"/>
+        </w:tcBorders>
+      </w:tcPr>
+    </w:tblStylePr>
+    <w:tblStylePr w:type="band1Vert">
+      <w:tblPr/>
+      <w:tcPr>
+        <w:shd w:val="clear" w:color="auto" w:fill="F2F2F2" w:themeFill="background1" w:themeFillShade="F2"/>
+      </w:tcPr>
+    </w:tblStylePr>
+    <w:tblStylePr w:type="band1Horz">
+      <w:tblPr/>
+      <w:tcPr>
+        <w:shd w:val="clear" w:color="auto" w:fill="F2F2F2" w:themeFill="background1" w:themeFillShade="F2"/>
+      </w:tcPr>
+    </w:tblStylePr>
+    <w:tblStylePr w:type="neCell">
+      <w:tblPr/>
+      <w:tcPr>
+        <w:tcBorders>
+          <w:left w:val="nil"/>
+        </w:tcBorders>
+      </w:tcPr>
+    </w:tblStylePr>
+    <w:tblStylePr w:type="nwCell">
+      <w:tblPr/>
+      <w:tcPr>
+        <w:tcBorders>
+          <w:right w:val="nil"/>
+        </w:tcBorders>
+      </w:tcPr>
+    </w:tblStylePr>
+  </w:style>
+  <w:style w:type="table" w:styleId="Siatkatabelijasna">
+    <w:name w:val="Grid Table Light"/>
+    <w:basedOn w:val="Standardowy"/>
+    <w:uiPriority w:val="40"/>
+    <w:rsid w:val="00055002"/>
+    <w:pPr>
+      <w:spacing w:after="0" w:line="240" w:lineRule="auto"/>
+    </w:pPr>
+    <w:tblPr>
+      <w:tblBorders>
+        <w:top w:val="single" w:sz="4" w:space="0" w:color="BFBFBF" w:themeColor="background1" w:themeShade="BF"/>
+        <w:left w:val="single" w:sz="4" w:space="0" w:color="BFBFBF" w:themeColor="background1" w:themeShade="BF"/>
+        <w:bottom w:val="single" w:sz="4" w:space="0" w:color="BFBFBF" w:themeColor="background1" w:themeShade="BF"/>
+        <w:right w:val="single" w:sz="4" w:space="0" w:color="BFBFBF" w:themeColor="background1" w:themeShade="BF"/>
+        <w:insideH w:val="single" w:sz="4" w:space="0" w:color="BFBFBF" w:themeColor="background1" w:themeShade="BF"/>
+        <w:insideV w:val="single" w:sz="4" w:space="0" w:color="BFBFBF" w:themeColor="background1" w:themeShade="BF"/>
+      </w:tblBorders>
+    </w:tblPr>
+  </w:style>
+  <w:style w:type="table" w:styleId="Zwykatabela1">
+    <w:name w:val="Plain Table 1"/>
+    <w:basedOn w:val="Standardowy"/>
+    <w:uiPriority w:val="41"/>
+    <w:rsid w:val="00055002"/>
+    <w:pPr>
+      <w:spacing w:after="0" w:line="240" w:lineRule="auto"/>
+    </w:pPr>
+    <w:tblPr>
+      <w:tblStyleRowBandSize w:val="1"/>
+      <w:tblStyleColBandSize w:val="1"/>
+      <w:tblBorders>
+        <w:top w:val="single" w:sz="4" w:space="0" w:color="BFBFBF" w:themeColor="background1" w:themeShade="BF"/>
+        <w:left w:val="single" w:sz="4" w:space="0" w:color="BFBFBF" w:themeColor="background1" w:themeShade="BF"/>
+        <w:bottom w:val="single" w:sz="4" w:space="0" w:color="BFBFBF" w:themeColor="background1" w:themeShade="BF"/>
+        <w:right w:val="single" w:sz="4" w:space="0" w:color="BFBFBF" w:themeColor="background1" w:themeShade="BF"/>
+        <w:insideH w:val="single" w:sz="4" w:space="0" w:color="BFBFBF" w:themeColor="background1" w:themeShade="BF"/>
+        <w:insideV w:val="single" w:sz="4" w:space="0" w:color="BFBFBF" w:themeColor="background1" w:themeShade="BF"/>
+      </w:tblBorders>
+    </w:tblPr>
+    <w:tblStylePr w:type="firstRow">
+      <w:rPr>
+        <w:b/>
+        <w:bCs/>
+      </w:rPr>
+    </w:tblStylePr>
+    <w:tblStylePr w:type="lastRow">
+      <w:rPr>
+        <w:b/>
+        <w:bCs/>
+      </w:rPr>
+      <w:tblPr/>
+      <w:tcPr>
+        <w:tcBorders>
+          <w:top w:val="double" w:sz="4" w:space="0" w:color="BFBFBF" w:themeColor="background1" w:themeShade="BF"/>
+        </w:tcBorders>
+      </w:tcPr>
+    </w:tblStylePr>
+    <w:tblStylePr w:type="firstCol">
+      <w:rPr>
+        <w:b/>
+        <w:bCs/>
+      </w:rPr>
+    </w:tblStylePr>
+    <w:tblStylePr w:type="lastCol">
+      <w:rPr>
+        <w:b/>
+        <w:bCs/>
+      </w:rPr>
+    </w:tblStylePr>
+    <w:tblStylePr w:type="band1Vert">
+      <w:tblPr/>
+      <w:tcPr>
+        <w:shd w:val="clear" w:color="auto" w:fill="F2F2F2" w:themeFill="background1" w:themeFillShade="F2"/>
+      </w:tcPr>
+    </w:tblStylePr>
+    <w:tblStylePr w:type="band1Horz">
+      <w:tblPr/>
+      <w:tcPr>
+        <w:shd w:val="clear" w:color="auto" w:fill="F2F2F2" w:themeFill="background1" w:themeFillShade="F2"/>
+      </w:tcPr>
+    </w:tblStylePr>
+  </w:style>
+  <w:style w:type="table" w:styleId="Zwykatabela4">
+    <w:name w:val="Plain Table 4"/>
+    <w:basedOn w:val="Standardowy"/>
+    <w:uiPriority w:val="44"/>
+    <w:rsid w:val="00055002"/>
+    <w:pPr>
+      <w:spacing w:after="0" w:line="240" w:lineRule="auto"/>
+    </w:pPr>
+    <w:tblPr>
+      <w:tblStyleRowBandSize w:val="1"/>
+      <w:tblStyleColBandSize w:val="1"/>
+    </w:tblPr>
+    <w:tblStylePr w:type="firstRow">
+      <w:rPr>
+        <w:b/>
+        <w:bCs/>
+      </w:rPr>
+    </w:tblStylePr>
+    <w:tblStylePr w:type="lastRow">
+      <w:rPr>
+        <w:b/>
+        <w:bCs/>
+      </w:rPr>
+    </w:tblStylePr>
+    <w:tblStylePr w:type="firstCol">
+      <w:rPr>
+        <w:b/>
+        <w:bCs/>
+      </w:rPr>
+    </w:tblStylePr>
+    <w:tblStylePr w:type="lastCol">
+      <w:rPr>
+        <w:b/>
+        <w:bCs/>
+      </w:rPr>
+    </w:tblStylePr>
+    <w:tblStylePr w:type="band1Vert">
+      <w:tblPr/>
+      <w:tcPr>
+        <w:shd w:val="clear" w:color="auto" w:fill="F2F2F2" w:themeFill="background1" w:themeFillShade="F2"/>
+      </w:tcPr>
+    </w:tblStylePr>
+    <w:tblStylePr w:type="band1Horz">
+      <w:tblPr/>
+      <w:tcPr>
+        <w:shd w:val="clear" w:color="auto" w:fill="F2F2F2" w:themeFill="background1" w:themeFillShade="F2"/>
+      </w:tcPr>
+    </w:tblStylePr>
+  </w:style>
 </w:styles>
 </file>
 

--- a/Projekt.docx
+++ b/Projekt.docx
@@ -519,7 +519,7 @@
           <w:r>
             <w:fldChar w:fldCharType="separate"/>
           </w:r>
-          <w:hyperlink w:anchor="_Toc63509889" w:history="1">
+          <w:hyperlink w:anchor="_Toc63511825" w:history="1">
             <w:r>
               <w:rPr>
                 <w:rStyle w:val="Hipercze"/>
@@ -546,7 +546,7 @@
                 <w:noProof/>
                 <w:webHidden/>
               </w:rPr>
-              <w:instrText xml:space="preserve"> PAGEREF _Toc63509889 \h </w:instrText>
+              <w:instrText xml:space="preserve"> PAGEREF _Toc63511825 \h </w:instrText>
             </w:r>
             <w:r>
               <w:rPr>
@@ -589,7 +589,7 @@
               <w:szCs w:val="22"/>
             </w:rPr>
           </w:pPr>
-          <w:hyperlink w:anchor="_Toc63509890" w:history="1">
+          <w:hyperlink w:anchor="_Toc63511826" w:history="1">
             <w:r>
               <w:rPr>
                 <w:rStyle w:val="Hipercze"/>
@@ -616,7 +616,7 @@
                 <w:noProof/>
                 <w:webHidden/>
               </w:rPr>
-              <w:instrText xml:space="preserve"> PAGEREF _Toc63509890 \h </w:instrText>
+              <w:instrText xml:space="preserve"> PAGEREF _Toc63511826 \h </w:instrText>
             </w:r>
             <w:r>
               <w:rPr>
@@ -659,7 +659,7 @@
               <w:szCs w:val="22"/>
             </w:rPr>
           </w:pPr>
-          <w:hyperlink w:anchor="_Toc63509891" w:history="1">
+          <w:hyperlink w:anchor="_Toc63511827" w:history="1">
             <w:r>
               <w:rPr>
                 <w:rStyle w:val="Hipercze"/>
@@ -686,7 +686,7 @@
                 <w:noProof/>
                 <w:webHidden/>
               </w:rPr>
-              <w:instrText xml:space="preserve"> PAGEREF _Toc63509891 \h </w:instrText>
+              <w:instrText xml:space="preserve"> PAGEREF _Toc63511827 \h </w:instrText>
             </w:r>
             <w:r>
               <w:rPr>
@@ -729,7 +729,7 @@
               <w:szCs w:val="22"/>
             </w:rPr>
           </w:pPr>
-          <w:hyperlink w:anchor="_Toc63509892" w:history="1">
+          <w:hyperlink w:anchor="_Toc63511828" w:history="1">
             <w:r>
               <w:rPr>
                 <w:rStyle w:val="Hipercze"/>
@@ -756,7 +756,7 @@
                 <w:noProof/>
                 <w:webHidden/>
               </w:rPr>
-              <w:instrText xml:space="preserve"> PAGEREF _Toc63509892 \h </w:instrText>
+              <w:instrText xml:space="preserve"> PAGEREF _Toc63511828 \h </w:instrText>
             </w:r>
             <w:r>
               <w:rPr>
@@ -799,7 +799,7 @@
               <w:szCs w:val="22"/>
             </w:rPr>
           </w:pPr>
-          <w:hyperlink w:anchor="_Toc63509893" w:history="1">
+          <w:hyperlink w:anchor="_Toc63511829" w:history="1">
             <w:r>
               <w:rPr>
                 <w:rStyle w:val="Hipercze"/>
@@ -826,7 +826,7 @@
                 <w:noProof/>
                 <w:webHidden/>
               </w:rPr>
-              <w:instrText xml:space="preserve"> PAGEREF _Toc63509893 \h </w:instrText>
+              <w:instrText xml:space="preserve"> PAGEREF _Toc63511829 \h </w:instrText>
             </w:r>
             <w:r>
               <w:rPr>
@@ -869,7 +869,7 @@
               <w:szCs w:val="22"/>
             </w:rPr>
           </w:pPr>
-          <w:hyperlink w:anchor="_Toc63509894" w:history="1">
+          <w:hyperlink w:anchor="_Toc63511830" w:history="1">
             <w:r>
               <w:rPr>
                 <w:rStyle w:val="Hipercze"/>
@@ -896,7 +896,7 @@
                 <w:noProof/>
                 <w:webHidden/>
               </w:rPr>
-              <w:instrText xml:space="preserve"> PAGEREF _Toc63509894 \h </w:instrText>
+              <w:instrText xml:space="preserve"> PAGEREF _Toc63511830 \h </w:instrText>
             </w:r>
             <w:r>
               <w:rPr>
@@ -917,6 +917,426 @@
                 <w:webHidden/>
               </w:rPr>
               <w:t>2</w:t>
+            </w:r>
+            <w:r>
+              <w:rPr>
+                <w:noProof/>
+                <w:webHidden/>
+              </w:rPr>
+              <w:fldChar w:fldCharType="end"/>
+            </w:r>
+          </w:hyperlink>
+        </w:p>
+        <w:p>
+          <w:pPr>
+            <w:pStyle w:val="Spistreci2"/>
+            <w:tabs>
+              <w:tab w:val="right" w:leader="dot" w:pos="9016"/>
+            </w:tabs>
+            <w:rPr>
+              <w:noProof/>
+              <w:sz w:val="22"/>
+              <w:szCs w:val="22"/>
+            </w:rPr>
+          </w:pPr>
+          <w:hyperlink w:anchor="_Toc63511831" w:history="1">
+            <w:r>
+              <w:rPr>
+                <w:rStyle w:val="Hipercze"/>
+                <w:noProof/>
+              </w:rPr>
+              <w:t>Gość</w:t>
+            </w:r>
+            <w:r>
+              <w:rPr>
+                <w:noProof/>
+                <w:webHidden/>
+              </w:rPr>
+              <w:tab/>
+            </w:r>
+            <w:r>
+              <w:rPr>
+                <w:noProof/>
+                <w:webHidden/>
+              </w:rPr>
+              <w:fldChar w:fldCharType="begin"/>
+            </w:r>
+            <w:r>
+              <w:rPr>
+                <w:noProof/>
+                <w:webHidden/>
+              </w:rPr>
+              <w:instrText xml:space="preserve"> PAGEREF _Toc63511831 \h </w:instrText>
+            </w:r>
+            <w:r>
+              <w:rPr>
+                <w:noProof/>
+                <w:webHidden/>
+              </w:rPr>
+            </w:r>
+            <w:r>
+              <w:rPr>
+                <w:noProof/>
+                <w:webHidden/>
+              </w:rPr>
+              <w:fldChar w:fldCharType="separate"/>
+            </w:r>
+            <w:r>
+              <w:rPr>
+                <w:noProof/>
+                <w:webHidden/>
+              </w:rPr>
+              <w:t>2</w:t>
+            </w:r>
+            <w:r>
+              <w:rPr>
+                <w:noProof/>
+                <w:webHidden/>
+              </w:rPr>
+              <w:fldChar w:fldCharType="end"/>
+            </w:r>
+          </w:hyperlink>
+        </w:p>
+        <w:p>
+          <w:pPr>
+            <w:pStyle w:val="Spistreci2"/>
+            <w:tabs>
+              <w:tab w:val="right" w:leader="dot" w:pos="9016"/>
+            </w:tabs>
+            <w:rPr>
+              <w:noProof/>
+              <w:sz w:val="22"/>
+              <w:szCs w:val="22"/>
+            </w:rPr>
+          </w:pPr>
+          <w:hyperlink w:anchor="_Toc63511832" w:history="1">
+            <w:r>
+              <w:rPr>
+                <w:rStyle w:val="Hipercze"/>
+                <w:noProof/>
+              </w:rPr>
+              <w:t>Użytkownik</w:t>
+            </w:r>
+            <w:r>
+              <w:rPr>
+                <w:noProof/>
+                <w:webHidden/>
+              </w:rPr>
+              <w:tab/>
+            </w:r>
+            <w:r>
+              <w:rPr>
+                <w:noProof/>
+                <w:webHidden/>
+              </w:rPr>
+              <w:fldChar w:fldCharType="begin"/>
+            </w:r>
+            <w:r>
+              <w:rPr>
+                <w:noProof/>
+                <w:webHidden/>
+              </w:rPr>
+              <w:instrText xml:space="preserve"> PAGEREF _Toc63511832 \h </w:instrText>
+            </w:r>
+            <w:r>
+              <w:rPr>
+                <w:noProof/>
+                <w:webHidden/>
+              </w:rPr>
+            </w:r>
+            <w:r>
+              <w:rPr>
+                <w:noProof/>
+                <w:webHidden/>
+              </w:rPr>
+              <w:fldChar w:fldCharType="separate"/>
+            </w:r>
+            <w:r>
+              <w:rPr>
+                <w:noProof/>
+                <w:webHidden/>
+              </w:rPr>
+              <w:t>3</w:t>
+            </w:r>
+            <w:r>
+              <w:rPr>
+                <w:noProof/>
+                <w:webHidden/>
+              </w:rPr>
+              <w:fldChar w:fldCharType="end"/>
+            </w:r>
+          </w:hyperlink>
+        </w:p>
+        <w:p>
+          <w:pPr>
+            <w:pStyle w:val="Spistreci2"/>
+            <w:tabs>
+              <w:tab w:val="right" w:leader="dot" w:pos="9016"/>
+            </w:tabs>
+            <w:rPr>
+              <w:noProof/>
+              <w:sz w:val="22"/>
+              <w:szCs w:val="22"/>
+            </w:rPr>
+          </w:pPr>
+          <w:hyperlink w:anchor="_Toc63511833" w:history="1">
+            <w:r>
+              <w:rPr>
+                <w:rStyle w:val="Hipercze"/>
+                <w:noProof/>
+              </w:rPr>
+              <w:t>Administrator</w:t>
+            </w:r>
+            <w:r>
+              <w:rPr>
+                <w:noProof/>
+                <w:webHidden/>
+              </w:rPr>
+              <w:tab/>
+            </w:r>
+            <w:r>
+              <w:rPr>
+                <w:noProof/>
+                <w:webHidden/>
+              </w:rPr>
+              <w:fldChar w:fldCharType="begin"/>
+            </w:r>
+            <w:r>
+              <w:rPr>
+                <w:noProof/>
+                <w:webHidden/>
+              </w:rPr>
+              <w:instrText xml:space="preserve"> PAGEREF _Toc63511833 \h </w:instrText>
+            </w:r>
+            <w:r>
+              <w:rPr>
+                <w:noProof/>
+                <w:webHidden/>
+              </w:rPr>
+            </w:r>
+            <w:r>
+              <w:rPr>
+                <w:noProof/>
+                <w:webHidden/>
+              </w:rPr>
+              <w:fldChar w:fldCharType="separate"/>
+            </w:r>
+            <w:r>
+              <w:rPr>
+                <w:noProof/>
+                <w:webHidden/>
+              </w:rPr>
+              <w:t>5</w:t>
+            </w:r>
+            <w:r>
+              <w:rPr>
+                <w:noProof/>
+                <w:webHidden/>
+              </w:rPr>
+              <w:fldChar w:fldCharType="end"/>
+            </w:r>
+          </w:hyperlink>
+        </w:p>
+        <w:p>
+          <w:pPr>
+            <w:pStyle w:val="Spistreci2"/>
+            <w:tabs>
+              <w:tab w:val="right" w:leader="dot" w:pos="9016"/>
+            </w:tabs>
+            <w:rPr>
+              <w:noProof/>
+              <w:sz w:val="22"/>
+              <w:szCs w:val="22"/>
+            </w:rPr>
+          </w:pPr>
+          <w:hyperlink w:anchor="_Toc63511834" w:history="1">
+            <w:r>
+              <w:rPr>
+                <w:rStyle w:val="Hipercze"/>
+                <w:noProof/>
+              </w:rPr>
+              <w:t>Pracownik szpitala</w:t>
+            </w:r>
+            <w:r>
+              <w:rPr>
+                <w:noProof/>
+                <w:webHidden/>
+              </w:rPr>
+              <w:tab/>
+            </w:r>
+            <w:r>
+              <w:rPr>
+                <w:noProof/>
+                <w:webHidden/>
+              </w:rPr>
+              <w:fldChar w:fldCharType="begin"/>
+            </w:r>
+            <w:r>
+              <w:rPr>
+                <w:noProof/>
+                <w:webHidden/>
+              </w:rPr>
+              <w:instrText xml:space="preserve"> PAGEREF _Toc63511834 \h </w:instrText>
+            </w:r>
+            <w:r>
+              <w:rPr>
+                <w:noProof/>
+                <w:webHidden/>
+              </w:rPr>
+            </w:r>
+            <w:r>
+              <w:rPr>
+                <w:noProof/>
+                <w:webHidden/>
+              </w:rPr>
+              <w:fldChar w:fldCharType="separate"/>
+            </w:r>
+            <w:r>
+              <w:rPr>
+                <w:noProof/>
+                <w:webHidden/>
+              </w:rPr>
+              <w:t>6</w:t>
+            </w:r>
+            <w:r>
+              <w:rPr>
+                <w:noProof/>
+                <w:webHidden/>
+              </w:rPr>
+              <w:fldChar w:fldCharType="end"/>
+            </w:r>
+          </w:hyperlink>
+        </w:p>
+        <w:p>
+          <w:pPr>
+            <w:pStyle w:val="Spistreci2"/>
+            <w:tabs>
+              <w:tab w:val="right" w:leader="dot" w:pos="9016"/>
+            </w:tabs>
+            <w:rPr>
+              <w:noProof/>
+              <w:sz w:val="22"/>
+              <w:szCs w:val="22"/>
+            </w:rPr>
+          </w:pPr>
+          <w:hyperlink w:anchor="_Toc63511835" w:history="1">
+            <w:r>
+              <w:rPr>
+                <w:rStyle w:val="Hipercze"/>
+                <w:noProof/>
+              </w:rPr>
+              <w:t>Dostawca</w:t>
+            </w:r>
+            <w:r>
+              <w:rPr>
+                <w:noProof/>
+                <w:webHidden/>
+              </w:rPr>
+              <w:tab/>
+            </w:r>
+            <w:r>
+              <w:rPr>
+                <w:noProof/>
+                <w:webHidden/>
+              </w:rPr>
+              <w:fldChar w:fldCharType="begin"/>
+            </w:r>
+            <w:r>
+              <w:rPr>
+                <w:noProof/>
+                <w:webHidden/>
+              </w:rPr>
+              <w:instrText xml:space="preserve"> PAGEREF _Toc63511835 \h </w:instrText>
+            </w:r>
+            <w:r>
+              <w:rPr>
+                <w:noProof/>
+                <w:webHidden/>
+              </w:rPr>
+            </w:r>
+            <w:r>
+              <w:rPr>
+                <w:noProof/>
+                <w:webHidden/>
+              </w:rPr>
+              <w:fldChar w:fldCharType="separate"/>
+            </w:r>
+            <w:r>
+              <w:rPr>
+                <w:noProof/>
+                <w:webHidden/>
+              </w:rPr>
+              <w:t>8</w:t>
+            </w:r>
+            <w:r>
+              <w:rPr>
+                <w:noProof/>
+                <w:webHidden/>
+              </w:rPr>
+              <w:fldChar w:fldCharType="end"/>
+            </w:r>
+          </w:hyperlink>
+        </w:p>
+        <w:p>
+          <w:pPr>
+            <w:pStyle w:val="Spistreci2"/>
+            <w:tabs>
+              <w:tab w:val="right" w:leader="dot" w:pos="9016"/>
+            </w:tabs>
+            <w:rPr>
+              <w:noProof/>
+              <w:sz w:val="22"/>
+              <w:szCs w:val="22"/>
+            </w:rPr>
+          </w:pPr>
+          <w:hyperlink w:anchor="_Toc63511836" w:history="1">
+            <w:r>
+              <w:rPr>
+                <w:rStyle w:val="Hipercze"/>
+                <w:noProof/>
+              </w:rPr>
+              <w:t>Kurier</w:t>
+            </w:r>
+            <w:r>
+              <w:rPr>
+                <w:noProof/>
+                <w:webHidden/>
+              </w:rPr>
+              <w:tab/>
+            </w:r>
+            <w:r>
+              <w:rPr>
+                <w:noProof/>
+                <w:webHidden/>
+              </w:rPr>
+              <w:fldChar w:fldCharType="begin"/>
+            </w:r>
+            <w:r>
+              <w:rPr>
+                <w:noProof/>
+                <w:webHidden/>
+              </w:rPr>
+              <w:instrText xml:space="preserve"> PAGEREF _Toc63511836 \h </w:instrText>
+            </w:r>
+            <w:r>
+              <w:rPr>
+                <w:noProof/>
+                <w:webHidden/>
+              </w:rPr>
+            </w:r>
+            <w:r>
+              <w:rPr>
+                <w:noProof/>
+                <w:webHidden/>
+              </w:rPr>
+              <w:fldChar w:fldCharType="separate"/>
+            </w:r>
+            <w:r>
+              <w:rPr>
+                <w:noProof/>
+                <w:webHidden/>
+              </w:rPr>
+              <w:t>9</w:t>
             </w:r>
             <w:r>
               <w:rPr>
@@ -939,7 +1359,7 @@
               <w:szCs w:val="22"/>
             </w:rPr>
           </w:pPr>
-          <w:hyperlink w:anchor="_Toc63509895" w:history="1">
+          <w:hyperlink w:anchor="_Toc63511837" w:history="1">
             <w:r>
               <w:rPr>
                 <w:rStyle w:val="Hipercze"/>
@@ -966,7 +1386,7 @@
                 <w:noProof/>
                 <w:webHidden/>
               </w:rPr>
-              <w:instrText xml:space="preserve"> PAGEREF _Toc63509895 \h </w:instrText>
+              <w:instrText xml:space="preserve"> PAGEREF _Toc63511837 \h </w:instrText>
             </w:r>
             <w:r>
               <w:rPr>
@@ -986,7 +1406,7 @@
                 <w:noProof/>
                 <w:webHidden/>
               </w:rPr>
-              <w:t>7</w:t>
+              <w:t>10</w:t>
             </w:r>
             <w:r>
               <w:rPr>
@@ -1009,7 +1429,7 @@
               <w:szCs w:val="22"/>
             </w:rPr>
           </w:pPr>
-          <w:hyperlink w:anchor="_Toc63509896" w:history="1">
+          <w:hyperlink w:anchor="_Toc63511838" w:history="1">
             <w:r>
               <w:rPr>
                 <w:rStyle w:val="Hipercze"/>
@@ -1036,7 +1456,7 @@
                 <w:noProof/>
                 <w:webHidden/>
               </w:rPr>
-              <w:instrText xml:space="preserve"> PAGEREF _Toc63509896 \h </w:instrText>
+              <w:instrText xml:space="preserve"> PAGEREF _Toc63511838 \h </w:instrText>
             </w:r>
             <w:r>
               <w:rPr>
@@ -1056,7 +1476,7 @@
                 <w:noProof/>
                 <w:webHidden/>
               </w:rPr>
-              <w:t>8</w:t>
+              <w:t>11</w:t>
             </w:r>
             <w:r>
               <w:rPr>
@@ -1085,7 +1505,7 @@
       <w:r>
         <w:br w:type="column"/>
       </w:r>
-      <w:bookmarkStart w:id="0" w:name="_Toc63509889"/>
+      <w:bookmarkStart w:id="0" w:name="_Toc63511825"/>
       <w:r>
         <w:lastRenderedPageBreak/>
         <w:t>Karta projektu</w:t>
@@ -1097,7 +1517,7 @@
       <w:pPr>
         <w:pStyle w:val="Nagwek1"/>
       </w:pPr>
-      <w:bookmarkStart w:id="1" w:name="_Toc63509890"/>
+      <w:bookmarkStart w:id="1" w:name="_Toc63511826"/>
       <w:r>
         <w:t>Analiza rynku</w:t>
       </w:r>
@@ -1108,7 +1528,7 @@
       <w:pPr>
         <w:pStyle w:val="Nagwek1"/>
       </w:pPr>
-      <w:bookmarkStart w:id="2" w:name="_Toc63509891"/>
+      <w:bookmarkStart w:id="2" w:name="_Toc63511827"/>
       <w:r>
         <w:t>Ryzyka</w:t>
       </w:r>
@@ -1119,7 +1539,7 @@
       <w:pPr>
         <w:pStyle w:val="Nagwek1"/>
       </w:pPr>
-      <w:bookmarkStart w:id="3" w:name="_Toc63509892"/>
+      <w:bookmarkStart w:id="3" w:name="_Toc63511828"/>
       <w:r>
         <w:t>Plan realizacji projektu</w:t>
       </w:r>
@@ -1130,7 +1550,7 @@
       <w:pPr>
         <w:pStyle w:val="Nagwek1"/>
       </w:pPr>
-      <w:bookmarkStart w:id="4" w:name="_Toc63509893"/>
+      <w:bookmarkStart w:id="4" w:name="_Toc63511829"/>
       <w:r>
         <w:t>Scenariusz przypadków użycia (User Stories)</w:t>
       </w:r>
@@ -1141,11 +1561,89 @@
       <w:pPr>
         <w:pStyle w:val="Nagwek1"/>
       </w:pPr>
-      <w:bookmarkStart w:id="5" w:name="_Toc63509894"/>
+      <w:bookmarkStart w:id="5" w:name="_Toc63511830"/>
       <w:r>
         <w:t>Przypadki użycia (Use Cases)</w:t>
       </w:r>
       <w:bookmarkEnd w:id="5"/>
+    </w:p>
+    <w:p>
+      <w:pPr>
+        <w:pStyle w:val="Nagwek2"/>
+      </w:pPr>
+      <w:bookmarkStart w:id="6" w:name="_Toc63511831"/>
+      <w:r>
+        <w:t>Gość</w:t>
+      </w:r>
+      <w:bookmarkEnd w:id="6"/>
+    </w:p>
+    <w:p>
+      <w:pPr>
+        <w:jc w:val="center"/>
+      </w:pPr>
+      <w:r>
+        <w:rPr>
+          <w:noProof/>
+        </w:rPr>
+        <w:drawing>
+          <wp:inline distT="0" distB="0" distL="0" distR="0" wp14:anchorId="04572802" wp14:editId="23BBAB8D">
+            <wp:extent cx="3726180" cy="3505200"/>
+            <wp:effectExtent l="0" t="0" r="7620" b="0"/>
+            <wp:docPr id="2" name="Obraz 2"/>
+            <wp:cNvGraphicFramePr>
+              <a:graphicFrameLocks xmlns:a="http://schemas.openxmlformats.org/drawingml/2006/main" noChangeAspect="1"/>
+            </wp:cNvGraphicFramePr>
+            <a:graphic xmlns:a="http://schemas.openxmlformats.org/drawingml/2006/main">
+              <a:graphicData uri="http://schemas.openxmlformats.org/drawingml/2006/picture">
+                <pic:pic xmlns:pic="http://schemas.openxmlformats.org/drawingml/2006/picture">
+                  <pic:nvPicPr>
+                    <pic:cNvPr id="0" name="Picture 1"/>
+                    <pic:cNvPicPr>
+                      <a:picLocks noChangeAspect="1" noChangeArrowheads="1"/>
+                    </pic:cNvPicPr>
+                  </pic:nvPicPr>
+                  <pic:blipFill>
+                    <a:blip r:embed="rId6">
+                      <a:extLst>
+                        <a:ext uri="{28A0092B-C50C-407E-A947-70E740481C1C}">
+                          <a14:useLocalDpi xmlns:a14="http://schemas.microsoft.com/office/drawing/2010/main" val="0"/>
+                        </a:ext>
+                      </a:extLst>
+                    </a:blip>
+                    <a:srcRect/>
+                    <a:stretch>
+                      <a:fillRect/>
+                    </a:stretch>
+                  </pic:blipFill>
+                  <pic:spPr bwMode="auto">
+                    <a:xfrm>
+                      <a:off x="0" y="0"/>
+                      <a:ext cx="3726180" cy="3505200"/>
+                    </a:xfrm>
+                    <a:prstGeom prst="rect">
+                      <a:avLst/>
+                    </a:prstGeom>
+                    <a:noFill/>
+                    <a:ln>
+                      <a:noFill/>
+                    </a:ln>
+                  </pic:spPr>
+                </pic:pic>
+              </a:graphicData>
+            </a:graphic>
+          </wp:inline>
+        </w:drawing>
+      </w:r>
+    </w:p>
+    <w:p>
+      <w:pPr>
+        <w:pStyle w:val="UseCase"/>
+        <w:rPr>
+          <w:rStyle w:val="Pogrubienie"/>
+          <w:sz w:val="24"/>
+          <w:szCs w:val="24"/>
+        </w:rPr>
+      </w:pPr>
     </w:p>
     <w:p>
       <w:pPr>
@@ -1294,6 +1792,7 @@
                 <w:b/>
                 <w:bCs/>
               </w:rPr>
+              <w:lastRenderedPageBreak/>
               <w:t>Warunki wstępne</w:t>
             </w:r>
           </w:p>
@@ -1713,7 +2212,6 @@
               </w:numPr>
             </w:pPr>
             <w:r>
-              <w:lastRenderedPageBreak/>
               <w:t>Użytkownik zostaje zalogowany i przeniesiony do głównego widoku.</w:t>
             </w:r>
           </w:p>
@@ -1746,8 +2244,101 @@
           </w:p>
         </w:tc>
       </w:tr>
+      <w:tr>
+        <w:tc>
+          <w:tcPr>
+            <w:tcW w:w="2263" w:type="dxa"/>
+          </w:tcPr>
+          <w:p>
+            <w:pPr>
+              <w:rPr>
+                <w:b/>
+                <w:bCs/>
+              </w:rPr>
+            </w:pPr>
+          </w:p>
+          <w:p>
+            <w:pPr>
+              <w:pStyle w:val="Nagwek2"/>
+            </w:pPr>
+            <w:bookmarkStart w:id="7" w:name="_Toc63511832"/>
+            <w:r>
+              <w:t>Użytkownik</w:t>
+            </w:r>
+            <w:bookmarkEnd w:id="7"/>
+          </w:p>
+        </w:tc>
+        <w:tc>
+          <w:tcPr>
+            <w:tcW w:w="6753" w:type="dxa"/>
+          </w:tcPr>
+          <w:p>
+            <w:pPr>
+              <w:pStyle w:val="Akapitzlist"/>
+            </w:pPr>
+          </w:p>
+        </w:tc>
+      </w:tr>
     </w:tbl>
-    <w:p/>
+    <w:p>
+      <w:pPr>
+        <w:jc w:val="center"/>
+      </w:pPr>
+      <w:r>
+        <w:rPr>
+          <w:noProof/>
+        </w:rPr>
+        <w:lastRenderedPageBreak/>
+        <w:drawing>
+          <wp:inline distT="0" distB="0" distL="0" distR="0" wp14:anchorId="4773AAFE" wp14:editId="39E979BC">
+            <wp:extent cx="3870960" cy="3124200"/>
+            <wp:effectExtent l="0" t="0" r="0" b="0"/>
+            <wp:docPr id="3" name="Obraz 3"/>
+            <wp:cNvGraphicFramePr>
+              <a:graphicFrameLocks xmlns:a="http://schemas.openxmlformats.org/drawingml/2006/main" noChangeAspect="1"/>
+            </wp:cNvGraphicFramePr>
+            <a:graphic xmlns:a="http://schemas.openxmlformats.org/drawingml/2006/main">
+              <a:graphicData uri="http://schemas.openxmlformats.org/drawingml/2006/picture">
+                <pic:pic xmlns:pic="http://schemas.openxmlformats.org/drawingml/2006/picture">
+                  <pic:nvPicPr>
+                    <pic:cNvPr id="0" name="Picture 2"/>
+                    <pic:cNvPicPr>
+                      <a:picLocks noChangeAspect="1" noChangeArrowheads="1"/>
+                    </pic:cNvPicPr>
+                  </pic:nvPicPr>
+                  <pic:blipFill>
+                    <a:blip r:embed="rId7">
+                      <a:extLst>
+                        <a:ext uri="{28A0092B-C50C-407E-A947-70E740481C1C}">
+                          <a14:useLocalDpi xmlns:a14="http://schemas.microsoft.com/office/drawing/2010/main" val="0"/>
+                        </a:ext>
+                      </a:extLst>
+                    </a:blip>
+                    <a:srcRect/>
+                    <a:stretch>
+                      <a:fillRect/>
+                    </a:stretch>
+                  </pic:blipFill>
+                  <pic:spPr bwMode="auto">
+                    <a:xfrm>
+                      <a:off x="0" y="0"/>
+                      <a:ext cx="3870960" cy="3124200"/>
+                    </a:xfrm>
+                    <a:prstGeom prst="rect">
+                      <a:avLst/>
+                    </a:prstGeom>
+                    <a:noFill/>
+                    <a:ln>
+                      <a:noFill/>
+                    </a:ln>
+                  </pic:spPr>
+                </pic:pic>
+              </a:graphicData>
+            </a:graphic>
+          </wp:inline>
+        </w:drawing>
+      </w:r>
+    </w:p>
     <w:p>
       <w:pPr>
         <w:pStyle w:val="UseCase"/>
@@ -2102,6 +2693,75 @@
     <w:p/>
     <w:p>
       <w:pPr>
+        <w:pStyle w:val="Nagwek2"/>
+      </w:pPr>
+      <w:bookmarkStart w:id="8" w:name="_Toc63511833"/>
+      <w:r>
+        <w:lastRenderedPageBreak/>
+        <w:t>Administrator</w:t>
+      </w:r>
+      <w:bookmarkEnd w:id="8"/>
+    </w:p>
+    <w:p>
+      <w:pPr>
+        <w:jc w:val="center"/>
+      </w:pPr>
+      <w:r>
+        <w:rPr>
+          <w:noProof/>
+        </w:rPr>
+        <w:drawing>
+          <wp:inline distT="0" distB="0" distL="0" distR="0" wp14:anchorId="08389B46" wp14:editId="75A62F40">
+            <wp:extent cx="5722620" cy="5699760"/>
+            <wp:effectExtent l="0" t="0" r="0" b="0"/>
+            <wp:docPr id="4" name="Obraz 4"/>
+            <wp:cNvGraphicFramePr>
+              <a:graphicFrameLocks xmlns:a="http://schemas.openxmlformats.org/drawingml/2006/main" noChangeAspect="1"/>
+            </wp:cNvGraphicFramePr>
+            <a:graphic xmlns:a="http://schemas.openxmlformats.org/drawingml/2006/main">
+              <a:graphicData uri="http://schemas.openxmlformats.org/drawingml/2006/picture">
+                <pic:pic xmlns:pic="http://schemas.openxmlformats.org/drawingml/2006/picture">
+                  <pic:nvPicPr>
+                    <pic:cNvPr id="0" name="Picture 3"/>
+                    <pic:cNvPicPr>
+                      <a:picLocks noChangeAspect="1" noChangeArrowheads="1"/>
+                    </pic:cNvPicPr>
+                  </pic:nvPicPr>
+                  <pic:blipFill>
+                    <a:blip r:embed="rId8">
+                      <a:extLst>
+                        <a:ext uri="{28A0092B-C50C-407E-A947-70E740481C1C}">
+                          <a14:useLocalDpi xmlns:a14="http://schemas.microsoft.com/office/drawing/2010/main" val="0"/>
+                        </a:ext>
+                      </a:extLst>
+                    </a:blip>
+                    <a:srcRect/>
+                    <a:stretch>
+                      <a:fillRect/>
+                    </a:stretch>
+                  </pic:blipFill>
+                  <pic:spPr bwMode="auto">
+                    <a:xfrm>
+                      <a:off x="0" y="0"/>
+                      <a:ext cx="5722620" cy="5699760"/>
+                    </a:xfrm>
+                    <a:prstGeom prst="rect">
+                      <a:avLst/>
+                    </a:prstGeom>
+                    <a:noFill/>
+                    <a:ln>
+                      <a:noFill/>
+                    </a:ln>
+                  </pic:spPr>
+                </pic:pic>
+              </a:graphicData>
+            </a:graphic>
+          </wp:inline>
+        </w:drawing>
+      </w:r>
+    </w:p>
+    <w:p>
+      <w:pPr>
         <w:pStyle w:val="UseCase"/>
         <w:rPr>
           <w:rStyle w:val="Pogrubienie"/>
@@ -2449,6 +3109,7 @@
                 <w:b/>
                 <w:bCs/>
               </w:rPr>
+              <w:lastRenderedPageBreak/>
               <w:t>Opis</w:t>
             </w:r>
           </w:p>
@@ -2581,7 +3242,6 @@
               </w:numPr>
             </w:pPr>
             <w:r>
-              <w:lastRenderedPageBreak/>
               <w:t>System wysyła powiadomienie do użytkownika o zaakceptowaniu wniosku.</w:t>
             </w:r>
           </w:p>
@@ -2638,20 +3298,21 @@
     <w:tbl>
       <w:tblPr>
         <w:tblStyle w:val="Zwykatabela3"/>
-        <w:tblW w:w="0" w:type="auto"/>
+        <w:tblW w:w="9244" w:type="dxa"/>
         <w:tblLook w:val="0400" w:firstRow="0" w:lastRow="0" w:firstColumn="0" w:lastColumn="0" w:noHBand="0" w:noVBand="1"/>
       </w:tblPr>
       <w:tblGrid>
-        <w:gridCol w:w="2263"/>
-        <w:gridCol w:w="6753"/>
+        <w:gridCol w:w="2320"/>
+        <w:gridCol w:w="6924"/>
       </w:tblGrid>
       <w:tr>
         <w:trPr>
           <w:cnfStyle w:val="000000100000" w:firstRow="0" w:lastRow="0" w:firstColumn="0" w:lastColumn="0" w:oddVBand="0" w:evenVBand="0" w:oddHBand="1" w:evenHBand="0" w:firstRowFirstColumn="0" w:firstRowLastColumn="0" w:lastRowFirstColumn="0" w:lastRowLastColumn="0"/>
+          <w:trHeight w:val="253"/>
         </w:trPr>
         <w:tc>
           <w:tcPr>
-            <w:tcW w:w="2263" w:type="dxa"/>
+            <w:tcW w:w="2320" w:type="dxa"/>
           </w:tcPr>
           <w:p>
             <w:pPr>
@@ -2671,7 +3332,7 @@
         </w:tc>
         <w:tc>
           <w:tcPr>
-            <w:tcW w:w="6753" w:type="dxa"/>
+            <w:tcW w:w="6924" w:type="dxa"/>
           </w:tcPr>
           <w:p>
             <w:r>
@@ -2681,9 +3342,12 @@
         </w:tc>
       </w:tr>
       <w:tr>
-        <w:tc>
-          <w:tcPr>
-            <w:tcW w:w="2263" w:type="dxa"/>
+        <w:trPr>
+          <w:trHeight w:val="265"/>
+        </w:trPr>
+        <w:tc>
+          <w:tcPr>
+            <w:tcW w:w="2320" w:type="dxa"/>
           </w:tcPr>
           <w:p>
             <w:pPr>
@@ -2703,7 +3367,7 @@
         </w:tc>
         <w:tc>
           <w:tcPr>
-            <w:tcW w:w="6753" w:type="dxa"/>
+            <w:tcW w:w="6924" w:type="dxa"/>
           </w:tcPr>
           <w:p>
             <w:r>
@@ -2715,10 +3379,11 @@
       <w:tr>
         <w:trPr>
           <w:cnfStyle w:val="000000100000" w:firstRow="0" w:lastRow="0" w:firstColumn="0" w:lastColumn="0" w:oddVBand="0" w:evenVBand="0" w:oddHBand="1" w:evenHBand="0" w:firstRowFirstColumn="0" w:firstRowLastColumn="0" w:lastRowFirstColumn="0" w:lastRowLastColumn="0"/>
+          <w:trHeight w:val="506"/>
         </w:trPr>
         <w:tc>
           <w:tcPr>
-            <w:tcW w:w="2263" w:type="dxa"/>
+            <w:tcW w:w="2320" w:type="dxa"/>
           </w:tcPr>
           <w:p>
             <w:pPr>
@@ -2738,7 +3403,7 @@
         </w:tc>
         <w:tc>
           <w:tcPr>
-            <w:tcW w:w="6753" w:type="dxa"/>
+            <w:tcW w:w="6924" w:type="dxa"/>
           </w:tcPr>
           <w:p>
             <w:r>
@@ -2748,9 +3413,12 @@
         </w:tc>
       </w:tr>
       <w:tr>
-        <w:tc>
-          <w:tcPr>
-            <w:tcW w:w="2263" w:type="dxa"/>
+        <w:trPr>
+          <w:trHeight w:val="265"/>
+        </w:trPr>
+        <w:tc>
+          <w:tcPr>
+            <w:tcW w:w="2320" w:type="dxa"/>
           </w:tcPr>
           <w:p>
             <w:pPr>
@@ -2770,7 +3438,7 @@
         </w:tc>
         <w:tc>
           <w:tcPr>
-            <w:tcW w:w="6753" w:type="dxa"/>
+            <w:tcW w:w="6924" w:type="dxa"/>
           </w:tcPr>
           <w:p>
             <w:r>
@@ -2782,10 +3450,11 @@
       <w:tr>
         <w:trPr>
           <w:cnfStyle w:val="000000100000" w:firstRow="0" w:lastRow="0" w:firstColumn="0" w:lastColumn="0" w:oddVBand="0" w:evenVBand="0" w:oddHBand="1" w:evenHBand="0" w:firstRowFirstColumn="0" w:firstRowLastColumn="0" w:lastRowFirstColumn="0" w:lastRowLastColumn="0"/>
+          <w:trHeight w:val="1458"/>
         </w:trPr>
         <w:tc>
           <w:tcPr>
-            <w:tcW w:w="2263" w:type="dxa"/>
+            <w:tcW w:w="2320" w:type="dxa"/>
           </w:tcPr>
           <w:p>
             <w:pPr>
@@ -2805,7 +3474,7 @@
         </w:tc>
         <w:tc>
           <w:tcPr>
-            <w:tcW w:w="6753" w:type="dxa"/>
+            <w:tcW w:w="6924" w:type="dxa"/>
           </w:tcPr>
           <w:p>
             <w:pPr>
@@ -2860,13 +3529,109 @@
     </w:tbl>
     <w:p>
       <w:pPr>
-        <w:pStyle w:val="UseCase"/>
+        <w:pStyle w:val="Nagwek2"/>
         <w:rPr>
           <w:rStyle w:val="Pogrubienie"/>
+          <w:rFonts w:asciiTheme="majorHAnsi" w:eastAsiaTheme="majorEastAsia" w:hAnsiTheme="majorHAnsi" w:cstheme="majorBidi"/>
+          <w:b w:val="0"/>
+          <w:bCs w:val="0"/>
+          <w:sz w:val="36"/>
+          <w:szCs w:val="36"/>
+        </w:rPr>
+      </w:pPr>
+      <w:bookmarkStart w:id="9" w:name="_Toc63511834"/>
+      <w:r>
+        <w:rPr>
+          <w:rStyle w:val="Pogrubienie"/>
+          <w:rFonts w:asciiTheme="majorHAnsi" w:eastAsiaTheme="majorEastAsia" w:hAnsiTheme="majorHAnsi" w:cstheme="majorBidi"/>
+          <w:b w:val="0"/>
+          <w:bCs w:val="0"/>
+          <w:sz w:val="36"/>
+          <w:szCs w:val="36"/>
+        </w:rPr>
+        <w:t xml:space="preserve">Pracownik </w:t>
+      </w:r>
+      <w:r>
+        <w:rPr>
+          <w:rStyle w:val="Pogrubienie"/>
+          <w:rFonts w:asciiTheme="majorHAnsi" w:eastAsiaTheme="majorEastAsia" w:hAnsiTheme="majorHAnsi" w:cstheme="majorBidi"/>
+          <w:b w:val="0"/>
+          <w:bCs w:val="0"/>
+          <w:sz w:val="36"/>
+          <w:szCs w:val="36"/>
+        </w:rPr>
+        <w:t>s</w:t>
+      </w:r>
+      <w:r>
+        <w:rPr>
+          <w:rStyle w:val="Pogrubienie"/>
+          <w:rFonts w:asciiTheme="majorHAnsi" w:eastAsiaTheme="majorEastAsia" w:hAnsiTheme="majorHAnsi" w:cstheme="majorBidi"/>
+          <w:b w:val="0"/>
+          <w:bCs w:val="0"/>
+          <w:sz w:val="36"/>
+          <w:szCs w:val="36"/>
+        </w:rPr>
+        <w:t>zpitala</w:t>
+      </w:r>
+      <w:bookmarkEnd w:id="9"/>
+    </w:p>
+    <w:p>
+      <w:r>
+        <w:rPr>
+          <w:rStyle w:val="Pogrubienie"/>
+          <w:noProof/>
           <w:sz w:val="24"/>
           <w:szCs w:val="24"/>
         </w:rPr>
-      </w:pPr>
+        <w:drawing>
+          <wp:inline distT="0" distB="0" distL="0" distR="0" wp14:anchorId="2F5A144F" wp14:editId="2DC9F60A">
+            <wp:extent cx="4808220" cy="3985260"/>
+            <wp:effectExtent l="0" t="0" r="0" b="0"/>
+            <wp:docPr id="6" name="Obraz 6"/>
+            <wp:cNvGraphicFramePr>
+              <a:graphicFrameLocks xmlns:a="http://schemas.openxmlformats.org/drawingml/2006/main" noChangeAspect="1"/>
+            </wp:cNvGraphicFramePr>
+            <a:graphic xmlns:a="http://schemas.openxmlformats.org/drawingml/2006/main">
+              <a:graphicData uri="http://schemas.openxmlformats.org/drawingml/2006/picture">
+                <pic:pic xmlns:pic="http://schemas.openxmlformats.org/drawingml/2006/picture">
+                  <pic:nvPicPr>
+                    <pic:cNvPr id="0" name="Picture 4"/>
+                    <pic:cNvPicPr>
+                      <a:picLocks noChangeAspect="1" noChangeArrowheads="1"/>
+                    </pic:cNvPicPr>
+                  </pic:nvPicPr>
+                  <pic:blipFill>
+                    <a:blip r:embed="rId9">
+                      <a:extLst>
+                        <a:ext uri="{28A0092B-C50C-407E-A947-70E740481C1C}">
+                          <a14:useLocalDpi xmlns:a14="http://schemas.microsoft.com/office/drawing/2010/main" val="0"/>
+                        </a:ext>
+                      </a:extLst>
+                    </a:blip>
+                    <a:srcRect/>
+                    <a:stretch>
+                      <a:fillRect/>
+                    </a:stretch>
+                  </pic:blipFill>
+                  <pic:spPr bwMode="auto">
+                    <a:xfrm>
+                      <a:off x="0" y="0"/>
+                      <a:ext cx="4808220" cy="3985260"/>
+                    </a:xfrm>
+                    <a:prstGeom prst="rect">
+                      <a:avLst/>
+                    </a:prstGeom>
+                    <a:noFill/>
+                    <a:ln>
+                      <a:noFill/>
+                    </a:ln>
+                  </pic:spPr>
+                </pic:pic>
+              </a:graphicData>
+            </a:graphic>
+          </wp:inline>
+        </w:drawing>
+      </w:r>
     </w:p>
     <w:p>
       <w:pPr>
@@ -2951,6 +3716,7 @@
                 <w:b/>
                 <w:bCs/>
               </w:rPr>
+              <w:lastRenderedPageBreak/>
               <w:t>Aktor</w:t>
             </w:r>
           </w:p>
@@ -3464,7 +4230,6 @@
               </w:numPr>
             </w:pPr>
             <w:r>
-              <w:lastRenderedPageBreak/>
               <w:t>Wprowadzone dane są niepoprawne.</w:t>
             </w:r>
           </w:p>
@@ -3742,6 +4507,88 @@
     <w:p/>
     <w:p>
       <w:pPr>
+        <w:pStyle w:val="Nagwek2"/>
+        <w:rPr>
+          <w:rStyle w:val="Pogrubienie"/>
+          <w:rFonts w:asciiTheme="majorHAnsi" w:eastAsiaTheme="majorEastAsia" w:hAnsiTheme="majorHAnsi" w:cstheme="majorBidi"/>
+          <w:b w:val="0"/>
+          <w:bCs w:val="0"/>
+          <w:sz w:val="36"/>
+          <w:szCs w:val="36"/>
+        </w:rPr>
+      </w:pPr>
+      <w:bookmarkStart w:id="10" w:name="_Toc63511835"/>
+      <w:r>
+        <w:rPr>
+          <w:rStyle w:val="Pogrubienie"/>
+          <w:rFonts w:asciiTheme="majorHAnsi" w:eastAsiaTheme="majorEastAsia" w:hAnsiTheme="majorHAnsi" w:cstheme="majorBidi"/>
+          <w:b w:val="0"/>
+          <w:bCs w:val="0"/>
+          <w:sz w:val="36"/>
+          <w:szCs w:val="36"/>
+        </w:rPr>
+        <w:lastRenderedPageBreak/>
+        <w:t>Dostawca</w:t>
+      </w:r>
+      <w:bookmarkEnd w:id="10"/>
+    </w:p>
+    <w:p>
+      <w:r>
+        <w:rPr>
+          <w:noProof/>
+        </w:rPr>
+        <w:drawing>
+          <wp:inline distT="0" distB="0" distL="0" distR="0" wp14:anchorId="668F6D9F" wp14:editId="50DC7B35">
+            <wp:extent cx="4785360" cy="3985260"/>
+            <wp:effectExtent l="0" t="0" r="0" b="0"/>
+            <wp:docPr id="7" name="Obraz 7"/>
+            <wp:cNvGraphicFramePr>
+              <a:graphicFrameLocks xmlns:a="http://schemas.openxmlformats.org/drawingml/2006/main" noChangeAspect="1"/>
+            </wp:cNvGraphicFramePr>
+            <a:graphic xmlns:a="http://schemas.openxmlformats.org/drawingml/2006/main">
+              <a:graphicData uri="http://schemas.openxmlformats.org/drawingml/2006/picture">
+                <pic:pic xmlns:pic="http://schemas.openxmlformats.org/drawingml/2006/picture">
+                  <pic:nvPicPr>
+                    <pic:cNvPr id="0" name="Picture 5"/>
+                    <pic:cNvPicPr>
+                      <a:picLocks noChangeAspect="1" noChangeArrowheads="1"/>
+                    </pic:cNvPicPr>
+                  </pic:nvPicPr>
+                  <pic:blipFill>
+                    <a:blip r:embed="rId10">
+                      <a:extLst>
+                        <a:ext uri="{28A0092B-C50C-407E-A947-70E740481C1C}">
+                          <a14:useLocalDpi xmlns:a14="http://schemas.microsoft.com/office/drawing/2010/main" val="0"/>
+                        </a:ext>
+                      </a:extLst>
+                    </a:blip>
+                    <a:srcRect/>
+                    <a:stretch>
+                      <a:fillRect/>
+                    </a:stretch>
+                  </pic:blipFill>
+                  <pic:spPr bwMode="auto">
+                    <a:xfrm>
+                      <a:off x="0" y="0"/>
+                      <a:ext cx="4785360" cy="3985260"/>
+                    </a:xfrm>
+                    <a:prstGeom prst="rect">
+                      <a:avLst/>
+                    </a:prstGeom>
+                    <a:noFill/>
+                    <a:ln>
+                      <a:noFill/>
+                    </a:ln>
+                  </pic:spPr>
+                </pic:pic>
+              </a:graphicData>
+            </a:graphic>
+          </wp:inline>
+        </w:drawing>
+      </w:r>
+    </w:p>
+    <w:p>
+      <w:pPr>
         <w:pStyle w:val="UseCase"/>
         <w:rPr>
           <w:rStyle w:val="Pogrubienie"/>
@@ -4255,6 +5102,7 @@
               </w:numPr>
             </w:pPr>
             <w:r>
+              <w:lastRenderedPageBreak/>
               <w:t>System otwiera formularz.</w:t>
             </w:r>
           </w:p>
@@ -4292,7 +5140,6 @@
               </w:numPr>
             </w:pPr>
             <w:r>
-              <w:lastRenderedPageBreak/>
               <w:t>Wprowadzone dane są poprawne</w:t>
             </w:r>
             <w:r>
@@ -4346,6 +5193,71 @@
       </w:tr>
     </w:tbl>
     <w:p/>
+    <w:p>
+      <w:pPr>
+        <w:pStyle w:val="Nagwek2"/>
+      </w:pPr>
+      <w:bookmarkStart w:id="11" w:name="_Toc63511836"/>
+      <w:r>
+        <w:t>Kurier</w:t>
+      </w:r>
+      <w:bookmarkEnd w:id="11"/>
+    </w:p>
+    <w:p>
+      <w:r>
+        <w:rPr>
+          <w:noProof/>
+        </w:rPr>
+        <w:drawing>
+          <wp:inline distT="0" distB="0" distL="0" distR="0" wp14:anchorId="135CAE92" wp14:editId="6B0FB981">
+            <wp:extent cx="4495800" cy="3604260"/>
+            <wp:effectExtent l="0" t="0" r="0" b="0"/>
+            <wp:docPr id="8" name="Obraz 8"/>
+            <wp:cNvGraphicFramePr>
+              <a:graphicFrameLocks xmlns:a="http://schemas.openxmlformats.org/drawingml/2006/main" noChangeAspect="1"/>
+            </wp:cNvGraphicFramePr>
+            <a:graphic xmlns:a="http://schemas.openxmlformats.org/drawingml/2006/main">
+              <a:graphicData uri="http://schemas.openxmlformats.org/drawingml/2006/picture">
+                <pic:pic xmlns:pic="http://schemas.openxmlformats.org/drawingml/2006/picture">
+                  <pic:nvPicPr>
+                    <pic:cNvPr id="0" name="Picture 6"/>
+                    <pic:cNvPicPr>
+                      <a:picLocks noChangeAspect="1" noChangeArrowheads="1"/>
+                    </pic:cNvPicPr>
+                  </pic:nvPicPr>
+                  <pic:blipFill>
+                    <a:blip r:embed="rId11">
+                      <a:extLst>
+                        <a:ext uri="{28A0092B-C50C-407E-A947-70E740481C1C}">
+                          <a14:useLocalDpi xmlns:a14="http://schemas.microsoft.com/office/drawing/2010/main" val="0"/>
+                        </a:ext>
+                      </a:extLst>
+                    </a:blip>
+                    <a:srcRect/>
+                    <a:stretch>
+                      <a:fillRect/>
+                    </a:stretch>
+                  </pic:blipFill>
+                  <pic:spPr bwMode="auto">
+                    <a:xfrm>
+                      <a:off x="0" y="0"/>
+                      <a:ext cx="4495800" cy="3604260"/>
+                    </a:xfrm>
+                    <a:prstGeom prst="rect">
+                      <a:avLst/>
+                    </a:prstGeom>
+                    <a:noFill/>
+                    <a:ln>
+                      <a:noFill/>
+                    </a:ln>
+                  </pic:spPr>
+                </pic:pic>
+              </a:graphicData>
+            </a:graphic>
+          </wp:inline>
+        </w:drawing>
+      </w:r>
+    </w:p>
     <w:p>
       <w:pPr>
         <w:pStyle w:val="UseCase"/>
@@ -4620,15 +5532,7 @@
           <w:sz w:val="24"/>
           <w:szCs w:val="24"/>
         </w:rPr>
-        <w:t>oddan</w:t>
-      </w:r>
-      <w:r>
-        <w:rPr>
-          <w:rStyle w:val="Pogrubienie"/>
-          <w:sz w:val="24"/>
-          <w:szCs w:val="24"/>
-        </w:rPr>
-        <w:t>ie</w:t>
+        <w:t>przekazanie</w:t>
       </w:r>
       <w:r>
         <w:rPr>
@@ -4812,6 +5716,7 @@
                 <w:b/>
                 <w:bCs/>
               </w:rPr>
+              <w:lastRenderedPageBreak/>
               <w:t>Przebieg</w:t>
             </w:r>
           </w:p>
@@ -4962,12 +5867,11 @@
       <w:pPr>
         <w:pStyle w:val="Nagwek1"/>
       </w:pPr>
-      <w:bookmarkStart w:id="6" w:name="_Toc63509895"/>
+      <w:bookmarkStart w:id="12" w:name="_Toc63511837"/>
       <w:r>
-        <w:lastRenderedPageBreak/>
         <w:t>Diagramy tabel baz danych</w:t>
       </w:r>
-      <w:bookmarkEnd w:id="6"/>
+      <w:bookmarkEnd w:id="12"/>
       <w:r>
         <w:t xml:space="preserve"> </w:t>
       </w:r>
@@ -4996,7 +5900,7 @@
                     <pic:cNvPicPr/>
                   </pic:nvPicPr>
                   <pic:blipFill>
-                    <a:blip r:embed="rId6"/>
+                    <a:blip r:embed="rId12"/>
                     <a:stretch>
                       <a:fillRect/>
                     </a:stretch>
@@ -5067,6 +5971,7 @@
         <w:rPr>
           <w:noProof/>
         </w:rPr>
+        <w:lastRenderedPageBreak/>
         <w:drawing>
           <wp:inline distT="0" distB="0" distL="0" distR="0" wp14:anchorId="6FCE23DF" wp14:editId="499AF76B">
             <wp:extent cx="5731510" cy="2936240"/>
@@ -5083,7 +5988,7 @@
                     <pic:cNvPicPr/>
                   </pic:nvPicPr>
                   <pic:blipFill>
-                    <a:blip r:embed="rId7"/>
+                    <a:blip r:embed="rId13"/>
                     <a:stretch>
                       <a:fillRect/>
                     </a:stretch>
@@ -5155,12 +6060,11 @@
       <w:pPr>
         <w:pStyle w:val="Nagwek1"/>
       </w:pPr>
-      <w:bookmarkStart w:id="7" w:name="_Toc63509896"/>
+      <w:bookmarkStart w:id="13" w:name="_Toc63511838"/>
       <w:r>
-        <w:lastRenderedPageBreak/>
         <w:t>Diagramy klas</w:t>
       </w:r>
-      <w:bookmarkEnd w:id="7"/>
+      <w:bookmarkEnd w:id="13"/>
     </w:p>
     <w:sectPr>
       <w:pgSz w:w="11906" w:h="16838"/>
@@ -6714,7 +7618,6 @@
     <w:next w:val="Normalny"/>
     <w:link w:val="Nagwek2Znak"/>
     <w:uiPriority w:val="9"/>
-    <w:semiHidden/>
     <w:unhideWhenUsed/>
     <w:qFormat/>
     <w:rsid w:val="00BC4A4D"/>
@@ -6965,7 +7868,6 @@
     <w:basedOn w:val="Domylnaczcionkaakapitu"/>
     <w:link w:val="Nagwek2"/>
     <w:uiPriority w:val="9"/>
-    <w:semiHidden/>
     <w:rsid w:val="00BC4A4D"/>
     <w:rPr>
       <w:rFonts w:asciiTheme="majorHAnsi" w:eastAsiaTheme="majorEastAsia" w:hAnsiTheme="majorHAnsi" w:cstheme="majorBidi"/>
@@ -7707,6 +8609,19 @@
       </w:tcPr>
     </w:tblStylePr>
   </w:style>
+  <w:style w:type="paragraph" w:styleId="Spistreci2">
+    <w:name w:val="toc 2"/>
+    <w:basedOn w:val="Normalny"/>
+    <w:next w:val="Normalny"/>
+    <w:autoRedefine/>
+    <w:uiPriority w:val="39"/>
+    <w:unhideWhenUsed/>
+    <w:rsid w:val="00763FBB"/>
+    <w:pPr>
+      <w:spacing w:after="100"/>
+      <w:ind w:left="210"/>
+    </w:pPr>
+  </w:style>
 </w:styles>
 </file>
 

--- a/Projekt.docx
+++ b/Projekt.docx
@@ -5884,9 +5884,21 @@
         <w:rPr>
           <w:noProof/>
         </w:rPr>
+        <w:t>X</w:t>
+      </w:r>
+      <w:r>
+        <w:rPr>
+          <w:noProof/>
+        </w:rPr>
+        <w:t xml:space="preserve"> </w:t>
+      </w:r>
+      <w:r>
+        <w:rPr>
+          <w:noProof/>
+        </w:rPr>
         <w:drawing>
-          <wp:inline distT="0" distB="0" distL="0" distR="0" wp14:anchorId="050AB211" wp14:editId="5D8D2DFB">
-            <wp:extent cx="5731510" cy="4157980"/>
+          <wp:inline distT="0" distB="0" distL="0" distR="0" wp14:anchorId="184B9C59" wp14:editId="0951F23F">
+            <wp:extent cx="5731510" cy="3467735"/>
             <wp:effectExtent l="0" t="0" r="2540" b="0"/>
             <wp:docPr id="1" name="Obraz 1"/>
             <wp:cNvGraphicFramePr>
@@ -5908,7 +5920,7 @@
                   <pic:spPr>
                     <a:xfrm>
                       <a:off x="0" y="0"/>
-                      <a:ext cx="5731510" cy="4157980"/>
+                      <a:ext cx="5731510" cy="3467735"/>
                     </a:xfrm>
                     <a:prstGeom prst="rect">
                       <a:avLst/>
@@ -5973,10 +5985,10 @@
         </w:rPr>
         <w:lastRenderedPageBreak/>
         <w:drawing>
-          <wp:inline distT="0" distB="0" distL="0" distR="0" wp14:anchorId="6FCE23DF" wp14:editId="499AF76B">
-            <wp:extent cx="5731510" cy="2936240"/>
-            <wp:effectExtent l="0" t="0" r="2540" b="0"/>
-            <wp:docPr id="5" name="Obraz 5"/>
+          <wp:inline distT="0" distB="0" distL="0" distR="0" wp14:anchorId="681D00DF" wp14:editId="0F98B1B0">
+            <wp:extent cx="5731510" cy="2583180"/>
+            <wp:effectExtent l="0" t="0" r="2540" b="7620"/>
+            <wp:docPr id="9" name="Obraz 9"/>
             <wp:cNvGraphicFramePr>
               <a:graphicFrameLocks xmlns:a="http://schemas.openxmlformats.org/drawingml/2006/main" noChangeAspect="1"/>
             </wp:cNvGraphicFramePr>
@@ -5996,7 +6008,7 @@
                   <pic:spPr>
                     <a:xfrm>
                       <a:off x="0" y="0"/>
-                      <a:ext cx="5731510" cy="2936240"/>
+                      <a:ext cx="5731510" cy="2583180"/>
                     </a:xfrm>
                     <a:prstGeom prst="rect">
                       <a:avLst/>
@@ -6055,12 +6067,84 @@
       <w:r>
         <w:t>wykonany w Microsoft SQL Server Management Studio 2018.</w:t>
       </w:r>
+      <w:bookmarkStart w:id="13" w:name="_Toc63511838"/>
+    </w:p>
+    <w:p/>
+    <w:p>
+      <w:pPr>
+        <w:keepNext/>
+      </w:pPr>
+      <w:r>
+        <w:drawing>
+          <wp:inline distT="0" distB="0" distL="0" distR="0" wp14:anchorId="7BDF6B45" wp14:editId="5EB2A6E9">
+            <wp:extent cx="5731510" cy="3260090"/>
+            <wp:effectExtent l="0" t="0" r="2540" b="0"/>
+            <wp:docPr id="10" name="Obraz 10"/>
+            <wp:cNvGraphicFramePr>
+              <a:graphicFrameLocks xmlns:a="http://schemas.openxmlformats.org/drawingml/2006/main" noChangeAspect="1"/>
+            </wp:cNvGraphicFramePr>
+            <a:graphic xmlns:a="http://schemas.openxmlformats.org/drawingml/2006/main">
+              <a:graphicData uri="http://schemas.openxmlformats.org/drawingml/2006/picture">
+                <pic:pic xmlns:pic="http://schemas.openxmlformats.org/drawingml/2006/picture">
+                  <pic:nvPicPr>
+                    <pic:cNvPr id="1" name=""/>
+                    <pic:cNvPicPr/>
+                  </pic:nvPicPr>
+                  <pic:blipFill>
+                    <a:blip r:embed="rId14"/>
+                    <a:stretch>
+                      <a:fillRect/>
+                    </a:stretch>
+                  </pic:blipFill>
+                  <pic:spPr>
+                    <a:xfrm>
+                      <a:off x="0" y="0"/>
+                      <a:ext cx="5731510" cy="3260090"/>
+                    </a:xfrm>
+                    <a:prstGeom prst="rect">
+                      <a:avLst/>
+                    </a:prstGeom>
+                  </pic:spPr>
+                </pic:pic>
+              </a:graphicData>
+            </a:graphic>
+          </wp:inline>
+        </w:drawing>
+      </w:r>
     </w:p>
     <w:p>
       <w:pPr>
+        <w:pStyle w:val="Legenda"/>
+      </w:pPr>
+      <w:r>
+        <w:t xml:space="preserve">Rysunek </w:t>
+      </w:r>
+      <w:r>
+        <w:fldChar w:fldCharType="begin"/>
+      </w:r>
+      <w:r>
+        <w:instrText xml:space="preserve"> SEQ Rysunek \* ARABIC </w:instrText>
+      </w:r>
+      <w:r>
+        <w:fldChar w:fldCharType="separate"/>
+      </w:r>
+      <w:r>
+        <w:rPr>
+          <w:noProof/>
+        </w:rPr>
+        <w:t>3</w:t>
+      </w:r>
+      <w:r>
+        <w:fldChar w:fldCharType="end"/>
+      </w:r>
+      <w:r>
+        <w:t xml:space="preserve"> Schemat tabel bazy danych z kluczami PK i FK</w:t>
+      </w:r>
+    </w:p>
+    <w:p>
+      <w:pPr>
         <w:pStyle w:val="Nagwek1"/>
       </w:pPr>
-      <w:bookmarkStart w:id="13" w:name="_Toc63511838"/>
       <w:r>
         <w:t>Diagramy klas</w:t>
       </w:r>

--- a/Projekt.docx
+++ b/Projekt.docx
@@ -519,7 +519,7 @@
           <w:r>
             <w:fldChar w:fldCharType="separate"/>
           </w:r>
-          <w:hyperlink w:anchor="_Toc63511825" w:history="1">
+          <w:hyperlink w:anchor="_Toc63517872" w:history="1">
             <w:r>
               <w:rPr>
                 <w:rStyle w:val="Hipercze"/>
@@ -546,7 +546,7 @@
                 <w:noProof/>
                 <w:webHidden/>
               </w:rPr>
-              <w:instrText xml:space="preserve"> PAGEREF _Toc63511825 \h </w:instrText>
+              <w:instrText xml:space="preserve"> PAGEREF _Toc63517872 \h </w:instrText>
             </w:r>
             <w:r>
               <w:rPr>
@@ -589,7 +589,7 @@
               <w:szCs w:val="22"/>
             </w:rPr>
           </w:pPr>
-          <w:hyperlink w:anchor="_Toc63511826" w:history="1">
+          <w:hyperlink w:anchor="_Toc63517873" w:history="1">
             <w:r>
               <w:rPr>
                 <w:rStyle w:val="Hipercze"/>
@@ -616,7 +616,7 @@
                 <w:noProof/>
                 <w:webHidden/>
               </w:rPr>
-              <w:instrText xml:space="preserve"> PAGEREF _Toc63511826 \h </w:instrText>
+              <w:instrText xml:space="preserve"> PAGEREF _Toc63517873 \h </w:instrText>
             </w:r>
             <w:r>
               <w:rPr>
@@ -659,7 +659,7 @@
               <w:szCs w:val="22"/>
             </w:rPr>
           </w:pPr>
-          <w:hyperlink w:anchor="_Toc63511827" w:history="1">
+          <w:hyperlink w:anchor="_Toc63517874" w:history="1">
             <w:r>
               <w:rPr>
                 <w:rStyle w:val="Hipercze"/>
@@ -686,7 +686,7 @@
                 <w:noProof/>
                 <w:webHidden/>
               </w:rPr>
-              <w:instrText xml:space="preserve"> PAGEREF _Toc63511827 \h </w:instrText>
+              <w:instrText xml:space="preserve"> PAGEREF _Toc63517874 \h </w:instrText>
             </w:r>
             <w:r>
               <w:rPr>
@@ -729,7 +729,7 @@
               <w:szCs w:val="22"/>
             </w:rPr>
           </w:pPr>
-          <w:hyperlink w:anchor="_Toc63511828" w:history="1">
+          <w:hyperlink w:anchor="_Toc63517875" w:history="1">
             <w:r>
               <w:rPr>
                 <w:rStyle w:val="Hipercze"/>
@@ -756,7 +756,7 @@
                 <w:noProof/>
                 <w:webHidden/>
               </w:rPr>
-              <w:instrText xml:space="preserve"> PAGEREF _Toc63511828 \h </w:instrText>
+              <w:instrText xml:space="preserve"> PAGEREF _Toc63517875 \h </w:instrText>
             </w:r>
             <w:r>
               <w:rPr>
@@ -799,7 +799,7 @@
               <w:szCs w:val="22"/>
             </w:rPr>
           </w:pPr>
-          <w:hyperlink w:anchor="_Toc63511829" w:history="1">
+          <w:hyperlink w:anchor="_Toc63517876" w:history="1">
             <w:r>
               <w:rPr>
                 <w:rStyle w:val="Hipercze"/>
@@ -826,7 +826,7 @@
                 <w:noProof/>
                 <w:webHidden/>
               </w:rPr>
-              <w:instrText xml:space="preserve"> PAGEREF _Toc63511829 \h </w:instrText>
+              <w:instrText xml:space="preserve"> PAGEREF _Toc63517876 \h </w:instrText>
             </w:r>
             <w:r>
               <w:rPr>
@@ -869,7 +869,7 @@
               <w:szCs w:val="22"/>
             </w:rPr>
           </w:pPr>
-          <w:hyperlink w:anchor="_Toc63511830" w:history="1">
+          <w:hyperlink w:anchor="_Toc63517877" w:history="1">
             <w:r>
               <w:rPr>
                 <w:rStyle w:val="Hipercze"/>
@@ -896,7 +896,7 @@
                 <w:noProof/>
                 <w:webHidden/>
               </w:rPr>
-              <w:instrText xml:space="preserve"> PAGEREF _Toc63511830 \h </w:instrText>
+              <w:instrText xml:space="preserve"> PAGEREF _Toc63517877 \h </w:instrText>
             </w:r>
             <w:r>
               <w:rPr>
@@ -939,7 +939,7 @@
               <w:szCs w:val="22"/>
             </w:rPr>
           </w:pPr>
-          <w:hyperlink w:anchor="_Toc63511831" w:history="1">
+          <w:hyperlink w:anchor="_Toc63517878" w:history="1">
             <w:r>
               <w:rPr>
                 <w:rStyle w:val="Hipercze"/>
@@ -966,7 +966,7 @@
                 <w:noProof/>
                 <w:webHidden/>
               </w:rPr>
-              <w:instrText xml:space="preserve"> PAGEREF _Toc63511831 \h </w:instrText>
+              <w:instrText xml:space="preserve"> PAGEREF _Toc63517878 \h </w:instrText>
             </w:r>
             <w:r>
               <w:rPr>
@@ -1009,7 +1009,7 @@
               <w:szCs w:val="22"/>
             </w:rPr>
           </w:pPr>
-          <w:hyperlink w:anchor="_Toc63511832" w:history="1">
+          <w:hyperlink w:anchor="_Toc63517879" w:history="1">
             <w:r>
               <w:rPr>
                 <w:rStyle w:val="Hipercze"/>
@@ -1036,7 +1036,7 @@
                 <w:noProof/>
                 <w:webHidden/>
               </w:rPr>
-              <w:instrText xml:space="preserve"> PAGEREF _Toc63511832 \h </w:instrText>
+              <w:instrText xml:space="preserve"> PAGEREF _Toc63517879 \h </w:instrText>
             </w:r>
             <w:r>
               <w:rPr>
@@ -1079,7 +1079,7 @@
               <w:szCs w:val="22"/>
             </w:rPr>
           </w:pPr>
-          <w:hyperlink w:anchor="_Toc63511833" w:history="1">
+          <w:hyperlink w:anchor="_Toc63517880" w:history="1">
             <w:r>
               <w:rPr>
                 <w:rStyle w:val="Hipercze"/>
@@ -1106,7 +1106,7 @@
                 <w:noProof/>
                 <w:webHidden/>
               </w:rPr>
-              <w:instrText xml:space="preserve"> PAGEREF _Toc63511833 \h </w:instrText>
+              <w:instrText xml:space="preserve"> PAGEREF _Toc63517880 \h </w:instrText>
             </w:r>
             <w:r>
               <w:rPr>
@@ -1149,7 +1149,7 @@
               <w:szCs w:val="22"/>
             </w:rPr>
           </w:pPr>
-          <w:hyperlink w:anchor="_Toc63511834" w:history="1">
+          <w:hyperlink w:anchor="_Toc63517881" w:history="1">
             <w:r>
               <w:rPr>
                 <w:rStyle w:val="Hipercze"/>
@@ -1176,7 +1176,7 @@
                 <w:noProof/>
                 <w:webHidden/>
               </w:rPr>
-              <w:instrText xml:space="preserve"> PAGEREF _Toc63511834 \h </w:instrText>
+              <w:instrText xml:space="preserve"> PAGEREF _Toc63517881 \h </w:instrText>
             </w:r>
             <w:r>
               <w:rPr>
@@ -1219,7 +1219,7 @@
               <w:szCs w:val="22"/>
             </w:rPr>
           </w:pPr>
-          <w:hyperlink w:anchor="_Toc63511835" w:history="1">
+          <w:hyperlink w:anchor="_Toc63517882" w:history="1">
             <w:r>
               <w:rPr>
                 <w:rStyle w:val="Hipercze"/>
@@ -1246,7 +1246,7 @@
                 <w:noProof/>
                 <w:webHidden/>
               </w:rPr>
-              <w:instrText xml:space="preserve"> PAGEREF _Toc63511835 \h </w:instrText>
+              <w:instrText xml:space="preserve"> PAGEREF _Toc63517882 \h </w:instrText>
             </w:r>
             <w:r>
               <w:rPr>
@@ -1289,7 +1289,7 @@
               <w:szCs w:val="22"/>
             </w:rPr>
           </w:pPr>
-          <w:hyperlink w:anchor="_Toc63511836" w:history="1">
+          <w:hyperlink w:anchor="_Toc63517883" w:history="1">
             <w:r>
               <w:rPr>
                 <w:rStyle w:val="Hipercze"/>
@@ -1316,7 +1316,7 @@
                 <w:noProof/>
                 <w:webHidden/>
               </w:rPr>
-              <w:instrText xml:space="preserve"> PAGEREF _Toc63511836 \h </w:instrText>
+              <w:instrText xml:space="preserve"> PAGEREF _Toc63517883 \h </w:instrText>
             </w:r>
             <w:r>
               <w:rPr>
@@ -1359,7 +1359,7 @@
               <w:szCs w:val="22"/>
             </w:rPr>
           </w:pPr>
-          <w:hyperlink w:anchor="_Toc63511837" w:history="1">
+          <w:hyperlink w:anchor="_Toc63517884" w:history="1">
             <w:r>
               <w:rPr>
                 <w:rStyle w:val="Hipercze"/>
@@ -1386,7 +1386,7 @@
                 <w:noProof/>
                 <w:webHidden/>
               </w:rPr>
-              <w:instrText xml:space="preserve"> PAGEREF _Toc63511837 \h </w:instrText>
+              <w:instrText xml:space="preserve"> PAGEREF _Toc63517884 \h </w:instrText>
             </w:r>
             <w:r>
               <w:rPr>
@@ -1429,7 +1429,7 @@
               <w:szCs w:val="22"/>
             </w:rPr>
           </w:pPr>
-          <w:hyperlink w:anchor="_Toc63511838" w:history="1">
+          <w:hyperlink w:anchor="_Toc63517885" w:history="1">
             <w:r>
               <w:rPr>
                 <w:rStyle w:val="Hipercze"/>
@@ -1456,7 +1456,7 @@
                 <w:noProof/>
                 <w:webHidden/>
               </w:rPr>
-              <w:instrText xml:space="preserve"> PAGEREF _Toc63511838 \h </w:instrText>
+              <w:instrText xml:space="preserve"> PAGEREF _Toc63517885 \h </w:instrText>
             </w:r>
             <w:r>
               <w:rPr>
@@ -1476,7 +1476,7 @@
                 <w:noProof/>
                 <w:webHidden/>
               </w:rPr>
-              <w:t>11</w:t>
+              <w:t>12</w:t>
             </w:r>
             <w:r>
               <w:rPr>
@@ -1505,7 +1505,7 @@
       <w:r>
         <w:br w:type="column"/>
       </w:r>
-      <w:bookmarkStart w:id="0" w:name="_Toc63511825"/>
+      <w:bookmarkStart w:id="0" w:name="_Toc63517872"/>
       <w:r>
         <w:lastRenderedPageBreak/>
         <w:t>Karta projektu</w:t>
@@ -1517,7 +1517,7 @@
       <w:pPr>
         <w:pStyle w:val="Nagwek1"/>
       </w:pPr>
-      <w:bookmarkStart w:id="1" w:name="_Toc63511826"/>
+      <w:bookmarkStart w:id="1" w:name="_Toc63517873"/>
       <w:r>
         <w:t>Analiza rynku</w:t>
       </w:r>
@@ -1528,7 +1528,7 @@
       <w:pPr>
         <w:pStyle w:val="Nagwek1"/>
       </w:pPr>
-      <w:bookmarkStart w:id="2" w:name="_Toc63511827"/>
+      <w:bookmarkStart w:id="2" w:name="_Toc63517874"/>
       <w:r>
         <w:t>Ryzyka</w:t>
       </w:r>
@@ -1539,7 +1539,7 @@
       <w:pPr>
         <w:pStyle w:val="Nagwek1"/>
       </w:pPr>
-      <w:bookmarkStart w:id="3" w:name="_Toc63511828"/>
+      <w:bookmarkStart w:id="3" w:name="_Toc63517875"/>
       <w:r>
         <w:t>Plan realizacji projektu</w:t>
       </w:r>
@@ -1550,7 +1550,7 @@
       <w:pPr>
         <w:pStyle w:val="Nagwek1"/>
       </w:pPr>
-      <w:bookmarkStart w:id="4" w:name="_Toc63511829"/>
+      <w:bookmarkStart w:id="4" w:name="_Toc63517876"/>
       <w:r>
         <w:t>Scenariusz przypadków użycia (User Stories)</w:t>
       </w:r>
@@ -1561,7 +1561,7 @@
       <w:pPr>
         <w:pStyle w:val="Nagwek1"/>
       </w:pPr>
-      <w:bookmarkStart w:id="5" w:name="_Toc63511830"/>
+      <w:bookmarkStart w:id="5" w:name="_Toc63517877"/>
       <w:r>
         <w:t>Przypadki użycia (Use Cases)</w:t>
       </w:r>
@@ -1571,7 +1571,7 @@
       <w:pPr>
         <w:pStyle w:val="Nagwek2"/>
       </w:pPr>
-      <w:bookmarkStart w:id="6" w:name="_Toc63511831"/>
+      <w:bookmarkStart w:id="6" w:name="_Toc63517878"/>
       <w:r>
         <w:t>Gość</w:t>
       </w:r>
@@ -2261,7 +2261,7 @@
             <w:pPr>
               <w:pStyle w:val="Nagwek2"/>
             </w:pPr>
-            <w:bookmarkStart w:id="7" w:name="_Toc63511832"/>
+            <w:bookmarkStart w:id="7" w:name="_Toc63517879"/>
             <w:r>
               <w:t>Użytkownik</w:t>
             </w:r>
@@ -2695,7 +2695,7 @@
       <w:pPr>
         <w:pStyle w:val="Nagwek2"/>
       </w:pPr>
-      <w:bookmarkStart w:id="8" w:name="_Toc63511833"/>
+      <w:bookmarkStart w:id="8" w:name="_Toc63517880"/>
       <w:r>
         <w:lastRenderedPageBreak/>
         <w:t>Administrator</w:t>
@@ -3539,7 +3539,7 @@
           <w:szCs w:val="36"/>
         </w:rPr>
       </w:pPr>
-      <w:bookmarkStart w:id="9" w:name="_Toc63511834"/>
+      <w:bookmarkStart w:id="9" w:name="_Toc63517881"/>
       <w:r>
         <w:rPr>
           <w:rStyle w:val="Pogrubienie"/>
@@ -4517,7 +4517,7 @@
           <w:szCs w:val="36"/>
         </w:rPr>
       </w:pPr>
-      <w:bookmarkStart w:id="10" w:name="_Toc63511835"/>
+      <w:bookmarkStart w:id="10" w:name="_Toc63517882"/>
       <w:r>
         <w:rPr>
           <w:rStyle w:val="Pogrubienie"/>
@@ -5197,7 +5197,7 @@
       <w:pPr>
         <w:pStyle w:val="Nagwek2"/>
       </w:pPr>
-      <w:bookmarkStart w:id="11" w:name="_Toc63511836"/>
+      <w:bookmarkStart w:id="11" w:name="_Toc63517883"/>
       <w:r>
         <w:t>Kurier</w:t>
       </w:r>
@@ -5867,7 +5867,7 @@
       <w:pPr>
         <w:pStyle w:val="Nagwek1"/>
       </w:pPr>
-      <w:bookmarkStart w:id="12" w:name="_Toc63511837"/>
+      <w:bookmarkStart w:id="12" w:name="_Toc63517884"/>
       <w:r>
         <w:t>Diagramy tabel baz danych</w:t>
       </w:r>
@@ -5884,23 +5884,11 @@
         <w:rPr>
           <w:noProof/>
         </w:rPr>
-        <w:t>X</w:t>
-      </w:r>
-      <w:r>
-        <w:rPr>
-          <w:noProof/>
-        </w:rPr>
-        <w:t xml:space="preserve"> </w:t>
-      </w:r>
-      <w:r>
-        <w:rPr>
-          <w:noProof/>
-        </w:rPr>
         <w:drawing>
-          <wp:inline distT="0" distB="0" distL="0" distR="0" wp14:anchorId="184B9C59" wp14:editId="0951F23F">
-            <wp:extent cx="5731510" cy="3467735"/>
-            <wp:effectExtent l="0" t="0" r="2540" b="0"/>
-            <wp:docPr id="1" name="Obraz 1"/>
+          <wp:inline distT="0" distB="0" distL="0" distR="0" wp14:anchorId="4492DC80" wp14:editId="42EE7907">
+            <wp:extent cx="5718810" cy="3568700"/>
+            <wp:effectExtent l="0" t="0" r="0" b="0"/>
+            <wp:docPr id="11" name="Obraz 11"/>
             <wp:cNvGraphicFramePr>
               <a:graphicFrameLocks xmlns:a="http://schemas.openxmlformats.org/drawingml/2006/main" noChangeAspect="1"/>
             </wp:cNvGraphicFramePr>
@@ -5908,23 +5896,36 @@
               <a:graphicData uri="http://schemas.openxmlformats.org/drawingml/2006/picture">
                 <pic:pic xmlns:pic="http://schemas.openxmlformats.org/drawingml/2006/picture">
                   <pic:nvPicPr>
-                    <pic:cNvPr id="1" name=""/>
-                    <pic:cNvPicPr/>
+                    <pic:cNvPr id="0" name="Picture 7"/>
+                    <pic:cNvPicPr>
+                      <a:picLocks noChangeAspect="1" noChangeArrowheads="1"/>
+                    </pic:cNvPicPr>
                   </pic:nvPicPr>
                   <pic:blipFill>
-                    <a:blip r:embed="rId12"/>
+                    <a:blip r:embed="rId12" cstate="print">
+                      <a:extLst>
+                        <a:ext uri="{28A0092B-C50C-407E-A947-70E740481C1C}">
+                          <a14:useLocalDpi xmlns:a14="http://schemas.microsoft.com/office/drawing/2010/main" val="0"/>
+                        </a:ext>
+                      </a:extLst>
+                    </a:blip>
+                    <a:srcRect/>
                     <a:stretch>
                       <a:fillRect/>
                     </a:stretch>
                   </pic:blipFill>
-                  <pic:spPr>
+                  <pic:spPr bwMode="auto">
                     <a:xfrm>
                       <a:off x="0" y="0"/>
-                      <a:ext cx="5731510" cy="3467735"/>
+                      <a:ext cx="5718810" cy="3568700"/>
                     </a:xfrm>
                     <a:prstGeom prst="rect">
                       <a:avLst/>
                     </a:prstGeom>
+                    <a:noFill/>
+                    <a:ln>
+                      <a:noFill/>
+                    </a:ln>
                   </pic:spPr>
                 </pic:pic>
               </a:graphicData>
@@ -6067,7 +6068,6 @@
       <w:r>
         <w:t>wykonany w Microsoft SQL Server Management Studio 2018.</w:t>
       </w:r>
-      <w:bookmarkStart w:id="13" w:name="_Toc63511838"/>
     </w:p>
     <w:p/>
     <w:p>
@@ -6075,11 +6075,14 @@
         <w:keepNext/>
       </w:pPr>
       <w:r>
+        <w:rPr>
+          <w:noProof/>
+        </w:rPr>
         <w:drawing>
-          <wp:inline distT="0" distB="0" distL="0" distR="0" wp14:anchorId="7BDF6B45" wp14:editId="5EB2A6E9">
-            <wp:extent cx="5731510" cy="3260090"/>
+          <wp:inline distT="0" distB="0" distL="0" distR="0" wp14:anchorId="70E50774" wp14:editId="3658332B">
+            <wp:extent cx="5731510" cy="3665220"/>
             <wp:effectExtent l="0" t="0" r="2540" b="0"/>
-            <wp:docPr id="10" name="Obraz 10"/>
+            <wp:docPr id="12" name="Obraz 12"/>
             <wp:cNvGraphicFramePr>
               <a:graphicFrameLocks xmlns:a="http://schemas.openxmlformats.org/drawingml/2006/main" noChangeAspect="1"/>
             </wp:cNvGraphicFramePr>
@@ -6087,23 +6090,36 @@
               <a:graphicData uri="http://schemas.openxmlformats.org/drawingml/2006/picture">
                 <pic:pic xmlns:pic="http://schemas.openxmlformats.org/drawingml/2006/picture">
                   <pic:nvPicPr>
-                    <pic:cNvPr id="1" name=""/>
-                    <pic:cNvPicPr/>
+                    <pic:cNvPr id="0" name="Picture 10"/>
+                    <pic:cNvPicPr>
+                      <a:picLocks noChangeAspect="1" noChangeArrowheads="1"/>
+                    </pic:cNvPicPr>
                   </pic:nvPicPr>
                   <pic:blipFill>
-                    <a:blip r:embed="rId14"/>
+                    <a:blip r:embed="rId14" cstate="print">
+                      <a:extLst>
+                        <a:ext uri="{28A0092B-C50C-407E-A947-70E740481C1C}">
+                          <a14:useLocalDpi xmlns:a14="http://schemas.microsoft.com/office/drawing/2010/main" val="0"/>
+                        </a:ext>
+                      </a:extLst>
+                    </a:blip>
+                    <a:srcRect/>
                     <a:stretch>
                       <a:fillRect/>
                     </a:stretch>
                   </pic:blipFill>
-                  <pic:spPr>
+                  <pic:spPr bwMode="auto">
                     <a:xfrm>
                       <a:off x="0" y="0"/>
-                      <a:ext cx="5731510" cy="3260090"/>
+                      <a:ext cx="5731510" cy="3665220"/>
                     </a:xfrm>
                     <a:prstGeom prst="rect">
                       <a:avLst/>
                     </a:prstGeom>
+                    <a:noFill/>
+                    <a:ln>
+                      <a:noFill/>
+                    </a:ln>
                   </pic:spPr>
                 </pic:pic>
               </a:graphicData>
@@ -6145,10 +6161,67 @@
       <w:pPr>
         <w:pStyle w:val="Nagwek1"/>
       </w:pPr>
+      <w:bookmarkStart w:id="13" w:name="_Toc63517885"/>
       <w:r>
+        <w:lastRenderedPageBreak/>
         <w:t>Diagramy klas</w:t>
       </w:r>
       <w:bookmarkEnd w:id="13"/>
+    </w:p>
+    <w:p>
+      <w:r>
+        <w:rPr>
+          <w:noProof/>
+        </w:rPr>
+        <w:drawing>
+          <wp:inline distT="0" distB="0" distL="0" distR="0" wp14:anchorId="7C0456BA" wp14:editId="3A2E2A2C">
+            <wp:extent cx="5723890" cy="5555615"/>
+            <wp:effectExtent l="0" t="0" r="0" b="6985"/>
+            <wp:docPr id="13" name="Obraz 13"/>
+            <wp:cNvGraphicFramePr>
+              <a:graphicFrameLocks xmlns:a="http://schemas.openxmlformats.org/drawingml/2006/main" noChangeAspect="1"/>
+            </wp:cNvGraphicFramePr>
+            <a:graphic xmlns:a="http://schemas.openxmlformats.org/drawingml/2006/main">
+              <a:graphicData uri="http://schemas.openxmlformats.org/drawingml/2006/picture">
+                <pic:pic xmlns:pic="http://schemas.openxmlformats.org/drawingml/2006/picture">
+                  <pic:nvPicPr>
+                    <pic:cNvPr id="0" name="Picture 11"/>
+                    <pic:cNvPicPr>
+                      <a:picLocks noChangeAspect="1" noChangeArrowheads="1"/>
+                    </pic:cNvPicPr>
+                  </pic:nvPicPr>
+                  <pic:blipFill>
+                    <a:blip r:embed="rId15">
+                      <a:extLst>
+                        <a:ext uri="{28A0092B-C50C-407E-A947-70E740481C1C}">
+                          <a14:useLocalDpi xmlns:a14="http://schemas.microsoft.com/office/drawing/2010/main" val="0"/>
+                        </a:ext>
+                      </a:extLst>
+                    </a:blip>
+                    <a:srcRect/>
+                    <a:stretch>
+                      <a:fillRect/>
+                    </a:stretch>
+                  </pic:blipFill>
+                  <pic:spPr bwMode="auto">
+                    <a:xfrm>
+                      <a:off x="0" y="0"/>
+                      <a:ext cx="5723890" cy="5555615"/>
+                    </a:xfrm>
+                    <a:prstGeom prst="rect">
+                      <a:avLst/>
+                    </a:prstGeom>
+                    <a:noFill/>
+                    <a:ln>
+                      <a:noFill/>
+                    </a:ln>
+                  </pic:spPr>
+                </pic:pic>
+              </a:graphicData>
+            </a:graphic>
+          </wp:inline>
+        </w:drawing>
+      </w:r>
     </w:p>
     <w:sectPr>
       <w:pgSz w:w="11906" w:h="16838"/>

--- a/Projekt.docx
+++ b/Projekt.docx
@@ -1557,12 +1557,682 @@
       <w:bookmarkEnd w:id="4"/>
     </w:p>
     <w:p/>
+    <w:tbl>
+      <w:tblPr>
+        <w:tblStyle w:val="Tabela-Siatka"/>
+        <w:tblW w:w="9781" w:type="dxa"/>
+        <w:jc w:val="center"/>
+        <w:tblLook w:val="04A0" w:firstRow="1" w:lastRow="0" w:firstColumn="1" w:lastColumn="0" w:noHBand="0" w:noVBand="1"/>
+      </w:tblPr>
+      <w:tblGrid>
+        <w:gridCol w:w="4890"/>
+        <w:gridCol w:w="4891"/>
+      </w:tblGrid>
+      <w:tr>
+        <w:trPr>
+          <w:jc w:val="center"/>
+        </w:trPr>
+        <w:tc>
+          <w:tcPr>
+            <w:tcW w:w="4890" w:type="dxa"/>
+          </w:tcPr>
+          <w:p>
+            <w:pPr>
+              <w:spacing w:after="160" w:line="312" w:lineRule="auto"/>
+            </w:pPr>
+            <w:r>
+              <w:t xml:space="preserve">Ja jako (rola) </w:t>
+            </w:r>
+          </w:p>
+          <w:p>
+            <w:pPr>
+              <w:spacing w:after="160" w:line="312" w:lineRule="auto"/>
+              <w:rPr>
+                <w:b/>
+                <w:bCs/>
+              </w:rPr>
+            </w:pPr>
+            <w:r>
+              <w:rPr>
+                <w:b/>
+                <w:bCs/>
+              </w:rPr>
+              <w:t>Użytkownik</w:t>
+            </w:r>
+          </w:p>
+          <w:p>
+            <w:pPr>
+              <w:spacing w:after="160" w:line="312" w:lineRule="auto"/>
+            </w:pPr>
+          </w:p>
+          <w:p>
+            <w:pPr>
+              <w:spacing w:after="160" w:line="312" w:lineRule="auto"/>
+            </w:pPr>
+            <w:r>
+              <w:t xml:space="preserve">Chcę (opis wymagania) </w:t>
+            </w:r>
+          </w:p>
+          <w:p>
+            <w:pPr>
+              <w:spacing w:after="160" w:line="312" w:lineRule="auto"/>
+              <w:rPr>
+                <w:b/>
+                <w:bCs/>
+              </w:rPr>
+            </w:pPr>
+            <w:r>
+              <w:rPr>
+                <w:b/>
+                <w:bCs/>
+              </w:rPr>
+              <w:t>Wysłać wniosek o przydzielenie uprawnień</w:t>
+            </w:r>
+          </w:p>
+          <w:p>
+            <w:pPr>
+              <w:spacing w:after="160" w:line="312" w:lineRule="auto"/>
+            </w:pPr>
+          </w:p>
+          <w:p>
+            <w:r>
+              <w:t xml:space="preserve">By (powód wymagania) </w:t>
+            </w:r>
+          </w:p>
+          <w:p>
+            <w:pPr>
+              <w:rPr>
+                <w:b/>
+                <w:bCs/>
+              </w:rPr>
+            </w:pPr>
+            <w:r>
+              <w:br/>
+            </w:r>
+            <w:r>
+              <w:rPr>
+                <w:b/>
+                <w:bCs/>
+              </w:rPr>
+              <w:t>Uzyskać dostęp do swojej funkcji</w:t>
+            </w:r>
+          </w:p>
+          <w:p>
+            <w:pPr>
+              <w:spacing w:after="160" w:line="312" w:lineRule="auto"/>
+            </w:pPr>
+          </w:p>
+        </w:tc>
+        <w:tc>
+          <w:tcPr>
+            <w:tcW w:w="4891" w:type="dxa"/>
+          </w:tcPr>
+          <w:p>
+            <w:pPr>
+              <w:spacing w:after="160" w:line="312" w:lineRule="auto"/>
+              <w:rPr>
+                <w:b/>
+                <w:bCs/>
+              </w:rPr>
+            </w:pPr>
+            <w:r>
+              <w:t>Ja jako (rola)</w:t>
+            </w:r>
+            <w:r>
+              <w:rPr>
+                <w:b/>
+                <w:bCs/>
+              </w:rPr>
+              <w:t xml:space="preserve"> </w:t>
+            </w:r>
+          </w:p>
+          <w:p>
+            <w:pPr>
+              <w:spacing w:after="160" w:line="312" w:lineRule="auto"/>
+            </w:pPr>
+            <w:r>
+              <w:rPr>
+                <w:b/>
+                <w:bCs/>
+              </w:rPr>
+              <w:t>Administrator</w:t>
+            </w:r>
+          </w:p>
+          <w:p>
+            <w:pPr>
+              <w:spacing w:after="160" w:line="312" w:lineRule="auto"/>
+            </w:pPr>
+          </w:p>
+          <w:p>
+            <w:pPr>
+              <w:spacing w:after="160" w:line="312" w:lineRule="auto"/>
+            </w:pPr>
+            <w:r>
+              <w:t xml:space="preserve">Chcę (opis wymagania) </w:t>
+            </w:r>
+          </w:p>
+          <w:p>
+            <w:pPr>
+              <w:spacing w:after="160" w:line="312" w:lineRule="auto"/>
+              <w:rPr>
+                <w:b/>
+                <w:bCs/>
+              </w:rPr>
+            </w:pPr>
+            <w:r>
+              <w:rPr>
+                <w:b/>
+                <w:bCs/>
+              </w:rPr>
+              <w:t>Widzieć wnioski o przydzielenie uprawnień</w:t>
+            </w:r>
+          </w:p>
+          <w:p>
+            <w:pPr>
+              <w:spacing w:after="160" w:line="312" w:lineRule="auto"/>
+            </w:pPr>
+          </w:p>
+          <w:p>
+            <w:pPr>
+              <w:spacing w:after="160" w:line="312" w:lineRule="auto"/>
+            </w:pPr>
+            <w:r>
+              <w:t xml:space="preserve">By (powód wymagania) </w:t>
+            </w:r>
+          </w:p>
+          <w:p>
+            <w:r>
+              <w:rPr>
+                <w:b/>
+                <w:bCs/>
+              </w:rPr>
+              <w:t>Przydzielać w systemie odpowiednie uprawnienia</w:t>
+            </w:r>
+          </w:p>
+        </w:tc>
+      </w:tr>
+      <w:tr>
+        <w:tblPrEx>
+          <w:jc w:val="left"/>
+        </w:tblPrEx>
+        <w:tc>
+          <w:tcPr>
+            <w:tcW w:w="4890" w:type="dxa"/>
+          </w:tcPr>
+          <w:p>
+            <w:pPr>
+              <w:spacing w:after="160" w:line="312" w:lineRule="auto"/>
+            </w:pPr>
+            <w:r>
+              <w:t xml:space="preserve">Ja jako (rola) </w:t>
+            </w:r>
+          </w:p>
+          <w:p>
+            <w:pPr>
+              <w:spacing w:after="160" w:line="312" w:lineRule="auto"/>
+              <w:rPr>
+                <w:b/>
+                <w:bCs/>
+              </w:rPr>
+            </w:pPr>
+            <w:r>
+              <w:rPr>
+                <w:b/>
+                <w:bCs/>
+              </w:rPr>
+              <w:t>Pracownik szpitala</w:t>
+            </w:r>
+          </w:p>
+          <w:p>
+            <w:pPr>
+              <w:spacing w:after="160" w:line="312" w:lineRule="auto"/>
+            </w:pPr>
+          </w:p>
+          <w:p>
+            <w:pPr>
+              <w:spacing w:after="160" w:line="312" w:lineRule="auto"/>
+            </w:pPr>
+            <w:r>
+              <w:t xml:space="preserve">Chcę (opis wymagania) </w:t>
+            </w:r>
+          </w:p>
+          <w:p>
+            <w:pPr>
+              <w:spacing w:after="160" w:line="312" w:lineRule="auto"/>
+              <w:rPr>
+                <w:b/>
+                <w:bCs/>
+              </w:rPr>
+            </w:pPr>
+            <w:r>
+              <w:rPr>
+                <w:b/>
+                <w:bCs/>
+              </w:rPr>
+              <w:t>Aktualizować liczbę obecnych pacjentów</w:t>
+            </w:r>
+          </w:p>
+          <w:p>
+            <w:pPr>
+              <w:spacing w:after="160" w:line="312" w:lineRule="auto"/>
+            </w:pPr>
+          </w:p>
+          <w:p>
+            <w:r>
+              <w:t xml:space="preserve">By (powód wymagania) </w:t>
+            </w:r>
+          </w:p>
+          <w:p>
+            <w:pPr>
+              <w:rPr>
+                <w:b/>
+                <w:bCs/>
+              </w:rPr>
+            </w:pPr>
+            <w:r>
+              <w:br/>
+            </w:r>
+            <w:r>
+              <w:rPr>
+                <w:b/>
+                <w:bCs/>
+              </w:rPr>
+              <w:t>Móc wnioskować o prawidłową ilość szczepionek</w:t>
+            </w:r>
+          </w:p>
+          <w:p>
+            <w:pPr>
+              <w:spacing w:after="160" w:line="312" w:lineRule="auto"/>
+            </w:pPr>
+          </w:p>
+        </w:tc>
+        <w:tc>
+          <w:tcPr>
+            <w:tcW w:w="4891" w:type="dxa"/>
+          </w:tcPr>
+          <w:p>
+            <w:pPr>
+              <w:spacing w:after="160" w:line="312" w:lineRule="auto"/>
+              <w:rPr>
+                <w:b/>
+                <w:bCs/>
+              </w:rPr>
+            </w:pPr>
+            <w:r>
+              <w:t>Ja jako (rola)</w:t>
+            </w:r>
+            <w:r>
+              <w:rPr>
+                <w:b/>
+                <w:bCs/>
+              </w:rPr>
+              <w:t xml:space="preserve"> </w:t>
+            </w:r>
+          </w:p>
+          <w:p>
+            <w:pPr>
+              <w:spacing w:after="160" w:line="312" w:lineRule="auto"/>
+            </w:pPr>
+            <w:r>
+              <w:rPr>
+                <w:b/>
+                <w:bCs/>
+              </w:rPr>
+              <w:t>Dostawca</w:t>
+            </w:r>
+          </w:p>
+          <w:p>
+            <w:pPr>
+              <w:spacing w:after="160" w:line="312" w:lineRule="auto"/>
+            </w:pPr>
+          </w:p>
+          <w:p>
+            <w:pPr>
+              <w:spacing w:after="160" w:line="312" w:lineRule="auto"/>
+            </w:pPr>
+            <w:r>
+              <w:t xml:space="preserve">Chcę (opis wymagania) </w:t>
+            </w:r>
+          </w:p>
+          <w:p>
+            <w:pPr>
+              <w:spacing w:after="160" w:line="312" w:lineRule="auto"/>
+              <w:rPr>
+                <w:b/>
+                <w:bCs/>
+              </w:rPr>
+            </w:pPr>
+            <w:r>
+              <w:rPr>
+                <w:b/>
+                <w:bCs/>
+              </w:rPr>
+              <w:t>Widzieć p</w:t>
+            </w:r>
+            <w:r>
+              <w:rPr>
+                <w:b/>
+                <w:bCs/>
+              </w:rPr>
+              <w:t>owiadomienia o zapotrzebowaniu na szczepionki</w:t>
+            </w:r>
+          </w:p>
+          <w:p>
+            <w:pPr>
+              <w:spacing w:after="160" w:line="312" w:lineRule="auto"/>
+            </w:pPr>
+          </w:p>
+          <w:p>
+            <w:pPr>
+              <w:spacing w:after="160" w:line="312" w:lineRule="auto"/>
+            </w:pPr>
+            <w:r>
+              <w:t xml:space="preserve">By (powód wymagania) </w:t>
+            </w:r>
+          </w:p>
+          <w:p>
+            <w:r>
+              <w:rPr>
+                <w:b/>
+                <w:bCs/>
+              </w:rPr>
+              <w:t>Móc wysłać dostawę</w:t>
+            </w:r>
+          </w:p>
+        </w:tc>
+      </w:tr>
+      <w:tr>
+        <w:tblPrEx>
+          <w:jc w:val="left"/>
+        </w:tblPrEx>
+        <w:tc>
+          <w:tcPr>
+            <w:tcW w:w="4890" w:type="dxa"/>
+          </w:tcPr>
+          <w:p>
+            <w:pPr>
+              <w:spacing w:after="160" w:line="312" w:lineRule="auto"/>
+            </w:pPr>
+            <w:bookmarkStart w:id="5" w:name="_Toc63517877"/>
+            <w:r>
+              <w:lastRenderedPageBreak/>
+              <w:t xml:space="preserve">Ja jako (rola) </w:t>
+            </w:r>
+          </w:p>
+          <w:p>
+            <w:pPr>
+              <w:spacing w:after="160" w:line="312" w:lineRule="auto"/>
+              <w:rPr>
+                <w:b/>
+                <w:bCs/>
+              </w:rPr>
+            </w:pPr>
+            <w:r>
+              <w:rPr>
+                <w:b/>
+                <w:bCs/>
+              </w:rPr>
+              <w:t>Dostawca</w:t>
+            </w:r>
+          </w:p>
+          <w:p>
+            <w:pPr>
+              <w:spacing w:after="160" w:line="312" w:lineRule="auto"/>
+            </w:pPr>
+          </w:p>
+          <w:p>
+            <w:pPr>
+              <w:spacing w:after="160" w:line="312" w:lineRule="auto"/>
+            </w:pPr>
+            <w:r>
+              <w:t xml:space="preserve">Chcę (opis wymagania) </w:t>
+            </w:r>
+          </w:p>
+          <w:p>
+            <w:pPr>
+              <w:spacing w:after="160" w:line="312" w:lineRule="auto"/>
+              <w:rPr>
+                <w:b/>
+                <w:bCs/>
+              </w:rPr>
+            </w:pPr>
+            <w:r>
+              <w:rPr>
+                <w:b/>
+                <w:bCs/>
+              </w:rPr>
+              <w:t>Wysłać powiadomienie o przekazaniu szczepionek kurierowi</w:t>
+            </w:r>
+          </w:p>
+          <w:p>
+            <w:pPr>
+              <w:spacing w:after="160" w:line="312" w:lineRule="auto"/>
+            </w:pPr>
+          </w:p>
+          <w:p>
+            <w:r>
+              <w:t xml:space="preserve">By (powód wymagania) </w:t>
+            </w:r>
+          </w:p>
+          <w:p>
+            <w:pPr>
+              <w:rPr>
+                <w:b/>
+                <w:bCs/>
+              </w:rPr>
+            </w:pPr>
+            <w:r>
+              <w:br/>
+            </w:r>
+            <w:r>
+              <w:rPr>
+                <w:b/>
+                <w:bCs/>
+              </w:rPr>
+              <w:t>Szpital wiedział kiedy spodziewać się dostaw</w:t>
+            </w:r>
+          </w:p>
+          <w:p>
+            <w:pPr>
+              <w:spacing w:after="160" w:line="312" w:lineRule="auto"/>
+            </w:pPr>
+          </w:p>
+        </w:tc>
+        <w:tc>
+          <w:tcPr>
+            <w:tcW w:w="4891" w:type="dxa"/>
+          </w:tcPr>
+          <w:p>
+            <w:pPr>
+              <w:spacing w:after="160" w:line="312" w:lineRule="auto"/>
+              <w:rPr>
+                <w:b/>
+                <w:bCs/>
+              </w:rPr>
+            </w:pPr>
+            <w:r>
+              <w:t>Ja jako (rola)</w:t>
+            </w:r>
+            <w:r>
+              <w:rPr>
+                <w:b/>
+                <w:bCs/>
+              </w:rPr>
+              <w:t xml:space="preserve"> </w:t>
+            </w:r>
+          </w:p>
+          <w:p>
+            <w:pPr>
+              <w:spacing w:after="160" w:line="312" w:lineRule="auto"/>
+            </w:pPr>
+            <w:r>
+              <w:rPr>
+                <w:b/>
+                <w:bCs/>
+              </w:rPr>
+              <w:t>Kurier</w:t>
+            </w:r>
+          </w:p>
+          <w:p>
+            <w:pPr>
+              <w:spacing w:after="160" w:line="312" w:lineRule="auto"/>
+            </w:pPr>
+          </w:p>
+          <w:p>
+            <w:pPr>
+              <w:spacing w:after="160" w:line="312" w:lineRule="auto"/>
+            </w:pPr>
+            <w:r>
+              <w:t xml:space="preserve">Chcę (opis wymagania) </w:t>
+            </w:r>
+          </w:p>
+          <w:p>
+            <w:pPr>
+              <w:spacing w:after="160" w:line="312" w:lineRule="auto"/>
+              <w:rPr>
+                <w:b/>
+                <w:bCs/>
+              </w:rPr>
+            </w:pPr>
+            <w:r>
+              <w:rPr>
+                <w:b/>
+                <w:bCs/>
+              </w:rPr>
+              <w:t>Widzieć zlecenia odbioru przesyłki</w:t>
+            </w:r>
+          </w:p>
+          <w:p>
+            <w:pPr>
+              <w:spacing w:after="160" w:line="312" w:lineRule="auto"/>
+            </w:pPr>
+          </w:p>
+          <w:p>
+            <w:pPr>
+              <w:spacing w:after="160" w:line="312" w:lineRule="auto"/>
+            </w:pPr>
+            <w:r>
+              <w:t xml:space="preserve">By (powód wymagania) </w:t>
+            </w:r>
+          </w:p>
+          <w:p>
+            <w:r>
+              <w:rPr>
+                <w:b/>
+                <w:bCs/>
+              </w:rPr>
+              <w:t xml:space="preserve">Wiedzieć skąd odebrać paczkę </w:t>
+            </w:r>
+          </w:p>
+        </w:tc>
+      </w:tr>
+      <w:tr>
+        <w:tblPrEx>
+          <w:jc w:val="left"/>
+        </w:tblPrEx>
+        <w:trPr>
+          <w:gridAfter w:val="1"/>
+          <w:wAfter w:w="4891" w:type="dxa"/>
+        </w:trPr>
+        <w:tc>
+          <w:tcPr>
+            <w:tcW w:w="4890" w:type="dxa"/>
+          </w:tcPr>
+          <w:p>
+            <w:pPr>
+              <w:spacing w:after="160" w:line="312" w:lineRule="auto"/>
+            </w:pPr>
+            <w:r>
+              <w:t xml:space="preserve">Ja jako (rola) </w:t>
+            </w:r>
+          </w:p>
+          <w:p>
+            <w:pPr>
+              <w:spacing w:after="160" w:line="312" w:lineRule="auto"/>
+              <w:rPr>
+                <w:b/>
+                <w:bCs/>
+              </w:rPr>
+            </w:pPr>
+            <w:r>
+              <w:rPr>
+                <w:b/>
+                <w:bCs/>
+              </w:rPr>
+              <w:t>Kurier</w:t>
+            </w:r>
+          </w:p>
+          <w:p>
+            <w:pPr>
+              <w:spacing w:after="160" w:line="312" w:lineRule="auto"/>
+            </w:pPr>
+          </w:p>
+          <w:p>
+            <w:pPr>
+              <w:spacing w:after="160" w:line="312" w:lineRule="auto"/>
+            </w:pPr>
+            <w:r>
+              <w:t xml:space="preserve">Chcę (opis wymagania) </w:t>
+            </w:r>
+          </w:p>
+          <w:p>
+            <w:pPr>
+              <w:spacing w:after="160" w:line="312" w:lineRule="auto"/>
+              <w:rPr>
+                <w:b/>
+                <w:bCs/>
+              </w:rPr>
+            </w:pPr>
+            <w:r>
+              <w:rPr>
+                <w:b/>
+                <w:bCs/>
+              </w:rPr>
+              <w:t>Potwierdzić dostarczenie przesyłki</w:t>
+            </w:r>
+          </w:p>
+          <w:p>
+            <w:pPr>
+              <w:spacing w:after="160" w:line="312" w:lineRule="auto"/>
+            </w:pPr>
+          </w:p>
+          <w:p>
+            <w:r>
+              <w:t xml:space="preserve">By (powód wymagania) </w:t>
+            </w:r>
+          </w:p>
+          <w:p>
+            <w:pPr>
+              <w:rPr>
+                <w:b/>
+                <w:bCs/>
+              </w:rPr>
+            </w:pPr>
+            <w:r>
+              <w:br/>
+            </w:r>
+            <w:r>
+              <w:rPr>
+                <w:b/>
+                <w:bCs/>
+              </w:rPr>
+              <w:t>Zamknąć zlecenie</w:t>
+            </w:r>
+          </w:p>
+          <w:p>
+            <w:pPr>
+              <w:spacing w:after="160" w:line="312" w:lineRule="auto"/>
+            </w:pPr>
+          </w:p>
+        </w:tc>
+      </w:tr>
+    </w:tbl>
     <w:p>
       <w:pPr>
         <w:pStyle w:val="Nagwek1"/>
       </w:pPr>
-      <w:bookmarkStart w:id="5" w:name="_Toc63517877"/>
       <w:r>
+        <w:lastRenderedPageBreak/>
         <w:t>Przypadki użycia (Use Cases)</w:t>
       </w:r>
       <w:bookmarkEnd w:id="5"/>
@@ -1603,7 +2273,7 @@
                     </pic:cNvPicPr>
                   </pic:nvPicPr>
                   <pic:blipFill>
-                    <a:blip r:embed="rId6">
+                    <a:blip r:embed="rId8">
                       <a:extLst>
                         <a:ext uri="{28A0092B-C50C-407E-A947-70E740481C1C}">
                           <a14:useLocalDpi xmlns:a14="http://schemas.microsoft.com/office/drawing/2010/main" val="0"/>
@@ -1792,7 +2462,6 @@
                 <w:b/>
                 <w:bCs/>
               </w:rPr>
-              <w:lastRenderedPageBreak/>
               <w:t>Warunki wstępne</w:t>
             </w:r>
           </w:p>
@@ -2097,6 +2766,7 @@
                 <w:b/>
                 <w:bCs/>
               </w:rPr>
+              <w:lastRenderedPageBreak/>
               <w:t>Warunki wstępne</w:t>
             </w:r>
           </w:p>
@@ -2260,6 +2930,7 @@
           <w:p>
             <w:pPr>
               <w:pStyle w:val="Nagwek2"/>
+              <w:outlineLvl w:val="1"/>
             </w:pPr>
             <w:bookmarkStart w:id="7" w:name="_Toc63517879"/>
             <w:r>
@@ -2288,7 +2959,6 @@
         <w:rPr>
           <w:noProof/>
         </w:rPr>
-        <w:lastRenderedPageBreak/>
         <w:drawing>
           <wp:inline distT="0" distB="0" distL="0" distR="0" wp14:anchorId="4773AAFE" wp14:editId="39E979BC">
             <wp:extent cx="3870960" cy="3124200"/>
@@ -2307,7 +2977,7 @@
                     </pic:cNvPicPr>
                   </pic:nvPicPr>
                   <pic:blipFill>
-                    <a:blip r:embed="rId7">
+                    <a:blip r:embed="rId9">
                       <a:extLst>
                         <a:ext uri="{28A0092B-C50C-407E-A947-70E740481C1C}">
                           <a14:useLocalDpi xmlns:a14="http://schemas.microsoft.com/office/drawing/2010/main" val="0"/>
@@ -2684,6 +3354,7 @@
               </w:rPr>
             </w:pPr>
             <w:r>
+              <w:lastRenderedPageBreak/>
               <w:t>System informuje użytkownika o błędnych danych.</w:t>
             </w:r>
           </w:p>
@@ -2697,7 +3368,6 @@
       </w:pPr>
       <w:bookmarkStart w:id="8" w:name="_Toc63517880"/>
       <w:r>
-        <w:lastRenderedPageBreak/>
         <w:t>Administrator</w:t>
       </w:r>
       <w:bookmarkEnd w:id="8"/>
@@ -2728,7 +3398,7 @@
                     </pic:cNvPicPr>
                   </pic:nvPicPr>
                   <pic:blipFill>
-                    <a:blip r:embed="rId8">
+                    <a:blip r:embed="rId10">
                       <a:extLst>
                         <a:ext uri="{28A0092B-C50C-407E-A947-70E740481C1C}">
                           <a14:useLocalDpi xmlns:a14="http://schemas.microsoft.com/office/drawing/2010/main" val="0"/>
@@ -3001,6 +3671,7 @@
           <w:sz w:val="24"/>
           <w:szCs w:val="24"/>
         </w:rPr>
+        <w:lastRenderedPageBreak/>
         <w:t>Administrator – zaakceptowanie wniosku</w:t>
       </w:r>
       <w:r>
@@ -3109,7 +3780,6 @@
                 <w:b/>
                 <w:bCs/>
               </w:rPr>
-              <w:lastRenderedPageBreak/>
               <w:t>Opis</w:t>
             </w:r>
           </w:p>
@@ -3601,7 +4271,7 @@
                     </pic:cNvPicPr>
                   </pic:nvPicPr>
                   <pic:blipFill>
-                    <a:blip r:embed="rId9">
+                    <a:blip r:embed="rId11">
                       <a:extLst>
                         <a:ext uri="{28A0092B-C50C-407E-A947-70E740481C1C}">
                           <a14:useLocalDpi xmlns:a14="http://schemas.microsoft.com/office/drawing/2010/main" val="0"/>
@@ -3648,6 +4318,7 @@
           <w:sz w:val="24"/>
           <w:szCs w:val="24"/>
         </w:rPr>
+        <w:lastRenderedPageBreak/>
         <w:t>Pracownik szpitala – wysłanie wniosku o dostawę szczepionek</w:t>
       </w:r>
     </w:p>
@@ -3716,7 +4387,6 @@
                 <w:b/>
                 <w:bCs/>
               </w:rPr>
-              <w:lastRenderedPageBreak/>
               <w:t>Aktor</w:t>
             </w:r>
           </w:p>
@@ -4485,6 +5155,7 @@
               <w:spacing w:after="160"/>
             </w:pPr>
             <w:r>
+              <w:lastRenderedPageBreak/>
               <w:t>Pracownik szpitala odpowiada na przyjęcie dostawy.</w:t>
             </w:r>
           </w:p>
@@ -4527,7 +5198,6 @@
           <w:sz w:val="36"/>
           <w:szCs w:val="36"/>
         </w:rPr>
-        <w:lastRenderedPageBreak/>
         <w:t>Dostawca</w:t>
       </w:r>
       <w:bookmarkEnd w:id="10"/>
@@ -4555,7 +5225,7 @@
                     </pic:cNvPicPr>
                   </pic:nvPicPr>
                   <pic:blipFill>
-                    <a:blip r:embed="rId10">
+                    <a:blip r:embed="rId12">
                       <a:extLst>
                         <a:ext uri="{28A0092B-C50C-407E-A947-70E740481C1C}">
                           <a14:useLocalDpi xmlns:a14="http://schemas.microsoft.com/office/drawing/2010/main" val="0"/>
@@ -4939,6 +5609,7 @@
                 <w:b/>
                 <w:bCs/>
               </w:rPr>
+              <w:lastRenderedPageBreak/>
               <w:t>Przypadek użycia</w:t>
             </w:r>
           </w:p>
@@ -5102,7 +5773,6 @@
               </w:numPr>
             </w:pPr>
             <w:r>
-              <w:lastRenderedPageBreak/>
               <w:t>System otwiera formularz.</w:t>
             </w:r>
           </w:p>
@@ -5226,7 +5896,7 @@
                     </pic:cNvPicPr>
                   </pic:nvPicPr>
                   <pic:blipFill>
-                    <a:blip r:embed="rId11">
+                    <a:blip r:embed="rId13">
                       <a:extLst>
                         <a:ext uri="{28A0092B-C50C-407E-A947-70E740481C1C}">
                           <a14:useLocalDpi xmlns:a14="http://schemas.microsoft.com/office/drawing/2010/main" val="0"/>
@@ -5273,23 +5943,7 @@
           <w:sz w:val="24"/>
           <w:szCs w:val="24"/>
         </w:rPr>
-        <w:t>Kurier</w:t>
-      </w:r>
-      <w:r>
-        <w:rPr>
-          <w:rStyle w:val="Pogrubienie"/>
-          <w:sz w:val="24"/>
-          <w:szCs w:val="24"/>
-        </w:rPr>
-        <w:t xml:space="preserve"> – </w:t>
-      </w:r>
-      <w:r>
-        <w:rPr>
-          <w:rStyle w:val="Pogrubienie"/>
-          <w:sz w:val="24"/>
-          <w:szCs w:val="24"/>
-        </w:rPr>
-        <w:t>przyjęcia dostawy od dostawcy</w:t>
+        <w:t>Kurier – przyjęcia dostawy od dostawcy</w:t>
       </w:r>
     </w:p>
     <w:tbl>
@@ -5404,10 +6058,7 @@
           </w:tcPr>
           <w:p>
             <w:r>
-              <w:t>Kurier odbiera dostawę od dostawcy</w:t>
-            </w:r>
-            <w:r>
-              <w:t>.</w:t>
+              <w:t>Kurier odbiera dostawę od dostawcy.</w:t>
             </w:r>
           </w:p>
         </w:tc>
@@ -5481,16 +6132,7 @@
               </w:numPr>
             </w:pPr>
             <w:r>
-              <w:t>Kurier</w:t>
-            </w:r>
-            <w:r>
-              <w:t xml:space="preserve"> klika napis „</w:t>
-            </w:r>
-            <w:r>
-              <w:t>Odbierz</w:t>
-            </w:r>
-            <w:r>
-              <w:t>” w wybranym wierszu.</w:t>
+              <w:t>Kurier klika napis „Odbierz” w wybranym wierszu.</w:t>
             </w:r>
           </w:p>
           <w:p>
@@ -5573,6 +6215,7 @@
                 <w:b/>
                 <w:bCs/>
               </w:rPr>
+              <w:lastRenderedPageBreak/>
               <w:t>Przypadek użycia</w:t>
             </w:r>
           </w:p>
@@ -5716,7 +6359,6 @@
                 <w:b/>
                 <w:bCs/>
               </w:rPr>
-              <w:lastRenderedPageBreak/>
               <w:t>Przebieg</w:t>
             </w:r>
           </w:p>
@@ -5902,7 +6544,7 @@
                     </pic:cNvPicPr>
                   </pic:nvPicPr>
                   <pic:blipFill>
-                    <a:blip r:embed="rId12" cstate="print">
+                    <a:blip r:embed="rId14" cstate="print">
                       <a:extLst>
                         <a:ext uri="{28A0092B-C50C-407E-A947-70E740481C1C}">
                           <a14:useLocalDpi xmlns:a14="http://schemas.microsoft.com/office/drawing/2010/main" val="0"/>
@@ -6001,7 +6643,7 @@
                     <pic:cNvPicPr/>
                   </pic:nvPicPr>
                   <pic:blipFill>
-                    <a:blip r:embed="rId13"/>
+                    <a:blip r:embed="rId15"/>
                     <a:stretch>
                       <a:fillRect/>
                     </a:stretch>
@@ -6096,7 +6738,7 @@
                     </pic:cNvPicPr>
                   </pic:nvPicPr>
                   <pic:blipFill>
-                    <a:blip r:embed="rId14" cstate="print">
+                    <a:blip r:embed="rId16" cstate="print">
                       <a:extLst>
                         <a:ext uri="{28A0092B-C50C-407E-A947-70E740481C1C}">
                           <a14:useLocalDpi xmlns:a14="http://schemas.microsoft.com/office/drawing/2010/main" val="0"/>
@@ -6191,7 +6833,7 @@
                     </pic:cNvPicPr>
                   </pic:nvPicPr>
                   <pic:blipFill>
-                    <a:blip r:embed="rId15">
+                    <a:blip r:embed="rId17">
                       <a:extLst>
                         <a:ext uri="{28A0092B-C50C-407E-A947-70E740481C1C}">
                           <a14:useLocalDpi xmlns:a14="http://schemas.microsoft.com/office/drawing/2010/main" val="0"/>
@@ -6233,6 +6875,56 @@
     </w:sectPr>
   </w:body>
 </w:document>
+</file>
+
+<file path=word/endnotes.xml><?xml version="1.0" encoding="utf-8"?>
+<w:endnotes xmlns:wpc="http://schemas.microsoft.com/office/word/2010/wordprocessingCanvas" xmlns:cx="http://schemas.microsoft.com/office/drawing/2014/chartex" xmlns:cx1="http://schemas.microsoft.com/office/drawing/2015/9/8/chartex" xmlns:cx2="http://schemas.microsoft.com/office/drawing/2015/10/21/chartex" xmlns:cx3="http://schemas.microsoft.com/office/drawing/2016/5/9/chartex" xmlns:cx4="http://schemas.microsoft.com/office/drawing/2016/5/10/chartex" xmlns:cx5="http://schemas.microsoft.com/office/drawing/2016/5/11/chartex" xmlns:cx6="http://schemas.microsoft.com/office/drawing/2016/5/12/chartex" xmlns:cx7="http://schemas.microsoft.com/office/drawing/2016/5/13/chartex" xmlns:cx8="http://schemas.microsoft.com/office/drawing/2016/5/14/chartex" xmlns:mc="http://schemas.openxmlformats.org/markup-compatibility/2006" xmlns:aink="http://schemas.microsoft.com/office/drawing/2016/ink" xmlns:am3d="http://schemas.microsoft.com/office/drawing/2017/model3d" xmlns:o="urn:schemas-microsoft-com:office:office" xmlns:r="http://schemas.openxmlformats.org/officeDocument/2006/relationships" xmlns:m="http://schemas.openxmlformats.org/officeDocument/2006/math" xmlns:v="urn:schemas-microsoft-com:vml" xmlns:wp14="http://schemas.microsoft.com/office/word/2010/wordprocessingDrawing" xmlns:wp="http://schemas.openxmlformats.org/drawingml/2006/wordprocessingDrawing" xmlns:w10="urn:schemas-microsoft-com:office:word" xmlns:w="http://schemas.openxmlformats.org/wordprocessingml/2006/main" xmlns:w14="http://schemas.microsoft.com/office/word/2010/wordml" xmlns:w15="http://schemas.microsoft.com/office/word/2012/wordml" xmlns:w16cex="http://schemas.microsoft.com/office/word/2018/wordml/cex" xmlns:w16cid="http://schemas.microsoft.com/office/word/2016/wordml/cid" xmlns:w16="http://schemas.microsoft.com/office/word/2018/wordml" xmlns:w16se="http://schemas.microsoft.com/office/word/2015/wordml/symex" xmlns:wpg="http://schemas.microsoft.com/office/word/2010/wordprocessingGroup" xmlns:wpi="http://schemas.microsoft.com/office/word/2010/wordprocessingInk" xmlns:wne="http://schemas.microsoft.com/office/word/2006/wordml" xmlns:wps="http://schemas.microsoft.com/office/word/2010/wordprocessingShape" mc:Ignorable="w14 w15 w16se w16cid w16 w16cex wp14">
+  <w:endnote w:type="separator" w:id="-1">
+    <w:p>
+      <w:pPr>
+        <w:spacing w:after="0" w:line="240" w:lineRule="auto"/>
+      </w:pPr>
+      <w:r>
+        <w:separator/>
+      </w:r>
+    </w:p>
+  </w:endnote>
+  <w:endnote w:type="continuationSeparator" w:id="0">
+    <w:p>
+      <w:pPr>
+        <w:spacing w:after="0" w:line="240" w:lineRule="auto"/>
+      </w:pPr>
+      <w:r>
+        <w:continuationSeparator/>
+      </w:r>
+    </w:p>
+  </w:endnote>
+</w:endnotes>
+</file>
+
+<file path=word/footnotes.xml><?xml version="1.0" encoding="utf-8"?>
+<w:footnotes xmlns:wpc="http://schemas.microsoft.com/office/word/2010/wordprocessingCanvas" xmlns:cx="http://schemas.microsoft.com/office/drawing/2014/chartex" xmlns:cx1="http://schemas.microsoft.com/office/drawing/2015/9/8/chartex" xmlns:cx2="http://schemas.microsoft.com/office/drawing/2015/10/21/chartex" xmlns:cx3="http://schemas.microsoft.com/office/drawing/2016/5/9/chartex" xmlns:cx4="http://schemas.microsoft.com/office/drawing/2016/5/10/chartex" xmlns:cx5="http://schemas.microsoft.com/office/drawing/2016/5/11/chartex" xmlns:cx6="http://schemas.microsoft.com/office/drawing/2016/5/12/chartex" xmlns:cx7="http://schemas.microsoft.com/office/drawing/2016/5/13/chartex" xmlns:cx8="http://schemas.microsoft.com/office/drawing/2016/5/14/chartex" xmlns:mc="http://schemas.openxmlformats.org/markup-compatibility/2006" xmlns:aink="http://schemas.microsoft.com/office/drawing/2016/ink" xmlns:am3d="http://schemas.microsoft.com/office/drawing/2017/model3d" xmlns:o="urn:schemas-microsoft-com:office:office" xmlns:r="http://schemas.openxmlformats.org/officeDocument/2006/relationships" xmlns:m="http://schemas.openxmlformats.org/officeDocument/2006/math" xmlns:v="urn:schemas-microsoft-com:vml" xmlns:wp14="http://schemas.microsoft.com/office/word/2010/wordprocessingDrawing" xmlns:wp="http://schemas.openxmlformats.org/drawingml/2006/wordprocessingDrawing" xmlns:w10="urn:schemas-microsoft-com:office:word" xmlns:w="http://schemas.openxmlformats.org/wordprocessingml/2006/main" xmlns:w14="http://schemas.microsoft.com/office/word/2010/wordml" xmlns:w15="http://schemas.microsoft.com/office/word/2012/wordml" xmlns:w16cex="http://schemas.microsoft.com/office/word/2018/wordml/cex" xmlns:w16cid="http://schemas.microsoft.com/office/word/2016/wordml/cid" xmlns:w16="http://schemas.microsoft.com/office/word/2018/wordml" xmlns:w16se="http://schemas.microsoft.com/office/word/2015/wordml/symex" xmlns:wpg="http://schemas.microsoft.com/office/word/2010/wordprocessingGroup" xmlns:wpi="http://schemas.microsoft.com/office/word/2010/wordprocessingInk" xmlns:wne="http://schemas.microsoft.com/office/word/2006/wordml" xmlns:wps="http://schemas.microsoft.com/office/word/2010/wordprocessingShape" mc:Ignorable="w14 w15 w16se w16cid w16 w16cex wp14">
+  <w:footnote w:type="separator" w:id="-1">
+    <w:p>
+      <w:pPr>
+        <w:spacing w:after="0" w:line="240" w:lineRule="auto"/>
+      </w:pPr>
+      <w:r>
+        <w:separator/>
+      </w:r>
+    </w:p>
+  </w:footnote>
+  <w:footnote w:type="continuationSeparator" w:id="0">
+    <w:p>
+      <w:pPr>
+        <w:spacing w:after="0" w:line="240" w:lineRule="auto"/>
+      </w:pPr>
+      <w:r>
+        <w:continuationSeparator/>
+      </w:r>
+    </w:p>
+  </w:footnote>
+</w:footnotes>
 </file>
 
 <file path=word/numbering.xml><?xml version="1.0" encoding="utf-8"?>
@@ -7953,7 +8645,6 @@
   <w:style w:type="character" w:default="1" w:styleId="Domylnaczcionkaakapitu">
     <w:name w:val="Default Paragraph Font"/>
     <w:uiPriority w:val="1"/>
-    <w:semiHidden/>
     <w:unhideWhenUsed/>
   </w:style>
   <w:style w:type="table" w:default="1" w:styleId="Standardowy">
@@ -8779,6 +9470,45 @@
       <w:ind w:left="210"/>
     </w:pPr>
   </w:style>
+  <w:style w:type="paragraph" w:styleId="Tekstprzypisukocowego">
+    <w:name w:val="endnote text"/>
+    <w:basedOn w:val="Normalny"/>
+    <w:link w:val="TekstprzypisukocowegoZnak"/>
+    <w:uiPriority w:val="99"/>
+    <w:semiHidden/>
+    <w:unhideWhenUsed/>
+    <w:rsid w:val="0054506F"/>
+    <w:pPr>
+      <w:spacing w:after="0" w:line="240" w:lineRule="auto"/>
+    </w:pPr>
+    <w:rPr>
+      <w:sz w:val="20"/>
+      <w:szCs w:val="20"/>
+    </w:rPr>
+  </w:style>
+  <w:style w:type="character" w:customStyle="1" w:styleId="TekstprzypisukocowegoZnak">
+    <w:name w:val="Tekst przypisu końcowego Znak"/>
+    <w:basedOn w:val="Domylnaczcionkaakapitu"/>
+    <w:link w:val="Tekstprzypisukocowego"/>
+    <w:uiPriority w:val="99"/>
+    <w:semiHidden/>
+    <w:rsid w:val="0054506F"/>
+    <w:rPr>
+      <w:sz w:val="20"/>
+      <w:szCs w:val="20"/>
+    </w:rPr>
+  </w:style>
+  <w:style w:type="character" w:styleId="Odwoanieprzypisukocowego">
+    <w:name w:val="endnote reference"/>
+    <w:basedOn w:val="Domylnaczcionkaakapitu"/>
+    <w:uiPriority w:val="99"/>
+    <w:semiHidden/>
+    <w:unhideWhenUsed/>
+    <w:rsid w:val="0054506F"/>
+    <w:rPr>
+      <w:vertAlign w:val="superscript"/>
+    </w:rPr>
+  </w:style>
 </w:styles>
 </file>
 

--- a/Projekt.docx
+++ b/Projekt.docx
@@ -1513,12 +1513,574 @@
       <w:bookmarkEnd w:id="0"/>
     </w:p>
     <w:p/>
+    <w:tbl>
+      <w:tblPr>
+        <w:tblStyle w:val="Tabela-Siatka"/>
+        <w:tblW w:w="0" w:type="auto"/>
+        <w:tblLook w:val="04A0" w:firstRow="1" w:lastRow="0" w:firstColumn="1" w:lastColumn="0" w:noHBand="0" w:noVBand="1"/>
+      </w:tblPr>
+      <w:tblGrid>
+        <w:gridCol w:w="2258"/>
+        <w:gridCol w:w="6758"/>
+      </w:tblGrid>
+      <w:tr>
+        <w:tc>
+          <w:tcPr>
+            <w:tcW w:w="2263" w:type="dxa"/>
+          </w:tcPr>
+          <w:p>
+            <w:r>
+              <w:t>Temat projektu</w:t>
+            </w:r>
+          </w:p>
+        </w:tc>
+        <w:tc>
+          <w:tcPr>
+            <w:tcW w:w="6793" w:type="dxa"/>
+          </w:tcPr>
+          <w:p>
+            <w:r>
+              <w:t>E</w:t>
+            </w:r>
+            <w:r>
+              <w:t>fektywna dystrybucja szczepionek na terenie Polski</w:t>
+            </w:r>
+          </w:p>
+        </w:tc>
+      </w:tr>
+      <w:tr>
+        <w:tc>
+          <w:tcPr>
+            <w:tcW w:w="2263" w:type="dxa"/>
+          </w:tcPr>
+          <w:p>
+            <w:r>
+              <w:t>Opis aplikacji</w:t>
+            </w:r>
+          </w:p>
+        </w:tc>
+        <w:tc>
+          <w:tcPr>
+            <w:tcW w:w="6793" w:type="dxa"/>
+            <w:tcBorders>
+              <w:bottom w:val="single" w:sz="4" w:space="0" w:color="auto"/>
+            </w:tcBorders>
+          </w:tcPr>
+          <w:p>
+            <w:r>
+              <w:t xml:space="preserve">Aplikacja internetowa, służąca do efektywnej dystrybucji szczepionek na terenie Polski. </w:t>
+            </w:r>
+            <w:r>
+              <w:t xml:space="preserve">Aplikacja ma za zadanie pomóc w logistyce rozprowadzania szczepionek w Polsce. Z programu będą korzystać szpitale które mogą zgłaszać odpowiednie zapotrzebowanie, dostawcy, którzy widzą podgląd gdzie są potrzebne szczepionki oraz kurierzy którzy dostają zlecenie dostarczenia paczek. </w:t>
+            </w:r>
+          </w:p>
+        </w:tc>
+      </w:tr>
+      <w:tr>
+        <w:trPr>
+          <w:trHeight w:val="870"/>
+        </w:trPr>
+        <w:tc>
+          <w:tcPr>
+            <w:tcW w:w="2263" w:type="dxa"/>
+            <w:vMerge w:val="restart"/>
+          </w:tcPr>
+          <w:p>
+            <w:r>
+              <w:t>Opis funkcjonalności</w:t>
+            </w:r>
+          </w:p>
+        </w:tc>
+        <w:tc>
+          <w:tcPr>
+            <w:tcW w:w="6793" w:type="dxa"/>
+            <w:tcBorders>
+              <w:bottom w:val="single" w:sz="4" w:space="0" w:color="auto"/>
+            </w:tcBorders>
+          </w:tcPr>
+          <w:p>
+            <w:r>
+              <w:t>Rejestracja w systemie: podstawowa funkcjonalność systemu, pozwalająca zarejestrować się, a następnie wysłać prośbę o przydzielenie odpowiednich uprawnień w zależności od pełnionej funkcji.</w:t>
+            </w:r>
+          </w:p>
+        </w:tc>
+      </w:tr>
+      <w:tr>
+        <w:trPr>
+          <w:trHeight w:val="519"/>
+        </w:trPr>
+        <w:tc>
+          <w:tcPr>
+            <w:tcW w:w="2263" w:type="dxa"/>
+            <w:vMerge/>
+          </w:tcPr>
+          <w:p/>
+        </w:tc>
+        <w:tc>
+          <w:tcPr>
+            <w:tcW w:w="6793" w:type="dxa"/>
+            <w:tcBorders>
+              <w:bottom w:val="single" w:sz="4" w:space="0" w:color="auto"/>
+            </w:tcBorders>
+          </w:tcPr>
+          <w:p>
+            <w:r>
+              <w:t>Tryb pracownika szpitala: aplikacja pozwala pracownikowi aktualizować ilość obecnych pacjentów, zapotrzebowania na szczepionki</w:t>
+            </w:r>
+            <w:r>
+              <w:t xml:space="preserve"> oraz podgląd daty dostawy.</w:t>
+            </w:r>
+          </w:p>
+        </w:tc>
+      </w:tr>
+      <w:tr>
+        <w:trPr>
+          <w:trHeight w:val="1112"/>
+        </w:trPr>
+        <w:tc>
+          <w:tcPr>
+            <w:tcW w:w="2263" w:type="dxa"/>
+            <w:vMerge/>
+          </w:tcPr>
+          <w:p/>
+        </w:tc>
+        <w:tc>
+          <w:tcPr>
+            <w:tcW w:w="6793" w:type="dxa"/>
+            <w:tcBorders>
+              <w:bottom w:val="single" w:sz="4" w:space="0" w:color="auto"/>
+            </w:tcBorders>
+          </w:tcPr>
+          <w:p>
+            <w:r>
+              <w:t xml:space="preserve">Tryb </w:t>
+            </w:r>
+            <w:r>
+              <w:t>dostawcy</w:t>
+            </w:r>
+            <w:r>
+              <w:t xml:space="preserve">: </w:t>
+            </w:r>
+            <w:r>
+              <w:t>dostawca w aplikacji widzi listę szpitali oraz ich zapotrzebowanie, widzi gdzie przybywa pacjentów oraz może obserwować i zamówić dostępnych kurierów.</w:t>
+            </w:r>
+          </w:p>
+        </w:tc>
+      </w:tr>
+      <w:tr>
+        <w:trPr>
+          <w:trHeight w:val="1127"/>
+        </w:trPr>
+        <w:tc>
+          <w:tcPr>
+            <w:tcW w:w="2263" w:type="dxa"/>
+            <w:vMerge/>
+          </w:tcPr>
+          <w:p/>
+        </w:tc>
+        <w:tc>
+          <w:tcPr>
+            <w:tcW w:w="6793" w:type="dxa"/>
+            <w:tcBorders>
+              <w:bottom w:val="single" w:sz="4" w:space="0" w:color="auto"/>
+            </w:tcBorders>
+          </w:tcPr>
+          <w:p>
+            <w:r>
+              <w:t xml:space="preserve">Tryb </w:t>
+            </w:r>
+            <w:r>
+              <w:t>kuriera</w:t>
+            </w:r>
+            <w:r>
+              <w:t xml:space="preserve">: </w:t>
+            </w:r>
+            <w:r>
+              <w:t>w tym trybie, użytkownik dostaje powiadomienia w aplikacji kiedy musi odebrać ze wskazanego adresu paczkę, posiada mapę z lokalizacją odbioru i dostawy, ma możliwość potwierdzenia dostarczenia dostawy.</w:t>
+            </w:r>
+          </w:p>
+        </w:tc>
+      </w:tr>
+      <w:tr>
+        <w:trPr>
+          <w:trHeight w:val="324"/>
+        </w:trPr>
+        <w:tc>
+          <w:tcPr>
+            <w:tcW w:w="2263" w:type="dxa"/>
+            <w:vMerge/>
+          </w:tcPr>
+          <w:p/>
+        </w:tc>
+        <w:tc>
+          <w:tcPr>
+            <w:tcW w:w="6793" w:type="dxa"/>
+            <w:tcBorders>
+              <w:bottom w:val="single" w:sz="4" w:space="0" w:color="auto"/>
+            </w:tcBorders>
+          </w:tcPr>
+          <w:p>
+            <w:r>
+              <w:t xml:space="preserve">Aplikacja dostępna będzie za darmo w </w:t>
+            </w:r>
+            <w:r>
+              <w:t>Sieci</w:t>
+            </w:r>
+            <w:r>
+              <w:t xml:space="preserve">. </w:t>
+            </w:r>
+            <w:r>
+              <w:t xml:space="preserve">W aplikacji będą pojawiać się sporadycznie reklamy które będzie można po weryfikacji zamieścić. </w:t>
+            </w:r>
+          </w:p>
+          <w:p>
+            <w:r>
+              <w:t>Aplikacja będzie dostępna w języku polskim oraz angielskim.</w:t>
+            </w:r>
+          </w:p>
+        </w:tc>
+      </w:tr>
+      <w:tr>
+        <w:tc>
+          <w:tcPr>
+            <w:tcW w:w="2263" w:type="dxa"/>
+          </w:tcPr>
+          <w:p>
+            <w:r>
+              <w:t>Zespół</w:t>
+            </w:r>
+          </w:p>
+        </w:tc>
+        <w:tc>
+          <w:tcPr>
+            <w:tcW w:w="6793" w:type="dxa"/>
+            <w:tcBorders>
+              <w:top w:val="single" w:sz="4" w:space="0" w:color="auto"/>
+            </w:tcBorders>
+          </w:tcPr>
+          <w:p>
+            <w:r>
+              <w:t xml:space="preserve">1x </w:t>
+            </w:r>
+            <w:r>
+              <w:t>osoba merytoryczna</w:t>
+            </w:r>
+          </w:p>
+          <w:p>
+            <w:pPr>
+              <w:jc w:val="both"/>
+            </w:pPr>
+            <w:r>
+              <w:t>1x tłumacz polsko-</w:t>
+            </w:r>
+            <w:r>
+              <w:t>angielski</w:t>
+            </w:r>
+          </w:p>
+          <w:p>
+            <w:pPr>
+              <w:jc w:val="both"/>
+              <w:rPr>
+                <w:lang w:val="en-US"/>
+              </w:rPr>
+            </w:pPr>
+            <w:r>
+              <w:rPr>
+                <w:lang w:val="en-US"/>
+              </w:rPr>
+              <w:t xml:space="preserve">2x </w:t>
+            </w:r>
+            <w:proofErr w:type="spellStart"/>
+            <w:r>
+              <w:rPr>
+                <w:lang w:val="en-US"/>
+              </w:rPr>
+              <w:t>programista</w:t>
+            </w:r>
+            <w:proofErr w:type="spellEnd"/>
+            <w:r>
+              <w:rPr>
+                <w:lang w:val="en-US"/>
+              </w:rPr>
+              <w:t xml:space="preserve"> back-end</w:t>
+            </w:r>
+          </w:p>
+          <w:p>
+            <w:pPr>
+              <w:jc w:val="both"/>
+            </w:pPr>
+            <w:r>
+              <w:t>2x programista front-end</w:t>
+            </w:r>
+          </w:p>
+        </w:tc>
+      </w:tr>
+      <w:tr>
+        <w:tc>
+          <w:tcPr>
+            <w:tcW w:w="2263" w:type="dxa"/>
+          </w:tcPr>
+          <w:p>
+            <w:r>
+              <w:t>Terminy</w:t>
+            </w:r>
+          </w:p>
+        </w:tc>
+        <w:tc>
+          <w:tcPr>
+            <w:tcW w:w="6793" w:type="dxa"/>
+          </w:tcPr>
+          <w:p>
+            <w:r>
+              <w:t>Czas trwania: 6 miesięcy</w:t>
+            </w:r>
+          </w:p>
+          <w:p>
+            <w:r>
+              <w:t xml:space="preserve">Rozpoczęcie: 1 </w:t>
+            </w:r>
+            <w:r>
+              <w:t>marca</w:t>
+            </w:r>
+            <w:r>
+              <w:t xml:space="preserve"> 202</w:t>
+            </w:r>
+            <w:r>
+              <w:t>1</w:t>
+            </w:r>
+          </w:p>
+          <w:p>
+            <w:r>
+              <w:t xml:space="preserve">Zakończenie: 30 </w:t>
+            </w:r>
+            <w:r>
+              <w:t>sierpnia</w:t>
+            </w:r>
+            <w:r>
+              <w:t xml:space="preserve"> 202</w:t>
+            </w:r>
+            <w:r>
+              <w:t>1</w:t>
+            </w:r>
+          </w:p>
+        </w:tc>
+      </w:tr>
+      <w:tr>
+        <w:trPr>
+          <w:trHeight w:val="271"/>
+        </w:trPr>
+        <w:tc>
+          <w:tcPr>
+            <w:tcW w:w="2263" w:type="dxa"/>
+            <w:vMerge w:val="restart"/>
+          </w:tcPr>
+          <w:p>
+            <w:r>
+              <w:t>Finanse</w:t>
+            </w:r>
+          </w:p>
+        </w:tc>
+        <w:tc>
+          <w:tcPr>
+            <w:tcW w:w="6793" w:type="dxa"/>
+          </w:tcPr>
+          <w:p>
+            <w:pPr>
+              <w:pBdr>
+                <w:bottom w:val="single" w:sz="6" w:space="1" w:color="auto"/>
+              </w:pBdr>
+            </w:pPr>
+            <w:r>
+              <w:t>280</w:t>
+            </w:r>
+            <w:r>
+              <w:t xml:space="preserve"> tys. zł netto na pełną realizację projektu</w:t>
+            </w:r>
+          </w:p>
+        </w:tc>
+      </w:tr>
+      <w:tr>
+        <w:trPr>
+          <w:trHeight w:val="1865"/>
+        </w:trPr>
+        <w:tc>
+          <w:tcPr>
+            <w:tcW w:w="2263" w:type="dxa"/>
+            <w:vMerge/>
+          </w:tcPr>
+          <w:p/>
+        </w:tc>
+        <w:tc>
+          <w:tcPr>
+            <w:tcW w:w="6793" w:type="dxa"/>
+          </w:tcPr>
+          <w:p>
+            <w:r>
+              <w:t xml:space="preserve">Wynagrodzenia dla stanowisk: </w:t>
+            </w:r>
+          </w:p>
+          <w:p>
+            <w:pPr>
+              <w:pStyle w:val="Akapitzlist"/>
+              <w:numPr>
+                <w:ilvl w:val="0"/>
+                <w:numId w:val="13"/>
+              </w:numPr>
+              <w:spacing w:line="240" w:lineRule="auto"/>
+            </w:pPr>
+            <w:r>
+              <w:t>tłumacz 4000zł netto/mc,</w:t>
+            </w:r>
+          </w:p>
+          <w:p>
+            <w:pPr>
+              <w:pStyle w:val="Akapitzlist"/>
+              <w:numPr>
+                <w:ilvl w:val="0"/>
+                <w:numId w:val="13"/>
+              </w:numPr>
+              <w:spacing w:line="240" w:lineRule="auto"/>
+            </w:pPr>
+            <w:r>
+              <w:t>osoba merytoryczna 4000zł/mc</w:t>
+            </w:r>
+          </w:p>
+          <w:p>
+            <w:pPr>
+              <w:pStyle w:val="Akapitzlist"/>
+              <w:numPr>
+                <w:ilvl w:val="0"/>
+                <w:numId w:val="13"/>
+              </w:numPr>
+              <w:spacing w:line="240" w:lineRule="auto"/>
+            </w:pPr>
+            <w:r>
+              <w:t xml:space="preserve">programista </w:t>
+            </w:r>
+            <w:proofErr w:type="spellStart"/>
+            <w:r>
+              <w:t>back</w:t>
+            </w:r>
+            <w:proofErr w:type="spellEnd"/>
+            <w:r>
+              <w:t xml:space="preserve">-end 8000zł netto/mc, </w:t>
+            </w:r>
+          </w:p>
+          <w:p>
+            <w:pPr>
+              <w:pStyle w:val="Akapitzlist"/>
+              <w:numPr>
+                <w:ilvl w:val="0"/>
+                <w:numId w:val="13"/>
+              </w:numPr>
+              <w:pBdr>
+                <w:bottom w:val="single" w:sz="6" w:space="1" w:color="auto"/>
+              </w:pBdr>
+              <w:spacing w:line="240" w:lineRule="auto"/>
+            </w:pPr>
+            <w:proofErr w:type="spellStart"/>
+            <w:r>
+              <w:rPr>
+                <w:lang w:val="en-US"/>
+              </w:rPr>
+              <w:t>programista</w:t>
+            </w:r>
+            <w:proofErr w:type="spellEnd"/>
+            <w:r>
+              <w:rPr>
+                <w:lang w:val="en-US"/>
+              </w:rPr>
+              <w:t xml:space="preserve"> front-end 7000zł </w:t>
+            </w:r>
+            <w:proofErr w:type="spellStart"/>
+            <w:r>
+              <w:rPr>
+                <w:lang w:val="en-US"/>
+              </w:rPr>
+              <w:t>netto</w:t>
+            </w:r>
+            <w:proofErr w:type="spellEnd"/>
+            <w:r>
+              <w:rPr>
+                <w:lang w:val="en-US"/>
+              </w:rPr>
+              <w:t>/mc</w:t>
+            </w:r>
+          </w:p>
+          <w:p>
+            <w:pPr>
+              <w:tabs>
+                <w:tab w:val="left" w:pos="5190"/>
+              </w:tabs>
+            </w:pPr>
+            <w:r>
+              <w:t>Pracownicy zostają zatrudnieni na pełen etat, są dyspozycyjni przez 8 godzin dziennie w dniach roboczych</w:t>
+            </w:r>
+          </w:p>
+        </w:tc>
+      </w:tr>
+      <w:tr>
+        <w:trPr>
+          <w:trHeight w:val="465"/>
+        </w:trPr>
+        <w:tc>
+          <w:tcPr>
+            <w:tcW w:w="2263" w:type="dxa"/>
+            <w:vMerge/>
+          </w:tcPr>
+          <w:p/>
+        </w:tc>
+        <w:tc>
+          <w:tcPr>
+            <w:tcW w:w="6793" w:type="dxa"/>
+          </w:tcPr>
+          <w:p>
+            <w:pPr>
+              <w:pBdr>
+                <w:bottom w:val="single" w:sz="6" w:space="1" w:color="auto"/>
+              </w:pBdr>
+            </w:pPr>
+            <w:r>
+              <w:t>Zakładam</w:t>
+            </w:r>
+            <w:r>
+              <w:t>y</w:t>
+            </w:r>
+            <w:r>
+              <w:t xml:space="preserve"> </w:t>
+            </w:r>
+            <w:r>
+              <w:t xml:space="preserve">około </w:t>
+            </w:r>
+            <w:r>
+              <w:t>25</w:t>
+            </w:r>
+            <w:r>
+              <w:t>000z</w:t>
+            </w:r>
+            <w:r>
+              <w:t>ł netto</w:t>
+            </w:r>
+            <w:r>
+              <w:t xml:space="preserve"> luzu finansowe</w:t>
+            </w:r>
+            <w:r>
+              <w:t>go, na nieplanowane koszty</w:t>
+            </w:r>
+          </w:p>
+        </w:tc>
+      </w:tr>
+    </w:tbl>
+    <w:p/>
+    <w:p/>
+    <w:p/>
     <w:p>
       <w:pPr>
         <w:pStyle w:val="Nagwek1"/>
       </w:pPr>
       <w:bookmarkStart w:id="1" w:name="_Toc63517873"/>
       <w:r>
+        <w:lastRenderedPageBreak/>
         <w:t>Analiza rynku</w:t>
       </w:r>
       <w:bookmarkEnd w:id="1"/>
@@ -1907,14 +2469,7 @@
                 <w:b/>
                 <w:bCs/>
               </w:rPr>
-              <w:t>Widzieć p</w:t>
-            </w:r>
-            <w:r>
-              <w:rPr>
-                <w:b/>
-                <w:bCs/>
-              </w:rPr>
-              <w:t>owiadomienia o zapotrzebowaniu na szczepionki</w:t>
+              <w:t>Widzieć powiadomienia o zapotrzebowaniu na szczepionki</w:t>
             </w:r>
           </w:p>
           <w:p>
@@ -1955,102 +2510,102 @@
             </w:pPr>
             <w:bookmarkStart w:id="5" w:name="_Toc63517877"/>
             <w:r>
+              <w:t xml:space="preserve">Ja jako (rola) </w:t>
+            </w:r>
+          </w:p>
+          <w:p>
+            <w:pPr>
+              <w:spacing w:after="160" w:line="312" w:lineRule="auto"/>
+              <w:rPr>
+                <w:b/>
+                <w:bCs/>
+              </w:rPr>
+            </w:pPr>
+            <w:r>
+              <w:rPr>
+                <w:b/>
+                <w:bCs/>
+              </w:rPr>
+              <w:t>Dostawca</w:t>
+            </w:r>
+          </w:p>
+          <w:p>
+            <w:pPr>
+              <w:spacing w:after="160" w:line="312" w:lineRule="auto"/>
+            </w:pPr>
+          </w:p>
+          <w:p>
+            <w:pPr>
+              <w:spacing w:after="160" w:line="312" w:lineRule="auto"/>
+            </w:pPr>
+            <w:r>
+              <w:t xml:space="preserve">Chcę (opis wymagania) </w:t>
+            </w:r>
+          </w:p>
+          <w:p>
+            <w:pPr>
+              <w:spacing w:after="160" w:line="312" w:lineRule="auto"/>
+              <w:rPr>
+                <w:b/>
+                <w:bCs/>
+              </w:rPr>
+            </w:pPr>
+            <w:r>
+              <w:rPr>
+                <w:b/>
+                <w:bCs/>
+              </w:rPr>
+              <w:t>Wysłać powiadomienie o przekazaniu szczepionek kurierowi</w:t>
+            </w:r>
+          </w:p>
+          <w:p>
+            <w:pPr>
+              <w:spacing w:after="160" w:line="312" w:lineRule="auto"/>
+            </w:pPr>
+          </w:p>
+          <w:p>
+            <w:r>
+              <w:t xml:space="preserve">By (powód wymagania) </w:t>
+            </w:r>
+          </w:p>
+          <w:p>
+            <w:pPr>
+              <w:rPr>
+                <w:b/>
+                <w:bCs/>
+              </w:rPr>
+            </w:pPr>
+            <w:r>
+              <w:br/>
+            </w:r>
+            <w:r>
+              <w:rPr>
+                <w:b/>
+                <w:bCs/>
+              </w:rPr>
+              <w:t>Szpital wiedział kiedy spodziewać się dostaw</w:t>
+            </w:r>
+          </w:p>
+          <w:p>
+            <w:pPr>
+              <w:spacing w:after="160" w:line="312" w:lineRule="auto"/>
+            </w:pPr>
+          </w:p>
+        </w:tc>
+        <w:tc>
+          <w:tcPr>
+            <w:tcW w:w="4891" w:type="dxa"/>
+          </w:tcPr>
+          <w:p>
+            <w:pPr>
+              <w:spacing w:after="160" w:line="312" w:lineRule="auto"/>
+              <w:rPr>
+                <w:b/>
+                <w:bCs/>
+              </w:rPr>
+            </w:pPr>
+            <w:r>
               <w:lastRenderedPageBreak/>
-              <w:t xml:space="preserve">Ja jako (rola) </w:t>
-            </w:r>
-          </w:p>
-          <w:p>
-            <w:pPr>
-              <w:spacing w:after="160" w:line="312" w:lineRule="auto"/>
-              <w:rPr>
-                <w:b/>
-                <w:bCs/>
-              </w:rPr>
-            </w:pPr>
-            <w:r>
-              <w:rPr>
-                <w:b/>
-                <w:bCs/>
-              </w:rPr>
-              <w:t>Dostawca</w:t>
-            </w:r>
-          </w:p>
-          <w:p>
-            <w:pPr>
-              <w:spacing w:after="160" w:line="312" w:lineRule="auto"/>
-            </w:pPr>
-          </w:p>
-          <w:p>
-            <w:pPr>
-              <w:spacing w:after="160" w:line="312" w:lineRule="auto"/>
-            </w:pPr>
-            <w:r>
-              <w:t xml:space="preserve">Chcę (opis wymagania) </w:t>
-            </w:r>
-          </w:p>
-          <w:p>
-            <w:pPr>
-              <w:spacing w:after="160" w:line="312" w:lineRule="auto"/>
-              <w:rPr>
-                <w:b/>
-                <w:bCs/>
-              </w:rPr>
-            </w:pPr>
-            <w:r>
-              <w:rPr>
-                <w:b/>
-                <w:bCs/>
-              </w:rPr>
-              <w:t>Wysłać powiadomienie o przekazaniu szczepionek kurierowi</w:t>
-            </w:r>
-          </w:p>
-          <w:p>
-            <w:pPr>
-              <w:spacing w:after="160" w:line="312" w:lineRule="auto"/>
-            </w:pPr>
-          </w:p>
-          <w:p>
-            <w:r>
-              <w:t xml:space="preserve">By (powód wymagania) </w:t>
-            </w:r>
-          </w:p>
-          <w:p>
-            <w:pPr>
-              <w:rPr>
-                <w:b/>
-                <w:bCs/>
-              </w:rPr>
-            </w:pPr>
-            <w:r>
-              <w:br/>
-            </w:r>
-            <w:r>
-              <w:rPr>
-                <w:b/>
-                <w:bCs/>
-              </w:rPr>
-              <w:t>Szpital wiedział kiedy spodziewać się dostaw</w:t>
-            </w:r>
-          </w:p>
-          <w:p>
-            <w:pPr>
-              <w:spacing w:after="160" w:line="312" w:lineRule="auto"/>
-            </w:pPr>
-          </w:p>
-        </w:tc>
-        <w:tc>
-          <w:tcPr>
-            <w:tcW w:w="4891" w:type="dxa"/>
-          </w:tcPr>
-          <w:p>
-            <w:pPr>
-              <w:spacing w:after="160" w:line="312" w:lineRule="auto"/>
-              <w:rPr>
-                <w:b/>
-                <w:bCs/>
-              </w:rPr>
-            </w:pPr>
-            <w:r>
               <w:t>Ja jako (rola)</w:t>
             </w:r>
             <w:r>
@@ -2143,6 +2698,7 @@
               <w:spacing w:after="160" w:line="312" w:lineRule="auto"/>
             </w:pPr>
             <w:r>
+              <w:lastRenderedPageBreak/>
               <w:t xml:space="preserve">Ja jako (rola) </w:t>
             </w:r>
           </w:p>
@@ -6583,27 +7139,14 @@
       <w:r>
         <w:t xml:space="preserve">Rysunek </w:t>
       </w:r>
-      <w:r>
-        <w:fldChar w:fldCharType="begin"/>
-      </w:r>
-      <w:r>
-        <w:instrText xml:space="preserve"> SEQ Rysunek \* ARABIC </w:instrText>
-      </w:r>
-      <w:r>
-        <w:fldChar w:fldCharType="separate"/>
-      </w:r>
-      <w:r>
-        <w:rPr>
-          <w:noProof/>
-        </w:rPr>
-        <w:t>1</w:t>
-      </w:r>
-      <w:r>
-        <w:rPr>
-          <w:noProof/>
-        </w:rPr>
-        <w:fldChar w:fldCharType="end"/>
-      </w:r>
+      <w:fldSimple w:instr=" SEQ Rysunek \* ARABIC ">
+        <w:r>
+          <w:rPr>
+            <w:noProof/>
+          </w:rPr>
+          <w:t>1</w:t>
+        </w:r>
+      </w:fldSimple>
       <w:r>
         <w:t xml:space="preserve"> </w:t>
       </w:r>
@@ -6671,27 +7214,14 @@
       <w:r>
         <w:t xml:space="preserve">Rysunek </w:t>
       </w:r>
-      <w:r>
-        <w:fldChar w:fldCharType="begin"/>
-      </w:r>
-      <w:r>
-        <w:instrText xml:space="preserve"> SEQ Rysunek \* ARABIC </w:instrText>
-      </w:r>
-      <w:r>
-        <w:fldChar w:fldCharType="separate"/>
-      </w:r>
-      <w:r>
-        <w:rPr>
-          <w:noProof/>
-        </w:rPr>
-        <w:t>2</w:t>
-      </w:r>
-      <w:r>
-        <w:rPr>
-          <w:noProof/>
-        </w:rPr>
-        <w:fldChar w:fldCharType="end"/>
-      </w:r>
+      <w:fldSimple w:instr=" SEQ Rysunek \* ARABIC ">
+        <w:r>
+          <w:rPr>
+            <w:noProof/>
+          </w:rPr>
+          <w:t>2</w:t>
+        </w:r>
+      </w:fldSimple>
       <w:r>
         <w:t xml:space="preserve"> </w:t>
       </w:r>
@@ -6777,24 +7307,14 @@
       <w:r>
         <w:t xml:space="preserve">Rysunek </w:t>
       </w:r>
-      <w:r>
-        <w:fldChar w:fldCharType="begin"/>
-      </w:r>
-      <w:r>
-        <w:instrText xml:space="preserve"> SEQ Rysunek \* ARABIC </w:instrText>
-      </w:r>
-      <w:r>
-        <w:fldChar w:fldCharType="separate"/>
-      </w:r>
-      <w:r>
-        <w:rPr>
-          <w:noProof/>
-        </w:rPr>
-        <w:t>3</w:t>
-      </w:r>
-      <w:r>
-        <w:fldChar w:fldCharType="end"/>
-      </w:r>
+      <w:fldSimple w:instr=" SEQ Rysunek \* ARABIC ">
+        <w:r>
+          <w:rPr>
+            <w:noProof/>
+          </w:rPr>
+          <w:t>3</w:t>
+        </w:r>
+      </w:fldSimple>
       <w:r>
         <w:t xml:space="preserve"> Schemat tabel bazy danych z kluczami PK i FK</w:t>
       </w:r>
@@ -7820,6 +8340,119 @@
     </w:lvl>
   </w:abstractNum>
   <w:abstractNum w:abstractNumId="10" w15:restartNumberingAfterBreak="0">
+    <w:nsid w:val="697E4D89"/>
+    <w:multiLevelType w:val="hybridMultilevel"/>
+    <w:tmpl w:val="85EAD880"/>
+    <w:lvl w:ilvl="0" w:tplc="04090001">
+      <w:start w:val="1"/>
+      <w:numFmt w:val="bullet"/>
+      <w:lvlText w:val=""/>
+      <w:lvlJc w:val="left"/>
+      <w:pPr>
+        <w:ind w:left="720" w:hanging="360"/>
+      </w:pPr>
+      <w:rPr>
+        <w:rFonts w:ascii="Symbol" w:hAnsi="Symbol" w:hint="default"/>
+      </w:rPr>
+    </w:lvl>
+    <w:lvl w:ilvl="1" w:tplc="04090003" w:tentative="1">
+      <w:start w:val="1"/>
+      <w:numFmt w:val="bullet"/>
+      <w:lvlText w:val="o"/>
+      <w:lvlJc w:val="left"/>
+      <w:pPr>
+        <w:ind w:left="1440" w:hanging="360"/>
+      </w:pPr>
+      <w:rPr>
+        <w:rFonts w:ascii="Courier New" w:hAnsi="Courier New" w:cs="Courier New" w:hint="default"/>
+      </w:rPr>
+    </w:lvl>
+    <w:lvl w:ilvl="2" w:tplc="04090005" w:tentative="1">
+      <w:start w:val="1"/>
+      <w:numFmt w:val="bullet"/>
+      <w:lvlText w:val=""/>
+      <w:lvlJc w:val="left"/>
+      <w:pPr>
+        <w:ind w:left="2160" w:hanging="360"/>
+      </w:pPr>
+      <w:rPr>
+        <w:rFonts w:ascii="Wingdings" w:hAnsi="Wingdings" w:hint="default"/>
+      </w:rPr>
+    </w:lvl>
+    <w:lvl w:ilvl="3" w:tplc="04090001" w:tentative="1">
+      <w:start w:val="1"/>
+      <w:numFmt w:val="bullet"/>
+      <w:lvlText w:val=""/>
+      <w:lvlJc w:val="left"/>
+      <w:pPr>
+        <w:ind w:left="2880" w:hanging="360"/>
+      </w:pPr>
+      <w:rPr>
+        <w:rFonts w:ascii="Symbol" w:hAnsi="Symbol" w:hint="default"/>
+      </w:rPr>
+    </w:lvl>
+    <w:lvl w:ilvl="4" w:tplc="04090003" w:tentative="1">
+      <w:start w:val="1"/>
+      <w:numFmt w:val="bullet"/>
+      <w:lvlText w:val="o"/>
+      <w:lvlJc w:val="left"/>
+      <w:pPr>
+        <w:ind w:left="3600" w:hanging="360"/>
+      </w:pPr>
+      <w:rPr>
+        <w:rFonts w:ascii="Courier New" w:hAnsi="Courier New" w:cs="Courier New" w:hint="default"/>
+      </w:rPr>
+    </w:lvl>
+    <w:lvl w:ilvl="5" w:tplc="04090005" w:tentative="1">
+      <w:start w:val="1"/>
+      <w:numFmt w:val="bullet"/>
+      <w:lvlText w:val=""/>
+      <w:lvlJc w:val="left"/>
+      <w:pPr>
+        <w:ind w:left="4320" w:hanging="360"/>
+      </w:pPr>
+      <w:rPr>
+        <w:rFonts w:ascii="Wingdings" w:hAnsi="Wingdings" w:hint="default"/>
+      </w:rPr>
+    </w:lvl>
+    <w:lvl w:ilvl="6" w:tplc="04090001" w:tentative="1">
+      <w:start w:val="1"/>
+      <w:numFmt w:val="bullet"/>
+      <w:lvlText w:val=""/>
+      <w:lvlJc w:val="left"/>
+      <w:pPr>
+        <w:ind w:left="5040" w:hanging="360"/>
+      </w:pPr>
+      <w:rPr>
+        <w:rFonts w:ascii="Symbol" w:hAnsi="Symbol" w:hint="default"/>
+      </w:rPr>
+    </w:lvl>
+    <w:lvl w:ilvl="7" w:tplc="04090003" w:tentative="1">
+      <w:start w:val="1"/>
+      <w:numFmt w:val="bullet"/>
+      <w:lvlText w:val="o"/>
+      <w:lvlJc w:val="left"/>
+      <w:pPr>
+        <w:ind w:left="5760" w:hanging="360"/>
+      </w:pPr>
+      <w:rPr>
+        <w:rFonts w:ascii="Courier New" w:hAnsi="Courier New" w:cs="Courier New" w:hint="default"/>
+      </w:rPr>
+    </w:lvl>
+    <w:lvl w:ilvl="8" w:tplc="04090005" w:tentative="1">
+      <w:start w:val="1"/>
+      <w:numFmt w:val="bullet"/>
+      <w:lvlText w:val=""/>
+      <w:lvlJc w:val="left"/>
+      <w:pPr>
+        <w:ind w:left="6480" w:hanging="360"/>
+      </w:pPr>
+      <w:rPr>
+        <w:rFonts w:ascii="Wingdings" w:hAnsi="Wingdings" w:hint="default"/>
+      </w:rPr>
+    </w:lvl>
+  </w:abstractNum>
+  <w:abstractNum w:abstractNumId="11" w15:restartNumberingAfterBreak="0">
     <w:nsid w:val="718A16EA"/>
     <w:multiLevelType w:val="hybridMultilevel"/>
     <w:tmpl w:val="78C6CA1C"/>
@@ -7908,7 +8541,7 @@
       </w:pPr>
     </w:lvl>
   </w:abstractNum>
-  <w:abstractNum w:abstractNumId="11" w15:restartNumberingAfterBreak="0">
+  <w:abstractNum w:abstractNumId="12" w15:restartNumberingAfterBreak="0">
     <w:nsid w:val="78616AE7"/>
     <w:multiLevelType w:val="hybridMultilevel"/>
     <w:tmpl w:val="41861786"/>
@@ -8010,7 +8643,7 @@
     <w:abstractNumId w:val="5"/>
   </w:num>
   <w:num w:numId="5">
-    <w:abstractNumId w:val="10"/>
+    <w:abstractNumId w:val="11"/>
   </w:num>
   <w:num w:numId="6">
     <w:abstractNumId w:val="9"/>
@@ -8031,7 +8664,10 @@
     <w:abstractNumId w:val="3"/>
   </w:num>
   <w:num w:numId="12">
-    <w:abstractNumId w:val="11"/>
+    <w:abstractNumId w:val="12"/>
+  </w:num>
+  <w:num w:numId="13">
+    <w:abstractNumId w:val="10"/>
   </w:num>
 </w:numbering>
 </file>
@@ -8645,6 +9281,7 @@
   <w:style w:type="character" w:default="1" w:styleId="Domylnaczcionkaakapitu">
     <w:name w:val="Default Paragraph Font"/>
     <w:uiPriority w:val="1"/>
+    <w:semiHidden/>
     <w:unhideWhenUsed/>
   </w:style>
   <w:style w:type="table" w:default="1" w:styleId="Standardowy">

--- a/Projekt.docx
+++ b/Projekt.docx
@@ -519,7 +519,7 @@
           <w:r>
             <w:fldChar w:fldCharType="separate"/>
           </w:r>
-          <w:hyperlink w:anchor="_Toc63517872" w:history="1">
+          <w:hyperlink w:anchor="_Toc64051427" w:history="1">
             <w:r>
               <w:rPr>
                 <w:rStyle w:val="Hipercze"/>
@@ -546,7 +546,7 @@
                 <w:noProof/>
                 <w:webHidden/>
               </w:rPr>
-              <w:instrText xml:space="preserve"> PAGEREF _Toc63517872 \h </w:instrText>
+              <w:instrText xml:space="preserve"> PAGEREF _Toc64051427 \h </w:instrText>
             </w:r>
             <w:r>
               <w:rPr>
@@ -589,7 +589,7 @@
               <w:szCs w:val="22"/>
             </w:rPr>
           </w:pPr>
-          <w:hyperlink w:anchor="_Toc63517873" w:history="1">
+          <w:hyperlink w:anchor="_Toc64051428" w:history="1">
             <w:r>
               <w:rPr>
                 <w:rStyle w:val="Hipercze"/>
@@ -616,7 +616,7 @@
                 <w:noProof/>
                 <w:webHidden/>
               </w:rPr>
-              <w:instrText xml:space="preserve"> PAGEREF _Toc63517873 \h </w:instrText>
+              <w:instrText xml:space="preserve"> PAGEREF _Toc64051428 \h </w:instrText>
             </w:r>
             <w:r>
               <w:rPr>
@@ -636,7 +636,7 @@
                 <w:noProof/>
                 <w:webHidden/>
               </w:rPr>
-              <w:t>2</w:t>
+              <w:t>3</w:t>
             </w:r>
             <w:r>
               <w:rPr>
@@ -659,7 +659,7 @@
               <w:szCs w:val="22"/>
             </w:rPr>
           </w:pPr>
-          <w:hyperlink w:anchor="_Toc63517874" w:history="1">
+          <w:hyperlink w:anchor="_Toc64051429" w:history="1">
             <w:r>
               <w:rPr>
                 <w:rStyle w:val="Hipercze"/>
@@ -686,7 +686,7 @@
                 <w:noProof/>
                 <w:webHidden/>
               </w:rPr>
-              <w:instrText xml:space="preserve"> PAGEREF _Toc63517874 \h </w:instrText>
+              <w:instrText xml:space="preserve"> PAGEREF _Toc64051429 \h </w:instrText>
             </w:r>
             <w:r>
               <w:rPr>
@@ -706,7 +706,7 @@
                 <w:noProof/>
                 <w:webHidden/>
               </w:rPr>
-              <w:t>2</w:t>
+              <w:t>3</w:t>
             </w:r>
             <w:r>
               <w:rPr>
@@ -729,7 +729,7 @@
               <w:szCs w:val="22"/>
             </w:rPr>
           </w:pPr>
-          <w:hyperlink w:anchor="_Toc63517875" w:history="1">
+          <w:hyperlink w:anchor="_Toc64051430" w:history="1">
             <w:r>
               <w:rPr>
                 <w:rStyle w:val="Hipercze"/>
@@ -756,7 +756,7 @@
                 <w:noProof/>
                 <w:webHidden/>
               </w:rPr>
-              <w:instrText xml:space="preserve"> PAGEREF _Toc63517875 \h </w:instrText>
+              <w:instrText xml:space="preserve"> PAGEREF _Toc64051430 \h </w:instrText>
             </w:r>
             <w:r>
               <w:rPr>
@@ -776,7 +776,7 @@
                 <w:noProof/>
                 <w:webHidden/>
               </w:rPr>
-              <w:t>2</w:t>
+              <w:t>3</w:t>
             </w:r>
             <w:r>
               <w:rPr>
@@ -799,7 +799,7 @@
               <w:szCs w:val="22"/>
             </w:rPr>
           </w:pPr>
-          <w:hyperlink w:anchor="_Toc63517876" w:history="1">
+          <w:hyperlink w:anchor="_Toc64051431" w:history="1">
             <w:r>
               <w:rPr>
                 <w:rStyle w:val="Hipercze"/>
@@ -826,7 +826,7 @@
                 <w:noProof/>
                 <w:webHidden/>
               </w:rPr>
-              <w:instrText xml:space="preserve"> PAGEREF _Toc63517876 \h </w:instrText>
+              <w:instrText xml:space="preserve"> PAGEREF _Toc64051431 \h </w:instrText>
             </w:r>
             <w:r>
               <w:rPr>
@@ -846,7 +846,7 @@
                 <w:noProof/>
                 <w:webHidden/>
               </w:rPr>
-              <w:t>2</w:t>
+              <w:t>3</w:t>
             </w:r>
             <w:r>
               <w:rPr>
@@ -869,7 +869,7 @@
               <w:szCs w:val="22"/>
             </w:rPr>
           </w:pPr>
-          <w:hyperlink w:anchor="_Toc63517877" w:history="1">
+          <w:hyperlink w:anchor="_Toc64051432" w:history="1">
             <w:r>
               <w:rPr>
                 <w:rStyle w:val="Hipercze"/>
@@ -896,7 +896,7 @@
                 <w:noProof/>
                 <w:webHidden/>
               </w:rPr>
-              <w:instrText xml:space="preserve"> PAGEREF _Toc63517877 \h </w:instrText>
+              <w:instrText xml:space="preserve"> PAGEREF _Toc64051432 \h </w:instrText>
             </w:r>
             <w:r>
               <w:rPr>
@@ -916,7 +916,7 @@
                 <w:noProof/>
                 <w:webHidden/>
               </w:rPr>
-              <w:t>2</w:t>
+              <w:t>5</w:t>
             </w:r>
             <w:r>
               <w:rPr>
@@ -939,7 +939,7 @@
               <w:szCs w:val="22"/>
             </w:rPr>
           </w:pPr>
-          <w:hyperlink w:anchor="_Toc63517878" w:history="1">
+          <w:hyperlink w:anchor="_Toc64051433" w:history="1">
             <w:r>
               <w:rPr>
                 <w:rStyle w:val="Hipercze"/>
@@ -966,7 +966,7 @@
                 <w:noProof/>
                 <w:webHidden/>
               </w:rPr>
-              <w:instrText xml:space="preserve"> PAGEREF _Toc63517878 \h </w:instrText>
+              <w:instrText xml:space="preserve"> PAGEREF _Toc64051433 \h </w:instrText>
             </w:r>
             <w:r>
               <w:rPr>
@@ -986,7 +986,7 @@
                 <w:noProof/>
                 <w:webHidden/>
               </w:rPr>
-              <w:t>2</w:t>
+              <w:t>5</w:t>
             </w:r>
             <w:r>
               <w:rPr>
@@ -1009,7 +1009,7 @@
               <w:szCs w:val="22"/>
             </w:rPr>
           </w:pPr>
-          <w:hyperlink w:anchor="_Toc63517879" w:history="1">
+          <w:hyperlink w:anchor="_Toc64051434" w:history="1">
             <w:r>
               <w:rPr>
                 <w:rStyle w:val="Hipercze"/>
@@ -1036,7 +1036,7 @@
                 <w:noProof/>
                 <w:webHidden/>
               </w:rPr>
-              <w:instrText xml:space="preserve"> PAGEREF _Toc63517879 \h </w:instrText>
+              <w:instrText xml:space="preserve"> PAGEREF _Toc64051434 \h </w:instrText>
             </w:r>
             <w:r>
               <w:rPr>
@@ -1056,7 +1056,7 @@
                 <w:noProof/>
                 <w:webHidden/>
               </w:rPr>
-              <w:t>3</w:t>
+              <w:t>6</w:t>
             </w:r>
             <w:r>
               <w:rPr>
@@ -1079,7 +1079,7 @@
               <w:szCs w:val="22"/>
             </w:rPr>
           </w:pPr>
-          <w:hyperlink w:anchor="_Toc63517880" w:history="1">
+          <w:hyperlink w:anchor="_Toc64051435" w:history="1">
             <w:r>
               <w:rPr>
                 <w:rStyle w:val="Hipercze"/>
@@ -1106,7 +1106,7 @@
                 <w:noProof/>
                 <w:webHidden/>
               </w:rPr>
-              <w:instrText xml:space="preserve"> PAGEREF _Toc63517880 \h </w:instrText>
+              <w:instrText xml:space="preserve"> PAGEREF _Toc64051435 \h </w:instrText>
             </w:r>
             <w:r>
               <w:rPr>
@@ -1126,7 +1126,7 @@
                 <w:noProof/>
                 <w:webHidden/>
               </w:rPr>
-              <w:t>5</w:t>
+              <w:t>7</w:t>
             </w:r>
             <w:r>
               <w:rPr>
@@ -1149,7 +1149,7 @@
               <w:szCs w:val="22"/>
             </w:rPr>
           </w:pPr>
-          <w:hyperlink w:anchor="_Toc63517881" w:history="1">
+          <w:hyperlink w:anchor="_Toc64051436" w:history="1">
             <w:r>
               <w:rPr>
                 <w:rStyle w:val="Hipercze"/>
@@ -1176,7 +1176,7 @@
                 <w:noProof/>
                 <w:webHidden/>
               </w:rPr>
-              <w:instrText xml:space="preserve"> PAGEREF _Toc63517881 \h </w:instrText>
+              <w:instrText xml:space="preserve"> PAGEREF _Toc64051436 \h </w:instrText>
             </w:r>
             <w:r>
               <w:rPr>
@@ -1196,7 +1196,7 @@
                 <w:noProof/>
                 <w:webHidden/>
               </w:rPr>
-              <w:t>6</w:t>
+              <w:t>8</w:t>
             </w:r>
             <w:r>
               <w:rPr>
@@ -1219,7 +1219,7 @@
               <w:szCs w:val="22"/>
             </w:rPr>
           </w:pPr>
-          <w:hyperlink w:anchor="_Toc63517882" w:history="1">
+          <w:hyperlink w:anchor="_Toc64051437" w:history="1">
             <w:r>
               <w:rPr>
                 <w:rStyle w:val="Hipercze"/>
@@ -1246,7 +1246,7 @@
                 <w:noProof/>
                 <w:webHidden/>
               </w:rPr>
-              <w:instrText xml:space="preserve"> PAGEREF _Toc63517882 \h </w:instrText>
+              <w:instrText xml:space="preserve"> PAGEREF _Toc64051437 \h </w:instrText>
             </w:r>
             <w:r>
               <w:rPr>
@@ -1266,7 +1266,7 @@
                 <w:noProof/>
                 <w:webHidden/>
               </w:rPr>
-              <w:t>8</w:t>
+              <w:t>10</w:t>
             </w:r>
             <w:r>
               <w:rPr>
@@ -1289,7 +1289,7 @@
               <w:szCs w:val="22"/>
             </w:rPr>
           </w:pPr>
-          <w:hyperlink w:anchor="_Toc63517883" w:history="1">
+          <w:hyperlink w:anchor="_Toc64051438" w:history="1">
             <w:r>
               <w:rPr>
                 <w:rStyle w:val="Hipercze"/>
@@ -1316,7 +1316,7 @@
                 <w:noProof/>
                 <w:webHidden/>
               </w:rPr>
-              <w:instrText xml:space="preserve"> PAGEREF _Toc63517883 \h </w:instrText>
+              <w:instrText xml:space="preserve"> PAGEREF _Toc64051438 \h </w:instrText>
             </w:r>
             <w:r>
               <w:rPr>
@@ -1336,7 +1336,7 @@
                 <w:noProof/>
                 <w:webHidden/>
               </w:rPr>
-              <w:t>9</w:t>
+              <w:t>11</w:t>
             </w:r>
             <w:r>
               <w:rPr>
@@ -1359,7 +1359,7 @@
               <w:szCs w:val="22"/>
             </w:rPr>
           </w:pPr>
-          <w:hyperlink w:anchor="_Toc63517884" w:history="1">
+          <w:hyperlink w:anchor="_Toc64051439" w:history="1">
             <w:r>
               <w:rPr>
                 <w:rStyle w:val="Hipercze"/>
@@ -1386,7 +1386,7 @@
                 <w:noProof/>
                 <w:webHidden/>
               </w:rPr>
-              <w:instrText xml:space="preserve"> PAGEREF _Toc63517884 \h </w:instrText>
+              <w:instrText xml:space="preserve"> PAGEREF _Toc64051439 \h </w:instrText>
             </w:r>
             <w:r>
               <w:rPr>
@@ -1406,7 +1406,7 @@
                 <w:noProof/>
                 <w:webHidden/>
               </w:rPr>
-              <w:t>10</w:t>
+              <w:t>12</w:t>
             </w:r>
             <w:r>
               <w:rPr>
@@ -1429,7 +1429,7 @@
               <w:szCs w:val="22"/>
             </w:rPr>
           </w:pPr>
-          <w:hyperlink w:anchor="_Toc63517885" w:history="1">
+          <w:hyperlink w:anchor="_Toc64051440" w:history="1">
             <w:r>
               <w:rPr>
                 <w:rStyle w:val="Hipercze"/>
@@ -1456,7 +1456,7 @@
                 <w:noProof/>
                 <w:webHidden/>
               </w:rPr>
-              <w:instrText xml:space="preserve"> PAGEREF _Toc63517885 \h </w:instrText>
+              <w:instrText xml:space="preserve"> PAGEREF _Toc64051440 \h </w:instrText>
             </w:r>
             <w:r>
               <w:rPr>
@@ -1476,7 +1476,7 @@
                 <w:noProof/>
                 <w:webHidden/>
               </w:rPr>
-              <w:t>12</w:t>
+              <w:t>14</w:t>
             </w:r>
             <w:r>
               <w:rPr>
@@ -1505,7 +1505,7 @@
       <w:r>
         <w:br w:type="column"/>
       </w:r>
-      <w:bookmarkStart w:id="0" w:name="_Toc63517872"/>
+      <w:bookmarkStart w:id="0" w:name="_Toc64051427"/>
       <w:r>
         <w:lastRenderedPageBreak/>
         <w:t>Karta projektu</w:t>
@@ -1808,8 +1808,14 @@
           <w:p>
             <w:pPr>
               <w:jc w:val="both"/>
-            </w:pPr>
-            <w:r>
+              <w:rPr>
+                <w:lang w:val="en-US"/>
+              </w:rPr>
+            </w:pPr>
+            <w:r>
+              <w:rPr>
+                <w:lang w:val="en-US"/>
+              </w:rPr>
               <w:t>2x programista front-end</w:t>
             </w:r>
           </w:p>
@@ -2078,7 +2084,7 @@
       <w:pPr>
         <w:pStyle w:val="Nagwek1"/>
       </w:pPr>
-      <w:bookmarkStart w:id="1" w:name="_Toc63517873"/>
+      <w:bookmarkStart w:id="1" w:name="_Toc64051428"/>
       <w:r>
         <w:lastRenderedPageBreak/>
         <w:t>Analiza rynku</w:t>
@@ -2090,7 +2096,7 @@
       <w:pPr>
         <w:pStyle w:val="Nagwek1"/>
       </w:pPr>
-      <w:bookmarkStart w:id="2" w:name="_Toc63517874"/>
+      <w:bookmarkStart w:id="2" w:name="_Toc64051429"/>
       <w:r>
         <w:t>Ryzyka</w:t>
       </w:r>
@@ -2101,7 +2107,7 @@
       <w:pPr>
         <w:pStyle w:val="Nagwek1"/>
       </w:pPr>
-      <w:bookmarkStart w:id="3" w:name="_Toc63517875"/>
+      <w:bookmarkStart w:id="3" w:name="_Toc64051430"/>
       <w:r>
         <w:t>Plan realizacji projektu</w:t>
       </w:r>
@@ -2112,7 +2118,7 @@
       <w:pPr>
         <w:pStyle w:val="Nagwek1"/>
       </w:pPr>
-      <w:bookmarkStart w:id="4" w:name="_Toc63517876"/>
+      <w:bookmarkStart w:id="4" w:name="_Toc64051431"/>
       <w:r>
         <w:t>Scenariusz przypadków użycia (User Stories)</w:t>
       </w:r>
@@ -2508,7 +2514,6 @@
             <w:pPr>
               <w:spacing w:after="160" w:line="312" w:lineRule="auto"/>
             </w:pPr>
-            <w:bookmarkStart w:id="5" w:name="_Toc63517877"/>
             <w:r>
               <w:t xml:space="preserve">Ja jako (rola) </w:t>
             </w:r>
@@ -2787,6 +2792,7 @@
       <w:pPr>
         <w:pStyle w:val="Nagwek1"/>
       </w:pPr>
+      <w:bookmarkStart w:id="5" w:name="_Toc64051432"/>
       <w:r>
         <w:lastRenderedPageBreak/>
         <w:t>Przypadki użycia (Use Cases)</w:t>
@@ -2797,7 +2803,7 @@
       <w:pPr>
         <w:pStyle w:val="Nagwek2"/>
       </w:pPr>
-      <w:bookmarkStart w:id="6" w:name="_Toc63517878"/>
+      <w:bookmarkStart w:id="6" w:name="_Toc64051433"/>
       <w:r>
         <w:t>Gość</w:t>
       </w:r>
@@ -3488,7 +3494,7 @@
               <w:pStyle w:val="Nagwek2"/>
               <w:outlineLvl w:val="1"/>
             </w:pPr>
-            <w:bookmarkStart w:id="7" w:name="_Toc63517879"/>
+            <w:bookmarkStart w:id="7" w:name="_Toc64051434"/>
             <w:r>
               <w:t>Użytkownik</w:t>
             </w:r>
@@ -3922,7 +3928,7 @@
       <w:pPr>
         <w:pStyle w:val="Nagwek2"/>
       </w:pPr>
-      <w:bookmarkStart w:id="8" w:name="_Toc63517880"/>
+      <w:bookmarkStart w:id="8" w:name="_Toc64051435"/>
       <w:r>
         <w:t>Administrator</w:t>
       </w:r>
@@ -4765,7 +4771,7 @@
           <w:szCs w:val="36"/>
         </w:rPr>
       </w:pPr>
-      <w:bookmarkStart w:id="9" w:name="_Toc63517881"/>
+      <w:bookmarkStart w:id="9" w:name="_Toc64051436"/>
       <w:r>
         <w:rPr>
           <w:rStyle w:val="Pogrubienie"/>
@@ -5744,7 +5750,7 @@
           <w:szCs w:val="36"/>
         </w:rPr>
       </w:pPr>
-      <w:bookmarkStart w:id="10" w:name="_Toc63517882"/>
+      <w:bookmarkStart w:id="10" w:name="_Toc64051437"/>
       <w:r>
         <w:rPr>
           <w:rStyle w:val="Pogrubienie"/>
@@ -6423,7 +6429,7 @@
       <w:pPr>
         <w:pStyle w:val="Nagwek2"/>
       </w:pPr>
-      <w:bookmarkStart w:id="11" w:name="_Toc63517883"/>
+      <w:bookmarkStart w:id="11" w:name="_Toc64051438"/>
       <w:r>
         <w:t>Kurier</w:t>
       </w:r>
@@ -7065,7 +7071,7 @@
       <w:pPr>
         <w:pStyle w:val="Nagwek1"/>
       </w:pPr>
-      <w:bookmarkStart w:id="12" w:name="_Toc63517884"/>
+      <w:bookmarkStart w:id="12" w:name="_Toc64051439"/>
       <w:r>
         <w:t>Diagramy tabel baz danych</w:t>
       </w:r>
@@ -7139,14 +7145,27 @@
       <w:r>
         <w:t xml:space="preserve">Rysunek </w:t>
       </w:r>
-      <w:fldSimple w:instr=" SEQ Rysunek \* ARABIC ">
-        <w:r>
-          <w:rPr>
-            <w:noProof/>
-          </w:rPr>
-          <w:t>1</w:t>
-        </w:r>
-      </w:fldSimple>
+      <w:r>
+        <w:fldChar w:fldCharType="begin"/>
+      </w:r>
+      <w:r>
+        <w:instrText xml:space="preserve"> SEQ Rysunek \* ARABIC </w:instrText>
+      </w:r>
+      <w:r>
+        <w:fldChar w:fldCharType="separate"/>
+      </w:r>
+      <w:r>
+        <w:rPr>
+          <w:noProof/>
+        </w:rPr>
+        <w:t>1</w:t>
+      </w:r>
+      <w:r>
+        <w:rPr>
+          <w:noProof/>
+        </w:rPr>
+        <w:fldChar w:fldCharType="end"/>
+      </w:r>
       <w:r>
         <w:t xml:space="preserve"> </w:t>
       </w:r>
@@ -7214,14 +7233,27 @@
       <w:r>
         <w:t xml:space="preserve">Rysunek </w:t>
       </w:r>
-      <w:fldSimple w:instr=" SEQ Rysunek \* ARABIC ">
-        <w:r>
-          <w:rPr>
-            <w:noProof/>
-          </w:rPr>
-          <w:t>2</w:t>
-        </w:r>
-      </w:fldSimple>
+      <w:r>
+        <w:fldChar w:fldCharType="begin"/>
+      </w:r>
+      <w:r>
+        <w:instrText xml:space="preserve"> SEQ Rysunek \* ARABIC </w:instrText>
+      </w:r>
+      <w:r>
+        <w:fldChar w:fldCharType="separate"/>
+      </w:r>
+      <w:r>
+        <w:rPr>
+          <w:noProof/>
+        </w:rPr>
+        <w:t>2</w:t>
+      </w:r>
+      <w:r>
+        <w:rPr>
+          <w:noProof/>
+        </w:rPr>
+        <w:fldChar w:fldCharType="end"/>
+      </w:r>
       <w:r>
         <w:t xml:space="preserve"> </w:t>
       </w:r>
@@ -7307,14 +7339,27 @@
       <w:r>
         <w:t xml:space="preserve">Rysunek </w:t>
       </w:r>
-      <w:fldSimple w:instr=" SEQ Rysunek \* ARABIC ">
-        <w:r>
-          <w:rPr>
-            <w:noProof/>
-          </w:rPr>
-          <w:t>3</w:t>
-        </w:r>
-      </w:fldSimple>
+      <w:r>
+        <w:fldChar w:fldCharType="begin"/>
+      </w:r>
+      <w:r>
+        <w:instrText xml:space="preserve"> SEQ Rysunek \* ARABIC </w:instrText>
+      </w:r>
+      <w:r>
+        <w:fldChar w:fldCharType="separate"/>
+      </w:r>
+      <w:r>
+        <w:rPr>
+          <w:noProof/>
+        </w:rPr>
+        <w:t>3</w:t>
+      </w:r>
+      <w:r>
+        <w:rPr>
+          <w:noProof/>
+        </w:rPr>
+        <w:fldChar w:fldCharType="end"/>
+      </w:r>
       <w:r>
         <w:t xml:space="preserve"> Schemat tabel bazy danych z kluczami PK i FK</w:t>
       </w:r>
@@ -7323,7 +7368,7 @@
       <w:pPr>
         <w:pStyle w:val="Nagwek1"/>
       </w:pPr>
-      <w:bookmarkStart w:id="13" w:name="_Toc63517885"/>
+      <w:bookmarkStart w:id="13" w:name="_Toc64051440"/>
       <w:r>
         <w:lastRenderedPageBreak/>
         <w:t>Diagramy klas</w:t>

--- a/Projekt.docx
+++ b/Projekt.docx
@@ -2116,6 +2116,212 @@
     <w:p/>
     <w:p>
       <w:pPr>
+        <w:pStyle w:val="Legenda"/>
+        <w:keepNext/>
+        <w:rPr>
+          <w:sz w:val="22"/>
+          <w:szCs w:val="22"/>
+        </w:rPr>
+      </w:pPr>
+      <w:r>
+        <w:rPr>
+          <w:sz w:val="22"/>
+          <w:szCs w:val="22"/>
+        </w:rPr>
+        <w:t xml:space="preserve">Tabela </w:t>
+      </w:r>
+      <w:r>
+        <w:rPr>
+          <w:sz w:val="22"/>
+          <w:szCs w:val="22"/>
+        </w:rPr>
+        <w:fldChar w:fldCharType="begin"/>
+      </w:r>
+      <w:r>
+        <w:rPr>
+          <w:sz w:val="22"/>
+          <w:szCs w:val="22"/>
+        </w:rPr>
+        <w:instrText xml:space="preserve"> SEQ Tabela \* ARABIC </w:instrText>
+      </w:r>
+      <w:r>
+        <w:rPr>
+          <w:sz w:val="22"/>
+          <w:szCs w:val="22"/>
+        </w:rPr>
+        <w:fldChar w:fldCharType="separate"/>
+      </w:r>
+      <w:r>
+        <w:rPr>
+          <w:noProof/>
+          <w:sz w:val="22"/>
+          <w:szCs w:val="22"/>
+        </w:rPr>
+        <w:t>1</w:t>
+      </w:r>
+      <w:r>
+        <w:rPr>
+          <w:sz w:val="22"/>
+          <w:szCs w:val="22"/>
+        </w:rPr>
+        <w:fldChar w:fldCharType="end"/>
+      </w:r>
+      <w:r>
+        <w:rPr>
+          <w:sz w:val="22"/>
+          <w:szCs w:val="22"/>
+        </w:rPr>
+        <w:t xml:space="preserve"> - Zadania w projekcie</w:t>
+      </w:r>
+    </w:p>
+    <w:p>
+      <w:r>
+        <w:drawing>
+          <wp:inline distT="0" distB="0" distL="0" distR="0" wp14:anchorId="4F1CAF4B" wp14:editId="03A6E27A">
+            <wp:extent cx="5731510" cy="4914265"/>
+            <wp:effectExtent l="0" t="0" r="2540" b="635"/>
+            <wp:docPr id="1" name="Obraz 1"/>
+            <wp:cNvGraphicFramePr>
+              <a:graphicFrameLocks xmlns:a="http://schemas.openxmlformats.org/drawingml/2006/main" noChangeAspect="1"/>
+            </wp:cNvGraphicFramePr>
+            <a:graphic xmlns:a="http://schemas.openxmlformats.org/drawingml/2006/main">
+              <a:graphicData uri="http://schemas.openxmlformats.org/drawingml/2006/picture">
+                <pic:pic xmlns:pic="http://schemas.openxmlformats.org/drawingml/2006/picture">
+                  <pic:nvPicPr>
+                    <pic:cNvPr id="1" name=""/>
+                    <pic:cNvPicPr/>
+                  </pic:nvPicPr>
+                  <pic:blipFill>
+                    <a:blip r:embed="rId8"/>
+                    <a:stretch>
+                      <a:fillRect/>
+                    </a:stretch>
+                  </pic:blipFill>
+                  <pic:spPr>
+                    <a:xfrm>
+                      <a:off x="0" y="0"/>
+                      <a:ext cx="5731510" cy="4914265"/>
+                    </a:xfrm>
+                    <a:prstGeom prst="rect">
+                      <a:avLst/>
+                    </a:prstGeom>
+                  </pic:spPr>
+                </pic:pic>
+              </a:graphicData>
+            </a:graphic>
+          </wp:inline>
+        </w:drawing>
+      </w:r>
+    </w:p>
+    <w:p>
+      <w:r>
+        <w:br w:type="page"/>
+      </w:r>
+    </w:p>
+    <w:p>
+      <w:pPr>
+        <w:pStyle w:val="Legenda"/>
+        <w:keepNext/>
+        <w:rPr>
+          <w:sz w:val="22"/>
+          <w:szCs w:val="22"/>
+        </w:rPr>
+      </w:pPr>
+      <w:r>
+        <w:rPr>
+          <w:sz w:val="22"/>
+          <w:szCs w:val="22"/>
+        </w:rPr>
+        <w:lastRenderedPageBreak/>
+        <w:t xml:space="preserve">Wykres </w:t>
+      </w:r>
+      <w:r>
+        <w:rPr>
+          <w:sz w:val="22"/>
+          <w:szCs w:val="22"/>
+        </w:rPr>
+        <w:fldChar w:fldCharType="begin"/>
+      </w:r>
+      <w:r>
+        <w:rPr>
+          <w:sz w:val="22"/>
+          <w:szCs w:val="22"/>
+        </w:rPr>
+        <w:instrText xml:space="preserve"> SEQ Wykres \* ARABIC </w:instrText>
+      </w:r>
+      <w:r>
+        <w:rPr>
+          <w:sz w:val="22"/>
+          <w:szCs w:val="22"/>
+        </w:rPr>
+        <w:fldChar w:fldCharType="separate"/>
+      </w:r>
+      <w:r>
+        <w:rPr>
+          <w:noProof/>
+          <w:sz w:val="22"/>
+          <w:szCs w:val="22"/>
+        </w:rPr>
+        <w:t>1</w:t>
+      </w:r>
+      <w:r>
+        <w:rPr>
+          <w:sz w:val="22"/>
+          <w:szCs w:val="22"/>
+        </w:rPr>
+        <w:fldChar w:fldCharType="end"/>
+      </w:r>
+      <w:r>
+        <w:rPr>
+          <w:sz w:val="22"/>
+          <w:szCs w:val="22"/>
+        </w:rPr>
+        <w:t xml:space="preserve"> - Wykres Gantta</w:t>
+      </w:r>
+    </w:p>
+    <w:p>
+      <w:r>
+        <w:drawing>
+          <wp:inline distT="0" distB="0" distL="0" distR="0" wp14:anchorId="3DB873D7" wp14:editId="67AA6B33">
+            <wp:extent cx="5731510" cy="2226310"/>
+            <wp:effectExtent l="0" t="0" r="2540" b="2540"/>
+            <wp:docPr id="5" name="Obraz 5"/>
+            <wp:cNvGraphicFramePr>
+              <a:graphicFrameLocks xmlns:a="http://schemas.openxmlformats.org/drawingml/2006/main" noChangeAspect="1"/>
+            </wp:cNvGraphicFramePr>
+            <a:graphic xmlns:a="http://schemas.openxmlformats.org/drawingml/2006/main">
+              <a:graphicData uri="http://schemas.openxmlformats.org/drawingml/2006/picture">
+                <pic:pic xmlns:pic="http://schemas.openxmlformats.org/drawingml/2006/picture">
+                  <pic:nvPicPr>
+                    <pic:cNvPr id="1" name=""/>
+                    <pic:cNvPicPr/>
+                  </pic:nvPicPr>
+                  <pic:blipFill>
+                    <a:blip r:embed="rId9"/>
+                    <a:stretch>
+                      <a:fillRect/>
+                    </a:stretch>
+                  </pic:blipFill>
+                  <pic:spPr>
+                    <a:xfrm>
+                      <a:off x="0" y="0"/>
+                      <a:ext cx="5731510" cy="2226310"/>
+                    </a:xfrm>
+                    <a:prstGeom prst="rect">
+                      <a:avLst/>
+                    </a:prstGeom>
+                  </pic:spPr>
+                </pic:pic>
+              </a:graphicData>
+            </a:graphic>
+          </wp:inline>
+        </w:drawing>
+      </w:r>
+    </w:p>
+    <w:p/>
+    <w:p/>
+    <w:p>
+      <w:pPr>
         <w:pStyle w:val="Nagwek1"/>
       </w:pPr>
       <w:bookmarkStart w:id="4" w:name="_Toc64051431"/>
@@ -2398,6 +2604,7 @@
               </w:rPr>
             </w:pPr>
             <w:r>
+              <w:lastRenderedPageBreak/>
               <w:br/>
             </w:r>
             <w:r>
@@ -2427,6 +2634,7 @@
               </w:rPr>
             </w:pPr>
             <w:r>
+              <w:lastRenderedPageBreak/>
               <w:t>Ja jako (rola)</w:t>
             </w:r>
             <w:r>
@@ -2488,6 +2696,7 @@
               <w:spacing w:after="160" w:line="312" w:lineRule="auto"/>
             </w:pPr>
             <w:r>
+              <w:lastRenderedPageBreak/>
               <w:t xml:space="preserve">By (powód wymagania) </w:t>
             </w:r>
           </w:p>
@@ -2515,6 +2724,7 @@
               <w:spacing w:after="160" w:line="312" w:lineRule="auto"/>
             </w:pPr>
             <w:r>
+              <w:lastRenderedPageBreak/>
               <w:t xml:space="preserve">Ja jako (rola) </w:t>
             </w:r>
           </w:p>
@@ -2610,7 +2820,6 @@
               </w:rPr>
             </w:pPr>
             <w:r>
-              <w:lastRenderedPageBreak/>
               <w:t>Ja jako (rola)</w:t>
             </w:r>
             <w:r>
@@ -2703,7 +2912,6 @@
               <w:spacing w:after="160" w:line="312" w:lineRule="auto"/>
             </w:pPr>
             <w:r>
-              <w:lastRenderedPageBreak/>
               <w:t xml:space="preserve">Ja jako (rola) </w:t>
             </w:r>
           </w:p>
@@ -2835,7 +3043,7 @@
                     </pic:cNvPicPr>
                   </pic:nvPicPr>
                   <pic:blipFill>
-                    <a:blip r:embed="rId8">
+                    <a:blip r:embed="rId10">
                       <a:extLst>
                         <a:ext uri="{28A0092B-C50C-407E-A947-70E740481C1C}">
                           <a14:useLocalDpi xmlns:a14="http://schemas.microsoft.com/office/drawing/2010/main" val="0"/>
@@ -3539,7 +3747,7 @@
                     </pic:cNvPicPr>
                   </pic:nvPicPr>
                   <pic:blipFill>
-                    <a:blip r:embed="rId9">
+                    <a:blip r:embed="rId11">
                       <a:extLst>
                         <a:ext uri="{28A0092B-C50C-407E-A947-70E740481C1C}">
                           <a14:useLocalDpi xmlns:a14="http://schemas.microsoft.com/office/drawing/2010/main" val="0"/>
@@ -3960,7 +4168,7 @@
                     </pic:cNvPicPr>
                   </pic:nvPicPr>
                   <pic:blipFill>
-                    <a:blip r:embed="rId10">
+                    <a:blip r:embed="rId12">
                       <a:extLst>
                         <a:ext uri="{28A0092B-C50C-407E-A947-70E740481C1C}">
                           <a14:useLocalDpi xmlns:a14="http://schemas.microsoft.com/office/drawing/2010/main" val="0"/>
@@ -4833,7 +5041,7 @@
                     </pic:cNvPicPr>
                   </pic:nvPicPr>
                   <pic:blipFill>
-                    <a:blip r:embed="rId11">
+                    <a:blip r:embed="rId13">
                       <a:extLst>
                         <a:ext uri="{28A0092B-C50C-407E-A947-70E740481C1C}">
                           <a14:useLocalDpi xmlns:a14="http://schemas.microsoft.com/office/drawing/2010/main" val="0"/>
@@ -5787,7 +5995,7 @@
                     </pic:cNvPicPr>
                   </pic:nvPicPr>
                   <pic:blipFill>
-                    <a:blip r:embed="rId12">
+                    <a:blip r:embed="rId14">
                       <a:extLst>
                         <a:ext uri="{28A0092B-C50C-407E-A947-70E740481C1C}">
                           <a14:useLocalDpi xmlns:a14="http://schemas.microsoft.com/office/drawing/2010/main" val="0"/>
@@ -6458,7 +6666,7 @@
                     </pic:cNvPicPr>
                   </pic:nvPicPr>
                   <pic:blipFill>
-                    <a:blip r:embed="rId13">
+                    <a:blip r:embed="rId15">
                       <a:extLst>
                         <a:ext uri="{28A0092B-C50C-407E-A947-70E740481C1C}">
                           <a14:useLocalDpi xmlns:a14="http://schemas.microsoft.com/office/drawing/2010/main" val="0"/>
@@ -7106,7 +7314,7 @@
                     </pic:cNvPicPr>
                   </pic:nvPicPr>
                   <pic:blipFill>
-                    <a:blip r:embed="rId14" cstate="print">
+                    <a:blip r:embed="rId16" cstate="print">
                       <a:extLst>
                         <a:ext uri="{28A0092B-C50C-407E-A947-70E740481C1C}">
                           <a14:useLocalDpi xmlns:a14="http://schemas.microsoft.com/office/drawing/2010/main" val="0"/>
@@ -7145,27 +7353,14 @@
       <w:r>
         <w:t xml:space="preserve">Rysunek </w:t>
       </w:r>
-      <w:r>
-        <w:fldChar w:fldCharType="begin"/>
-      </w:r>
-      <w:r>
-        <w:instrText xml:space="preserve"> SEQ Rysunek \* ARABIC </w:instrText>
-      </w:r>
-      <w:r>
-        <w:fldChar w:fldCharType="separate"/>
-      </w:r>
-      <w:r>
-        <w:rPr>
-          <w:noProof/>
-        </w:rPr>
-        <w:t>1</w:t>
-      </w:r>
-      <w:r>
-        <w:rPr>
-          <w:noProof/>
-        </w:rPr>
-        <w:fldChar w:fldCharType="end"/>
-      </w:r>
+      <w:fldSimple w:instr=" SEQ Rysunek \* ARABIC ">
+        <w:r>
+          <w:rPr>
+            <w:noProof/>
+          </w:rPr>
+          <w:t>1</w:t>
+        </w:r>
+      </w:fldSimple>
       <w:r>
         <w:t xml:space="preserve"> </w:t>
       </w:r>
@@ -7205,7 +7400,7 @@
                     <pic:cNvPicPr/>
                   </pic:nvPicPr>
                   <pic:blipFill>
-                    <a:blip r:embed="rId15"/>
+                    <a:blip r:embed="rId17"/>
                     <a:stretch>
                       <a:fillRect/>
                     </a:stretch>
@@ -7233,27 +7428,14 @@
       <w:r>
         <w:t xml:space="preserve">Rysunek </w:t>
       </w:r>
-      <w:r>
-        <w:fldChar w:fldCharType="begin"/>
-      </w:r>
-      <w:r>
-        <w:instrText xml:space="preserve"> SEQ Rysunek \* ARABIC </w:instrText>
-      </w:r>
-      <w:r>
-        <w:fldChar w:fldCharType="separate"/>
-      </w:r>
-      <w:r>
-        <w:rPr>
-          <w:noProof/>
-        </w:rPr>
-        <w:t>2</w:t>
-      </w:r>
-      <w:r>
-        <w:rPr>
-          <w:noProof/>
-        </w:rPr>
-        <w:fldChar w:fldCharType="end"/>
-      </w:r>
+      <w:fldSimple w:instr=" SEQ Rysunek \* ARABIC ">
+        <w:r>
+          <w:rPr>
+            <w:noProof/>
+          </w:rPr>
+          <w:t>2</w:t>
+        </w:r>
+      </w:fldSimple>
       <w:r>
         <w:t xml:space="preserve"> </w:t>
       </w:r>
@@ -7300,7 +7482,7 @@
                     </pic:cNvPicPr>
                   </pic:nvPicPr>
                   <pic:blipFill>
-                    <a:blip r:embed="rId16" cstate="print">
+                    <a:blip r:embed="rId18" cstate="print">
                       <a:extLst>
                         <a:ext uri="{28A0092B-C50C-407E-A947-70E740481C1C}">
                           <a14:useLocalDpi xmlns:a14="http://schemas.microsoft.com/office/drawing/2010/main" val="0"/>
@@ -7339,27 +7521,14 @@
       <w:r>
         <w:t xml:space="preserve">Rysunek </w:t>
       </w:r>
-      <w:r>
-        <w:fldChar w:fldCharType="begin"/>
-      </w:r>
-      <w:r>
-        <w:instrText xml:space="preserve"> SEQ Rysunek \* ARABIC </w:instrText>
-      </w:r>
-      <w:r>
-        <w:fldChar w:fldCharType="separate"/>
-      </w:r>
-      <w:r>
-        <w:rPr>
-          <w:noProof/>
-        </w:rPr>
-        <w:t>3</w:t>
-      </w:r>
-      <w:r>
-        <w:rPr>
-          <w:noProof/>
-        </w:rPr>
-        <w:fldChar w:fldCharType="end"/>
-      </w:r>
+      <w:fldSimple w:instr=" SEQ Rysunek \* ARABIC ">
+        <w:r>
+          <w:rPr>
+            <w:noProof/>
+          </w:rPr>
+          <w:t>3</w:t>
+        </w:r>
+      </w:fldSimple>
       <w:r>
         <w:t xml:space="preserve"> Schemat tabel bazy danych z kluczami PK i FK</w:t>
       </w:r>
@@ -7398,7 +7567,7 @@
                     </pic:cNvPicPr>
                   </pic:nvPicPr>
                   <pic:blipFill>
-                    <a:blip r:embed="rId17">
+                    <a:blip r:embed="rId19">
                       <a:extLst>
                         <a:ext uri="{28A0092B-C50C-407E-A947-70E740481C1C}">
                           <a14:useLocalDpi xmlns:a14="http://schemas.microsoft.com/office/drawing/2010/main" val="0"/>
